--- a/backend/api/sources/templates/templateGreenbone.docx
+++ b/backend/api/sources/templates/templateGreenbone.docx
@@ -209,6 +209,7 @@
         </w:rPr>
         <w:t>{{</w:t>
       </w:r>
+      <w:proofErr w:type="spellStart"/>
       <w:r>
         <w:rPr>
           <w:rFonts w:ascii="TH Sarabun New" w:eastAsia="Sarabun" w:hAnsi="TH Sarabun New" w:cs="TH Sarabun New"/>
@@ -218,6 +219,7 @@
         </w:rPr>
         <w:t>fileName</w:t>
       </w:r>
+      <w:proofErr w:type="spellEnd"/>
       <w:r>
         <w:rPr>
           <w:rFonts w:ascii="TH Sarabun New" w:eastAsia="Sarabun" w:hAnsi="TH Sarabun New" w:cs="TH Sarabun New"/>
@@ -650,7 +652,27 @@
                 <w:sz w:val="28"/>
                 <w:szCs w:val="28"/>
               </w:rPr>
-              <w:t>{{fileName}}</w:t>
+              <w:t>{{</w:t>
+            </w:r>
+            <w:proofErr w:type="spellStart"/>
+            <w:r>
+              <w:rPr>
+                <w:rFonts w:ascii="TH Sarabun New" w:eastAsia="Sarabun" w:hAnsi="TH Sarabun New" w:cs="TH Sarabun New"/>
+                <w:color w:val="000000"/>
+                <w:sz w:val="28"/>
+                <w:szCs w:val="28"/>
+              </w:rPr>
+              <w:t>fileName</w:t>
+            </w:r>
+            <w:proofErr w:type="spellEnd"/>
+            <w:r>
+              <w:rPr>
+                <w:rFonts w:ascii="TH Sarabun New" w:eastAsia="Sarabun" w:hAnsi="TH Sarabun New" w:cs="TH Sarabun New"/>
+                <w:color w:val="000000"/>
+                <w:sz w:val="28"/>
+                <w:szCs w:val="28"/>
+              </w:rPr>
+              <w:t>}}</w:t>
             </w:r>
           </w:p>
         </w:tc>
@@ -5596,7 +5618,25 @@
                 <w:sz w:val="28"/>
                 <w:szCs w:val="28"/>
               </w:rPr>
-              <w:t>{%tr for data in contents_ip%}</w:t>
+              <w:t xml:space="preserve">{%tr for data in </w:t>
+            </w:r>
+            <w:proofErr w:type="spellStart"/>
+            <w:r>
+              <w:rPr>
+                <w:rFonts w:ascii="TH Sarabun New" w:eastAsia="Sarabun" w:hAnsi="TH Sarabun New" w:cs="TH Sarabun New"/>
+                <w:sz w:val="28"/>
+                <w:szCs w:val="28"/>
+              </w:rPr>
+              <w:t>contents_ip</w:t>
+            </w:r>
+            <w:proofErr w:type="spellEnd"/>
+            <w:r>
+              <w:rPr>
+                <w:rFonts w:ascii="TH Sarabun New" w:eastAsia="Sarabun" w:hAnsi="TH Sarabun New" w:cs="TH Sarabun New"/>
+                <w:sz w:val="28"/>
+                <w:szCs w:val="28"/>
+              </w:rPr>
+              <w:t>%}</w:t>
             </w:r>
           </w:p>
         </w:tc>
@@ -5720,7 +5760,27 @@
                 <w:sz w:val="28"/>
                 <w:szCs w:val="28"/>
               </w:rPr>
-              <w:t>{{data.host}}</w:t>
+              <w:t>{{</w:t>
+            </w:r>
+            <w:proofErr w:type="spellStart"/>
+            <w:proofErr w:type="gramStart"/>
+            <w:r>
+              <w:rPr>
+                <w:rFonts w:ascii="TH Sarabun New" w:hAnsi="TH Sarabun New" w:cs="TH Sarabun New"/>
+                <w:sz w:val="28"/>
+                <w:szCs w:val="28"/>
+              </w:rPr>
+              <w:t>data.host</w:t>
+            </w:r>
+            <w:proofErr w:type="spellEnd"/>
+            <w:proofErr w:type="gramEnd"/>
+            <w:r>
+              <w:rPr>
+                <w:rFonts w:ascii="TH Sarabun New" w:hAnsi="TH Sarabun New" w:cs="TH Sarabun New"/>
+                <w:sz w:val="28"/>
+                <w:szCs w:val="28"/>
+              </w:rPr>
+              <w:t>}}</w:t>
             </w:r>
           </w:p>
         </w:tc>
@@ -5792,7 +5852,27 @@
                 <w:sz w:val="28"/>
                 <w:szCs w:val="28"/>
               </w:rPr>
-              <w:t>{{data.port}}</w:t>
+              <w:t>{{</w:t>
+            </w:r>
+            <w:proofErr w:type="spellStart"/>
+            <w:proofErr w:type="gramStart"/>
+            <w:r>
+              <w:rPr>
+                <w:rFonts w:ascii="TH Sarabun New" w:hAnsi="TH Sarabun New" w:cs="TH Sarabun New"/>
+                <w:sz w:val="28"/>
+                <w:szCs w:val="28"/>
+              </w:rPr>
+              <w:t>data.port</w:t>
+            </w:r>
+            <w:proofErr w:type="spellEnd"/>
+            <w:proofErr w:type="gramEnd"/>
+            <w:r>
+              <w:rPr>
+                <w:rFonts w:ascii="TH Sarabun New" w:hAnsi="TH Sarabun New" w:cs="TH Sarabun New"/>
+                <w:sz w:val="28"/>
+                <w:szCs w:val="28"/>
+              </w:rPr>
+              <w:t>}}</w:t>
             </w:r>
           </w:p>
         </w:tc>
@@ -5829,7 +5909,25 @@
                 <w:sz w:val="28"/>
                 <w:szCs w:val="28"/>
               </w:rPr>
-              <w:t>{%tr endfor %}</w:t>
+              <w:t xml:space="preserve">{%tr </w:t>
+            </w:r>
+            <w:proofErr w:type="spellStart"/>
+            <w:r>
+              <w:rPr>
+                <w:rFonts w:ascii="TH Sarabun New" w:eastAsia="Sarabun" w:hAnsi="TH Sarabun New" w:cs="TH Sarabun New"/>
+                <w:sz w:val="28"/>
+                <w:szCs w:val="28"/>
+              </w:rPr>
+              <w:t>endfor</w:t>
+            </w:r>
+            <w:proofErr w:type="spellEnd"/>
+            <w:r>
+              <w:rPr>
+                <w:rFonts w:ascii="TH Sarabun New" w:eastAsia="Sarabun" w:hAnsi="TH Sarabun New" w:cs="TH Sarabun New"/>
+                <w:sz w:val="28"/>
+                <w:szCs w:val="28"/>
+              </w:rPr>
+              <w:t xml:space="preserve"> %}</w:t>
             </w:r>
           </w:p>
         </w:tc>
@@ -6426,7 +6524,27 @@
                 <w:sz w:val="28"/>
                 <w:szCs w:val="28"/>
               </w:rPr>
-              <w:t>table1.Group %}</w:t>
+              <w:t>table</w:t>
+            </w:r>
+            <w:proofErr w:type="gramStart"/>
+            <w:r>
+              <w:rPr>
+                <w:rFonts w:ascii="TH Sarabun New" w:eastAsia="Sarabun" w:hAnsi="TH Sarabun New" w:cs="TH Sarabun New"/>
+                <w:color w:val="000000"/>
+                <w:sz w:val="28"/>
+                <w:szCs w:val="28"/>
+              </w:rPr>
+              <w:t>1.Group</w:t>
+            </w:r>
+            <w:proofErr w:type="gramEnd"/>
+            <w:r>
+              <w:rPr>
+                <w:rFonts w:ascii="TH Sarabun New" w:eastAsia="Sarabun" w:hAnsi="TH Sarabun New" w:cs="TH Sarabun New"/>
+                <w:color w:val="000000"/>
+                <w:sz w:val="28"/>
+                <w:szCs w:val="28"/>
+              </w:rPr>
+              <w:t xml:space="preserve"> %}</w:t>
             </w:r>
           </w:p>
         </w:tc>
@@ -6462,7 +6580,27 @@
                 <w:sz w:val="28"/>
                 <w:szCs w:val="28"/>
               </w:rPr>
-              <w:t>{{data.No }}</w:t>
+              <w:t>{{</w:t>
+            </w:r>
+            <w:proofErr w:type="spellStart"/>
+            <w:proofErr w:type="gramStart"/>
+            <w:r>
+              <w:rPr>
+                <w:rFonts w:ascii="TH Sarabun New" w:hAnsi="TH Sarabun New" w:cs="TH Sarabun New"/>
+                <w:sz w:val="28"/>
+                <w:szCs w:val="28"/>
+              </w:rPr>
+              <w:t>data.No</w:t>
+            </w:r>
+            <w:proofErr w:type="spellEnd"/>
+            <w:proofErr w:type="gramEnd"/>
+            <w:r>
+              <w:rPr>
+                <w:rFonts w:ascii="TH Sarabun New" w:hAnsi="TH Sarabun New" w:cs="TH Sarabun New"/>
+                <w:sz w:val="28"/>
+                <w:szCs w:val="28"/>
+              </w:rPr>
+              <w:t xml:space="preserve"> }}</w:t>
             </w:r>
           </w:p>
         </w:tc>
@@ -6539,7 +6677,27 @@
                 <w:sz w:val="28"/>
                 <w:szCs w:val="28"/>
               </w:rPr>
-              <w:t>{{data.Name }}</w:t>
+              <w:t>{{</w:t>
+            </w:r>
+            <w:proofErr w:type="spellStart"/>
+            <w:proofErr w:type="gramStart"/>
+            <w:r>
+              <w:rPr>
+                <w:rFonts w:ascii="TH Sarabun New" w:hAnsi="TH Sarabun New" w:cs="TH Sarabun New"/>
+                <w:sz w:val="28"/>
+                <w:szCs w:val="28"/>
+              </w:rPr>
+              <w:t>data.Name</w:t>
+            </w:r>
+            <w:proofErr w:type="spellEnd"/>
+            <w:proofErr w:type="gramEnd"/>
+            <w:r>
+              <w:rPr>
+                <w:rFonts w:ascii="TH Sarabun New" w:hAnsi="TH Sarabun New" w:cs="TH Sarabun New"/>
+                <w:sz w:val="28"/>
+                <w:szCs w:val="28"/>
+              </w:rPr>
+              <w:t xml:space="preserve"> }}</w:t>
             </w:r>
           </w:p>
         </w:tc>
@@ -6571,7 +6729,27 @@
                 <w:sz w:val="28"/>
                 <w:szCs w:val="28"/>
               </w:rPr>
-              <w:t>{{data.Critical}}</w:t>
+              <w:t>{{</w:t>
+            </w:r>
+            <w:proofErr w:type="spellStart"/>
+            <w:proofErr w:type="gramStart"/>
+            <w:r>
+              <w:rPr>
+                <w:rFonts w:ascii="TH Sarabun New" w:hAnsi="TH Sarabun New" w:cs="TH Sarabun New"/>
+                <w:sz w:val="28"/>
+                <w:szCs w:val="28"/>
+              </w:rPr>
+              <w:t>data.Critical</w:t>
+            </w:r>
+            <w:proofErr w:type="spellEnd"/>
+            <w:proofErr w:type="gramEnd"/>
+            <w:r>
+              <w:rPr>
+                <w:rFonts w:ascii="TH Sarabun New" w:hAnsi="TH Sarabun New" w:cs="TH Sarabun New"/>
+                <w:sz w:val="28"/>
+                <w:szCs w:val="28"/>
+              </w:rPr>
+              <w:t>}}</w:t>
             </w:r>
           </w:p>
         </w:tc>
@@ -6603,7 +6781,27 @@
                 <w:sz w:val="28"/>
                 <w:szCs w:val="28"/>
               </w:rPr>
-              <w:t>{{data.High}}</w:t>
+              <w:t>{{</w:t>
+            </w:r>
+            <w:proofErr w:type="spellStart"/>
+            <w:proofErr w:type="gramStart"/>
+            <w:r>
+              <w:rPr>
+                <w:rFonts w:ascii="TH Sarabun New" w:hAnsi="TH Sarabun New" w:cs="TH Sarabun New"/>
+                <w:sz w:val="28"/>
+                <w:szCs w:val="28"/>
+              </w:rPr>
+              <w:t>data.High</w:t>
+            </w:r>
+            <w:proofErr w:type="spellEnd"/>
+            <w:proofErr w:type="gramEnd"/>
+            <w:r>
+              <w:rPr>
+                <w:rFonts w:ascii="TH Sarabun New" w:hAnsi="TH Sarabun New" w:cs="TH Sarabun New"/>
+                <w:sz w:val="28"/>
+                <w:szCs w:val="28"/>
+              </w:rPr>
+              <w:t>}}</w:t>
             </w:r>
           </w:p>
         </w:tc>
@@ -6635,7 +6833,27 @@
                 <w:sz w:val="28"/>
                 <w:szCs w:val="28"/>
               </w:rPr>
-              <w:t>{{data.Medium}}</w:t>
+              <w:t>{{</w:t>
+            </w:r>
+            <w:proofErr w:type="spellStart"/>
+            <w:proofErr w:type="gramStart"/>
+            <w:r>
+              <w:rPr>
+                <w:rFonts w:ascii="TH Sarabun New" w:hAnsi="TH Sarabun New" w:cs="TH Sarabun New"/>
+                <w:sz w:val="28"/>
+                <w:szCs w:val="28"/>
+              </w:rPr>
+              <w:t>data.Medium</w:t>
+            </w:r>
+            <w:proofErr w:type="spellEnd"/>
+            <w:proofErr w:type="gramEnd"/>
+            <w:r>
+              <w:rPr>
+                <w:rFonts w:ascii="TH Sarabun New" w:hAnsi="TH Sarabun New" w:cs="TH Sarabun New"/>
+                <w:sz w:val="28"/>
+                <w:szCs w:val="28"/>
+              </w:rPr>
+              <w:t>}}</w:t>
             </w:r>
           </w:p>
         </w:tc>
@@ -6667,7 +6885,27 @@
                 <w:sz w:val="28"/>
                 <w:szCs w:val="28"/>
               </w:rPr>
-              <w:t>{{data.Low}}</w:t>
+              <w:t>{{</w:t>
+            </w:r>
+            <w:proofErr w:type="spellStart"/>
+            <w:proofErr w:type="gramStart"/>
+            <w:r>
+              <w:rPr>
+                <w:rFonts w:ascii="TH Sarabun New" w:hAnsi="TH Sarabun New" w:cs="TH Sarabun New"/>
+                <w:sz w:val="28"/>
+                <w:szCs w:val="28"/>
+              </w:rPr>
+              <w:t>data.Low</w:t>
+            </w:r>
+            <w:proofErr w:type="spellEnd"/>
+            <w:proofErr w:type="gramEnd"/>
+            <w:r>
+              <w:rPr>
+                <w:rFonts w:ascii="TH Sarabun New" w:hAnsi="TH Sarabun New" w:cs="TH Sarabun New"/>
+                <w:sz w:val="28"/>
+                <w:szCs w:val="28"/>
+              </w:rPr>
+              <w:t>}}</w:t>
             </w:r>
           </w:p>
         </w:tc>
@@ -6699,7 +6937,27 @@
                 <w:sz w:val="28"/>
                 <w:szCs w:val="28"/>
               </w:rPr>
-              <w:t>{{data.Total}}</w:t>
+              <w:t>{{</w:t>
+            </w:r>
+            <w:proofErr w:type="spellStart"/>
+            <w:proofErr w:type="gramStart"/>
+            <w:r>
+              <w:rPr>
+                <w:rFonts w:ascii="TH Sarabun New" w:hAnsi="TH Sarabun New" w:cs="TH Sarabun New"/>
+                <w:sz w:val="28"/>
+                <w:szCs w:val="28"/>
+              </w:rPr>
+              <w:t>data.Total</w:t>
+            </w:r>
+            <w:proofErr w:type="spellEnd"/>
+            <w:proofErr w:type="gramEnd"/>
+            <w:r>
+              <w:rPr>
+                <w:rFonts w:ascii="TH Sarabun New" w:hAnsi="TH Sarabun New" w:cs="TH Sarabun New"/>
+                <w:sz w:val="28"/>
+                <w:szCs w:val="28"/>
+              </w:rPr>
+              <w:t>}}</w:t>
             </w:r>
           </w:p>
         </w:tc>
@@ -6738,7 +6996,27 @@
                 <w:sz w:val="28"/>
                 <w:szCs w:val="28"/>
               </w:rPr>
-              <w:t>{%tr endfor %}</w:t>
+              <w:t xml:space="preserve">{%tr </w:t>
+            </w:r>
+            <w:proofErr w:type="spellStart"/>
+            <w:r>
+              <w:rPr>
+                <w:rFonts w:ascii="TH Sarabun New" w:eastAsia="Sarabun" w:hAnsi="TH Sarabun New" w:cs="TH Sarabun New"/>
+                <w:color w:val="000000"/>
+                <w:sz w:val="28"/>
+                <w:szCs w:val="28"/>
+              </w:rPr>
+              <w:t>endfor</w:t>
+            </w:r>
+            <w:proofErr w:type="spellEnd"/>
+            <w:r>
+              <w:rPr>
+                <w:rFonts w:ascii="TH Sarabun New" w:eastAsia="Sarabun" w:hAnsi="TH Sarabun New" w:cs="TH Sarabun New"/>
+                <w:color w:val="000000"/>
+                <w:sz w:val="28"/>
+                <w:szCs w:val="28"/>
+              </w:rPr>
+              <w:t xml:space="preserve"> %}</w:t>
             </w:r>
           </w:p>
         </w:tc>
@@ -6830,7 +7108,25 @@
                 <w:sz w:val="28"/>
                 <w:szCs w:val="28"/>
               </w:rPr>
-              <w:t>table1.Summary.Critical}}</w:t>
+              <w:t>table</w:t>
+            </w:r>
+            <w:proofErr w:type="gramStart"/>
+            <w:r>
+              <w:rPr>
+                <w:rFonts w:ascii="TH Sarabun New" w:hAnsi="TH Sarabun New" w:cs="TH Sarabun New"/>
+                <w:sz w:val="28"/>
+                <w:szCs w:val="28"/>
+              </w:rPr>
+              <w:t>1.Summary.Critical</w:t>
+            </w:r>
+            <w:proofErr w:type="gramEnd"/>
+            <w:r>
+              <w:rPr>
+                <w:rFonts w:ascii="TH Sarabun New" w:hAnsi="TH Sarabun New" w:cs="TH Sarabun New"/>
+                <w:sz w:val="28"/>
+                <w:szCs w:val="28"/>
+              </w:rPr>
+              <w:t>}}</w:t>
             </w:r>
           </w:p>
         </w:tc>
@@ -6880,7 +7176,25 @@
                 <w:sz w:val="28"/>
                 <w:szCs w:val="28"/>
               </w:rPr>
-              <w:t>table1.Summary.High}}</w:t>
+              <w:t>table</w:t>
+            </w:r>
+            <w:proofErr w:type="gramStart"/>
+            <w:r>
+              <w:rPr>
+                <w:rFonts w:ascii="TH Sarabun New" w:hAnsi="TH Sarabun New" w:cs="TH Sarabun New"/>
+                <w:sz w:val="28"/>
+                <w:szCs w:val="28"/>
+              </w:rPr>
+              <w:t>1.Summary.High</w:t>
+            </w:r>
+            <w:proofErr w:type="gramEnd"/>
+            <w:r>
+              <w:rPr>
+                <w:rFonts w:ascii="TH Sarabun New" w:hAnsi="TH Sarabun New" w:cs="TH Sarabun New"/>
+                <w:sz w:val="28"/>
+                <w:szCs w:val="28"/>
+              </w:rPr>
+              <w:t>}}</w:t>
             </w:r>
           </w:p>
         </w:tc>
@@ -6930,7 +7244,25 @@
                 <w:sz w:val="28"/>
                 <w:szCs w:val="28"/>
               </w:rPr>
-              <w:t>table1.Summary.Medium}}</w:t>
+              <w:t>table</w:t>
+            </w:r>
+            <w:proofErr w:type="gramStart"/>
+            <w:r>
+              <w:rPr>
+                <w:rFonts w:ascii="TH Sarabun New" w:hAnsi="TH Sarabun New" w:cs="TH Sarabun New"/>
+                <w:sz w:val="28"/>
+                <w:szCs w:val="28"/>
+              </w:rPr>
+              <w:t>1.Summary.Medium</w:t>
+            </w:r>
+            <w:proofErr w:type="gramEnd"/>
+            <w:r>
+              <w:rPr>
+                <w:rFonts w:ascii="TH Sarabun New" w:hAnsi="TH Sarabun New" w:cs="TH Sarabun New"/>
+                <w:sz w:val="28"/>
+                <w:szCs w:val="28"/>
+              </w:rPr>
+              <w:t>}}</w:t>
             </w:r>
           </w:p>
         </w:tc>
@@ -6980,7 +7312,25 @@
                 <w:sz w:val="28"/>
                 <w:szCs w:val="28"/>
               </w:rPr>
-              <w:t>table1.Summary.Low}}</w:t>
+              <w:t>table</w:t>
+            </w:r>
+            <w:proofErr w:type="gramStart"/>
+            <w:r>
+              <w:rPr>
+                <w:rFonts w:ascii="TH Sarabun New" w:hAnsi="TH Sarabun New" w:cs="TH Sarabun New"/>
+                <w:sz w:val="28"/>
+                <w:szCs w:val="28"/>
+              </w:rPr>
+              <w:t>1.Summary.Low</w:t>
+            </w:r>
+            <w:proofErr w:type="gramEnd"/>
+            <w:r>
+              <w:rPr>
+                <w:rFonts w:ascii="TH Sarabun New" w:hAnsi="TH Sarabun New" w:cs="TH Sarabun New"/>
+                <w:sz w:val="28"/>
+                <w:szCs w:val="28"/>
+              </w:rPr>
+              <w:t>}}</w:t>
             </w:r>
           </w:p>
         </w:tc>
@@ -7030,7 +7380,25 @@
                 <w:sz w:val="28"/>
                 <w:szCs w:val="28"/>
               </w:rPr>
-              <w:t>table1.Summary.Total}}</w:t>
+              <w:t>table</w:t>
+            </w:r>
+            <w:proofErr w:type="gramStart"/>
+            <w:r>
+              <w:rPr>
+                <w:rFonts w:ascii="TH Sarabun New" w:hAnsi="TH Sarabun New" w:cs="TH Sarabun New"/>
+                <w:sz w:val="28"/>
+                <w:szCs w:val="28"/>
+              </w:rPr>
+              <w:t>1.Summary.Total</w:t>
+            </w:r>
+            <w:proofErr w:type="gramEnd"/>
+            <w:r>
+              <w:rPr>
+                <w:rFonts w:ascii="TH Sarabun New" w:hAnsi="TH Sarabun New" w:cs="TH Sarabun New"/>
+                <w:sz w:val="28"/>
+                <w:szCs w:val="28"/>
+              </w:rPr>
+              <w:t>}}</w:t>
             </w:r>
           </w:p>
         </w:tc>
@@ -7326,7 +7694,75 @@
                 <w:sz w:val="28"/>
                 <w:szCs w:val="28"/>
               </w:rPr>
-              <w:t>{{data.risk}}{% cellbg data.color%}</w:t>
+              <w:t>{{</w:t>
+            </w:r>
+            <w:proofErr w:type="spellStart"/>
+            <w:proofErr w:type="gramStart"/>
+            <w:r>
+              <w:rPr>
+                <w:rFonts w:ascii="TH Sarabun New" w:hAnsi="TH Sarabun New" w:cs="TH Sarabun New"/>
+                <w:b/>
+                <w:bCs/>
+                <w:sz w:val="28"/>
+                <w:szCs w:val="28"/>
+              </w:rPr>
+              <w:t>data.risk</w:t>
+            </w:r>
+            <w:proofErr w:type="spellEnd"/>
+            <w:proofErr w:type="gramEnd"/>
+            <w:r>
+              <w:rPr>
+                <w:rFonts w:ascii="TH Sarabun New" w:hAnsi="TH Sarabun New" w:cs="TH Sarabun New"/>
+                <w:b/>
+                <w:bCs/>
+                <w:sz w:val="28"/>
+                <w:szCs w:val="28"/>
+              </w:rPr>
+              <w:t xml:space="preserve">}}{% </w:t>
+            </w:r>
+            <w:proofErr w:type="spellStart"/>
+            <w:r>
+              <w:rPr>
+                <w:rFonts w:ascii="TH Sarabun New" w:hAnsi="TH Sarabun New" w:cs="TH Sarabun New"/>
+                <w:b/>
+                <w:bCs/>
+                <w:sz w:val="28"/>
+                <w:szCs w:val="28"/>
+              </w:rPr>
+              <w:t>cellbg</w:t>
+            </w:r>
+            <w:proofErr w:type="spellEnd"/>
+            <w:r>
+              <w:rPr>
+                <w:rFonts w:ascii="TH Sarabun New" w:hAnsi="TH Sarabun New" w:cs="TH Sarabun New"/>
+                <w:b/>
+                <w:bCs/>
+                <w:sz w:val="28"/>
+                <w:szCs w:val="28"/>
+              </w:rPr>
+              <w:t xml:space="preserve"> </w:t>
+            </w:r>
+            <w:proofErr w:type="spellStart"/>
+            <w:r>
+              <w:rPr>
+                <w:rFonts w:ascii="TH Sarabun New" w:hAnsi="TH Sarabun New" w:cs="TH Sarabun New"/>
+                <w:b/>
+                <w:bCs/>
+                <w:sz w:val="28"/>
+                <w:szCs w:val="28"/>
+              </w:rPr>
+              <w:t>data.color</w:t>
+            </w:r>
+            <w:proofErr w:type="spellEnd"/>
+            <w:r>
+              <w:rPr>
+                <w:rFonts w:ascii="TH Sarabun New" w:hAnsi="TH Sarabun New" w:cs="TH Sarabun New"/>
+                <w:b/>
+                <w:bCs/>
+                <w:sz w:val="28"/>
+                <w:szCs w:val="28"/>
+              </w:rPr>
+              <w:t>%}</w:t>
             </w:r>
           </w:p>
         </w:tc>
@@ -7394,7 +7830,27 @@
                 <w:sz w:val="28"/>
                 <w:szCs w:val="28"/>
               </w:rPr>
-              <w:t>{{data.port}}</w:t>
+              <w:t>{{</w:t>
+            </w:r>
+            <w:proofErr w:type="spellStart"/>
+            <w:proofErr w:type="gramStart"/>
+            <w:r>
+              <w:rPr>
+                <w:rFonts w:ascii="TH Sarabun New" w:hAnsi="TH Sarabun New" w:cs="TH Sarabun New"/>
+                <w:sz w:val="28"/>
+                <w:szCs w:val="28"/>
+              </w:rPr>
+              <w:t>data.port</w:t>
+            </w:r>
+            <w:proofErr w:type="spellEnd"/>
+            <w:proofErr w:type="gramEnd"/>
+            <w:r>
+              <w:rPr>
+                <w:rFonts w:ascii="TH Sarabun New" w:hAnsi="TH Sarabun New" w:cs="TH Sarabun New"/>
+                <w:sz w:val="28"/>
+                <w:szCs w:val="28"/>
+              </w:rPr>
+              <w:t>}}</w:t>
             </w:r>
           </w:p>
         </w:tc>
@@ -7474,7 +7930,27 @@
                 <w:sz w:val="28"/>
                 <w:szCs w:val="28"/>
               </w:rPr>
-              <w:t>{{data.host}}</w:t>
+              <w:t>{{</w:t>
+            </w:r>
+            <w:proofErr w:type="spellStart"/>
+            <w:proofErr w:type="gramStart"/>
+            <w:r>
+              <w:rPr>
+                <w:rFonts w:ascii="TH Sarabun New" w:hAnsi="TH Sarabun New" w:cs="TH Sarabun New"/>
+                <w:sz w:val="28"/>
+                <w:szCs w:val="28"/>
+              </w:rPr>
+              <w:t>data.host</w:t>
+            </w:r>
+            <w:proofErr w:type="spellEnd"/>
+            <w:proofErr w:type="gramEnd"/>
+            <w:r>
+              <w:rPr>
+                <w:rFonts w:ascii="TH Sarabun New" w:hAnsi="TH Sarabun New" w:cs="TH Sarabun New"/>
+                <w:sz w:val="28"/>
+                <w:szCs w:val="28"/>
+              </w:rPr>
+              <w:t>}}</w:t>
             </w:r>
           </w:p>
         </w:tc>
@@ -7554,7 +8030,27 @@
                 <w:sz w:val="28"/>
                 <w:szCs w:val="28"/>
               </w:rPr>
-              <w:t>{{data.description}}</w:t>
+              <w:t>{{</w:t>
+            </w:r>
+            <w:proofErr w:type="spellStart"/>
+            <w:proofErr w:type="gramStart"/>
+            <w:r>
+              <w:rPr>
+                <w:rFonts w:ascii="TH Sarabun New" w:hAnsi="TH Sarabun New" w:cs="TH Sarabun New"/>
+                <w:sz w:val="28"/>
+                <w:szCs w:val="28"/>
+              </w:rPr>
+              <w:t>data.description</w:t>
+            </w:r>
+            <w:proofErr w:type="spellEnd"/>
+            <w:proofErr w:type="gramEnd"/>
+            <w:r>
+              <w:rPr>
+                <w:rFonts w:ascii="TH Sarabun New" w:hAnsi="TH Sarabun New" w:cs="TH Sarabun New"/>
+                <w:sz w:val="28"/>
+                <w:szCs w:val="28"/>
+              </w:rPr>
+              <w:t>}}</w:t>
             </w:r>
           </w:p>
         </w:tc>
@@ -7635,7 +8131,27 @@
                 <w:sz w:val="28"/>
                 <w:szCs w:val="28"/>
               </w:rPr>
-              <w:t>{{data.solution}}</w:t>
+              <w:t>{{</w:t>
+            </w:r>
+            <w:proofErr w:type="spellStart"/>
+            <w:proofErr w:type="gramStart"/>
+            <w:r>
+              <w:rPr>
+                <w:rFonts w:ascii="TH Sarabun New" w:hAnsi="TH Sarabun New" w:cs="TH Sarabun New"/>
+                <w:sz w:val="28"/>
+                <w:szCs w:val="28"/>
+              </w:rPr>
+              <w:t>data.solution</w:t>
+            </w:r>
+            <w:proofErr w:type="spellEnd"/>
+            <w:proofErr w:type="gramEnd"/>
+            <w:r>
+              <w:rPr>
+                <w:rFonts w:ascii="TH Sarabun New" w:hAnsi="TH Sarabun New" w:cs="TH Sarabun New"/>
+                <w:sz w:val="28"/>
+                <w:szCs w:val="28"/>
+              </w:rPr>
+              <w:t>}}</w:t>
             </w:r>
           </w:p>
         </w:tc>
@@ -7705,7 +8221,27 @@
                 <w:sz w:val="28"/>
                 <w:szCs w:val="28"/>
               </w:rPr>
-              <w:t>{{data.remark}}</w:t>
+              <w:t>{{</w:t>
+            </w:r>
+            <w:proofErr w:type="spellStart"/>
+            <w:proofErr w:type="gramStart"/>
+            <w:r>
+              <w:rPr>
+                <w:rFonts w:ascii="TH Sarabun New" w:hAnsi="TH Sarabun New" w:cs="TH Sarabun New"/>
+                <w:sz w:val="28"/>
+                <w:szCs w:val="28"/>
+              </w:rPr>
+              <w:t>data.remark</w:t>
+            </w:r>
+            <w:proofErr w:type="spellEnd"/>
+            <w:proofErr w:type="gramEnd"/>
+            <w:r>
+              <w:rPr>
+                <w:rFonts w:ascii="TH Sarabun New" w:hAnsi="TH Sarabun New" w:cs="TH Sarabun New"/>
+                <w:sz w:val="28"/>
+                <w:szCs w:val="28"/>
+              </w:rPr>
+              <w:t>}}</w:t>
             </w:r>
           </w:p>
         </w:tc>
@@ -7761,7 +8297,25 @@
                 <w:sz w:val="28"/>
                 <w:szCs w:val="28"/>
               </w:rPr>
-              <w:t>{%tr endfor %}</w:t>
+              <w:t xml:space="preserve">{%tr </w:t>
+            </w:r>
+            <w:proofErr w:type="spellStart"/>
+            <w:r>
+              <w:rPr>
+                <w:rFonts w:ascii="TH Sarabun New" w:hAnsi="TH Sarabun New" w:cs="TH Sarabun New"/>
+                <w:sz w:val="28"/>
+                <w:szCs w:val="28"/>
+              </w:rPr>
+              <w:t>endfor</w:t>
+            </w:r>
+            <w:proofErr w:type="spellEnd"/>
+            <w:r>
+              <w:rPr>
+                <w:rFonts w:ascii="TH Sarabun New" w:hAnsi="TH Sarabun New" w:cs="TH Sarabun New"/>
+                <w:sz w:val="28"/>
+                <w:szCs w:val="28"/>
+              </w:rPr>
+              <w:t xml:space="preserve"> %}</w:t>
             </w:r>
           </w:p>
         </w:tc>
@@ -7790,7 +8344,7 @@
         <w:pStyle w:val="Heading1"/>
         <w:spacing w:before="0" w:line="240" w:lineRule="auto"/>
         <w:rPr>
-          <w:rFonts w:ascii="TH Sarabun New" w:eastAsia="Sarabun" w:hAnsi="TH Sarabun New" w:cs="TH Sarabun New" w:hint="cs"/>
+          <w:rFonts w:ascii="TH Sarabun New" w:eastAsia="Sarabun" w:hAnsi="TH Sarabun New" w:cs="TH Sarabun New"/>
           <w:sz w:val="28"/>
           <w:szCs w:val="28"/>
         </w:rPr>
@@ -7969,7 +8523,29 @@
                 <w:sz w:val="28"/>
                 <w:szCs w:val="28"/>
               </w:rPr>
-              <w:t>{%tr for data in nmap_port %}</w:t>
+              <w:t xml:space="preserve">{%tr for data in </w:t>
+            </w:r>
+            <w:proofErr w:type="spellStart"/>
+            <w:r>
+              <w:rPr>
+                <w:rFonts w:ascii="TH Sarabun New" w:eastAsia="Sarabun" w:hAnsi="TH Sarabun New" w:cs="TH Sarabun New"/>
+                <w:bCs/>
+                <w:color w:val="000000"/>
+                <w:sz w:val="28"/>
+                <w:szCs w:val="28"/>
+              </w:rPr>
+              <w:t>nmap_port</w:t>
+            </w:r>
+            <w:proofErr w:type="spellEnd"/>
+            <w:r>
+              <w:rPr>
+                <w:rFonts w:ascii="TH Sarabun New" w:eastAsia="Sarabun" w:hAnsi="TH Sarabun New" w:cs="TH Sarabun New"/>
+                <w:bCs/>
+                <w:color w:val="000000"/>
+                <w:sz w:val="28"/>
+                <w:szCs w:val="28"/>
+              </w:rPr>
+              <w:t xml:space="preserve"> %}</w:t>
             </w:r>
           </w:p>
         </w:tc>
@@ -8000,7 +8576,27 @@
                 <w:sz w:val="28"/>
                 <w:szCs w:val="28"/>
               </w:rPr>
-              <w:t>{{data.port}}</w:t>
+              <w:t>{{</w:t>
+            </w:r>
+            <w:proofErr w:type="spellStart"/>
+            <w:proofErr w:type="gramStart"/>
+            <w:r>
+              <w:rPr>
+                <w:rFonts w:ascii="TH Sarabun New" w:hAnsi="TH Sarabun New" w:cs="TH Sarabun New"/>
+                <w:sz w:val="28"/>
+                <w:szCs w:val="28"/>
+              </w:rPr>
+              <w:t>data.port</w:t>
+            </w:r>
+            <w:proofErr w:type="spellEnd"/>
+            <w:proofErr w:type="gramEnd"/>
+            <w:r>
+              <w:rPr>
+                <w:rFonts w:ascii="TH Sarabun New" w:hAnsi="TH Sarabun New" w:cs="TH Sarabun New"/>
+                <w:sz w:val="28"/>
+                <w:szCs w:val="28"/>
+              </w:rPr>
+              <w:t>}}</w:t>
             </w:r>
           </w:p>
         </w:tc>
@@ -8026,7 +8622,27 @@
                 <w:sz w:val="28"/>
                 <w:szCs w:val="28"/>
               </w:rPr>
-              <w:t>{{data.protocol}}</w:t>
+              <w:t>{{</w:t>
+            </w:r>
+            <w:proofErr w:type="spellStart"/>
+            <w:proofErr w:type="gramStart"/>
+            <w:r>
+              <w:rPr>
+                <w:rFonts w:ascii="TH Sarabun New" w:hAnsi="TH Sarabun New" w:cs="TH Sarabun New"/>
+                <w:sz w:val="28"/>
+                <w:szCs w:val="28"/>
+              </w:rPr>
+              <w:t>data.protocol</w:t>
+            </w:r>
+            <w:proofErr w:type="spellEnd"/>
+            <w:proofErr w:type="gramEnd"/>
+            <w:r>
+              <w:rPr>
+                <w:rFonts w:ascii="TH Sarabun New" w:hAnsi="TH Sarabun New" w:cs="TH Sarabun New"/>
+                <w:sz w:val="28"/>
+                <w:szCs w:val="28"/>
+              </w:rPr>
+              <w:t>}}</w:t>
             </w:r>
           </w:p>
         </w:tc>
@@ -8052,7 +8668,27 @@
                 <w:sz w:val="28"/>
                 <w:szCs w:val="28"/>
               </w:rPr>
-              <w:t>{{data.service}}</w:t>
+              <w:t>{{</w:t>
+            </w:r>
+            <w:proofErr w:type="spellStart"/>
+            <w:proofErr w:type="gramStart"/>
+            <w:r>
+              <w:rPr>
+                <w:rFonts w:ascii="TH Sarabun New" w:hAnsi="TH Sarabun New" w:cs="TH Sarabun New"/>
+                <w:sz w:val="28"/>
+                <w:szCs w:val="28"/>
+              </w:rPr>
+              <w:t>data.service</w:t>
+            </w:r>
+            <w:proofErr w:type="spellEnd"/>
+            <w:proofErr w:type="gramEnd"/>
+            <w:r>
+              <w:rPr>
+                <w:rFonts w:ascii="TH Sarabun New" w:hAnsi="TH Sarabun New" w:cs="TH Sarabun New"/>
+                <w:sz w:val="28"/>
+                <w:szCs w:val="28"/>
+              </w:rPr>
+              <w:t>}}</w:t>
             </w:r>
           </w:p>
         </w:tc>
@@ -8085,7 +8721,27 @@
                 <w:sz w:val="28"/>
                 <w:szCs w:val="28"/>
               </w:rPr>
-              <w:t>{%tr endfor %}</w:t>
+              <w:t xml:space="preserve">{%tr </w:t>
+            </w:r>
+            <w:proofErr w:type="spellStart"/>
+            <w:r>
+              <w:rPr>
+                <w:rFonts w:ascii="TH Sarabun New" w:eastAsia="Sarabun" w:hAnsi="TH Sarabun New" w:cs="TH Sarabun New"/>
+                <w:color w:val="000000"/>
+                <w:sz w:val="28"/>
+                <w:szCs w:val="28"/>
+              </w:rPr>
+              <w:t>endfor</w:t>
+            </w:r>
+            <w:proofErr w:type="spellEnd"/>
+            <w:r>
+              <w:rPr>
+                <w:rFonts w:ascii="TH Sarabun New" w:eastAsia="Sarabun" w:hAnsi="TH Sarabun New" w:cs="TH Sarabun New"/>
+                <w:color w:val="000000"/>
+                <w:sz w:val="28"/>
+                <w:szCs w:val="28"/>
+              </w:rPr>
+              <w:t xml:space="preserve"> %}</w:t>
             </w:r>
           </w:p>
         </w:tc>
@@ -8134,6 +8790,7 @@
           <w:rFonts w:ascii="TH Sarabun New" w:eastAsia="Sarabun" w:hAnsi="TH Sarabun New" w:cs="TH Sarabun New"/>
           <w:sz w:val="28"/>
           <w:szCs w:val="28"/>
+          <w:highlight w:val="yellow"/>
         </w:rPr>
       </w:pPr>
       <w:bookmarkStart w:id="17" w:name="_Toc98507714"/>
@@ -8143,6 +8800,7 @@
           <w:rFonts w:ascii="TH Sarabun New" w:eastAsia="Sarabun" w:hAnsi="TH Sarabun New" w:cs="TH Sarabun New"/>
           <w:sz w:val="28"/>
           <w:szCs w:val="28"/>
+          <w:highlight w:val="yellow"/>
         </w:rPr>
         <w:lastRenderedPageBreak/>
         <w:t>Appendix</w:t>
@@ -8159,6 +8817,7 @@
           <w:color w:val="2F5496"/>
           <w:sz w:val="28"/>
           <w:szCs w:val="28"/>
+          <w:highlight w:val="yellow"/>
         </w:rPr>
       </w:pPr>
       <w:r>
@@ -8168,6 +8827,7 @@
           <w:color w:val="2F5496"/>
           <w:sz w:val="28"/>
           <w:szCs w:val="28"/>
+          <w:highlight w:val="yellow"/>
         </w:rPr>
         <w:t>7</w:t>
       </w:r>
@@ -8178,6 +8838,7 @@
           <w:color w:val="2F5496"/>
           <w:sz w:val="28"/>
           <w:szCs w:val="28"/>
+          <w:highlight w:val="yellow"/>
         </w:rPr>
         <w:t>.1 About Nessus</w:t>
       </w:r>
@@ -8191,7 +8852,7 @@
           <w:color w:val="1D1C29"/>
           <w:sz w:val="28"/>
           <w:szCs w:val="28"/>
-          <w:highlight w:val="white"/>
+          <w:highlight w:val="yellow"/>
         </w:rPr>
       </w:pPr>
       <w:r>
@@ -8199,6 +8860,7 @@
           <w:rFonts w:ascii="TH Sarabun New" w:eastAsia="Sarabun" w:hAnsi="TH Sarabun New" w:cs="TH Sarabun New"/>
           <w:sz w:val="28"/>
           <w:szCs w:val="28"/>
+          <w:highlight w:val="yellow"/>
         </w:rPr>
         <w:tab/>
       </w:r>
@@ -8208,7 +8870,7 @@
           <w:color w:val="1D1C29"/>
           <w:sz w:val="28"/>
           <w:szCs w:val="28"/>
-          <w:highlight w:val="white"/>
+          <w:highlight w:val="yellow"/>
         </w:rPr>
         <w:t>Nessus is a proprietary vulnerability scanner developed by Tenable, Inc. Nessus is trusted by more than 30,000 organizations worldwide as one of the most widely deployed security technologies on the planet - and the gold standard for vulnerability assessment.</w:t>
       </w:r>
@@ -8221,7 +8883,7 @@
           <w:color w:val="1D1C29"/>
           <w:sz w:val="28"/>
           <w:szCs w:val="28"/>
-          <w:highlight w:val="white"/>
+          <w:highlight w:val="yellow"/>
         </w:rPr>
       </w:pPr>
       <w:r>
@@ -8230,7 +8892,7 @@
           <w:color w:val="1D1C29"/>
           <w:sz w:val="28"/>
           <w:szCs w:val="28"/>
-          <w:highlight w:val="white"/>
+          <w:highlight w:val="yellow"/>
         </w:rPr>
         <w:t>Reference: https://www.tenable.com/products/nessus</w:t>
       </w:r>
@@ -8243,7 +8905,7 @@
           <w:color w:val="1D1C29"/>
           <w:sz w:val="28"/>
           <w:szCs w:val="28"/>
-          <w:highlight w:val="white"/>
+          <w:highlight w:val="yellow"/>
         </w:rPr>
       </w:pPr>
     </w:p>
@@ -8257,7 +8919,7 @@
           <w:color w:val="2F5496"/>
           <w:sz w:val="28"/>
           <w:szCs w:val="28"/>
-          <w:highlight w:val="white"/>
+          <w:highlight w:val="yellow"/>
         </w:rPr>
       </w:pPr>
       <w:bookmarkStart w:id="19" w:name="_Toc98507715"/>
@@ -8268,7 +8930,7 @@
           <w:color w:val="2F5496"/>
           <w:sz w:val="28"/>
           <w:szCs w:val="28"/>
-          <w:highlight w:val="white"/>
+          <w:highlight w:val="yellow"/>
         </w:rPr>
         <w:t>7</w:t>
       </w:r>
@@ -8279,7 +8941,7 @@
           <w:color w:val="2F5496"/>
           <w:sz w:val="28"/>
           <w:szCs w:val="28"/>
-          <w:highlight w:val="white"/>
+          <w:highlight w:val="yellow"/>
         </w:rPr>
         <w:t>.</w:t>
       </w:r>
@@ -8290,7 +8952,7 @@
           <w:color w:val="2F5496"/>
           <w:sz w:val="28"/>
           <w:szCs w:val="28"/>
-          <w:highlight w:val="white"/>
+          <w:highlight w:val="yellow"/>
         </w:rPr>
         <w:t>1.1 Nessus vulnerabilities</w:t>
       </w:r>
@@ -8305,7 +8967,7 @@
           <w:color w:val="1D1C29"/>
           <w:sz w:val="28"/>
           <w:szCs w:val="28"/>
-          <w:highlight w:val="white"/>
+          <w:highlight w:val="yellow"/>
         </w:rPr>
       </w:pPr>
       <w:r>
@@ -8314,7 +8976,7 @@
           <w:color w:val="1D1C29"/>
           <w:sz w:val="28"/>
           <w:szCs w:val="28"/>
-          <w:highlight w:val="white"/>
+          <w:highlight w:val="yellow"/>
         </w:rPr>
         <w:t>As information about new vulnerabilities are discovered and released into the public domain, Tenable, Inc. research staff designs programs to enable Nessus to detect them. These programs are named plugins, and are written in the Nessus proprietary scripting language, called Nessus Attack Scripting Language (NASL). Plugins contain vulnerability information, a generic set of remediation actions, and the algorithm to test for the presence of the security issue.</w:t>
       </w:r>
@@ -8326,6 +8988,7 @@
           <w:rFonts w:ascii="TH Sarabun New" w:eastAsia="Sarabun" w:hAnsi="TH Sarabun New" w:cs="TH Sarabun New"/>
           <w:sz w:val="28"/>
           <w:szCs w:val="28"/>
+          <w:highlight w:val="yellow"/>
         </w:rPr>
       </w:pPr>
       <w:r>
@@ -8333,6 +8996,7 @@
           <w:rFonts w:ascii="TH Sarabun New" w:eastAsia="Sarabun" w:hAnsi="TH Sarabun New" w:cs="TH Sarabun New"/>
           <w:sz w:val="28"/>
           <w:szCs w:val="28"/>
+          <w:highlight w:val="yellow"/>
         </w:rPr>
         <w:t>Reference: https://www.tenable.com/plugins</w:t>
       </w:r>
@@ -8344,6 +9008,7 @@
           <w:rFonts w:ascii="TH Sarabun New" w:eastAsia="Sarabun" w:hAnsi="TH Sarabun New" w:cs="TH Sarabun New"/>
           <w:sz w:val="28"/>
           <w:szCs w:val="28"/>
+          <w:highlight w:val="yellow"/>
         </w:rPr>
       </w:pPr>
     </w:p>
@@ -8357,6 +9022,7 @@
           <w:color w:val="2F5496"/>
           <w:sz w:val="28"/>
           <w:szCs w:val="28"/>
+          <w:highlight w:val="yellow"/>
         </w:rPr>
       </w:pPr>
       <w:bookmarkStart w:id="20" w:name="_Toc98507716"/>
@@ -8367,6 +9033,7 @@
           <w:color w:val="2F5496"/>
           <w:sz w:val="28"/>
           <w:szCs w:val="28"/>
+          <w:highlight w:val="yellow"/>
         </w:rPr>
         <w:t>7</w:t>
       </w:r>
@@ -8377,6 +9044,7 @@
           <w:color w:val="2F5496"/>
           <w:sz w:val="28"/>
           <w:szCs w:val="28"/>
+          <w:highlight w:val="yellow"/>
         </w:rPr>
         <w:t>.1.2 Nessus risk score</w:t>
       </w:r>
@@ -8391,7 +9059,7 @@
           <w:color w:val="0D0D0D"/>
           <w:sz w:val="28"/>
           <w:szCs w:val="28"/>
-          <w:highlight w:val="white"/>
+          <w:highlight w:val="yellow"/>
         </w:rPr>
       </w:pPr>
       <w:r>
@@ -8400,7 +9068,7 @@
           <w:color w:val="0D0D0D"/>
           <w:sz w:val="28"/>
           <w:szCs w:val="28"/>
-          <w:highlight w:val="white"/>
+          <w:highlight w:val="yellow"/>
         </w:rPr>
         <w:t>There are four risk levels in this document: Critical, High, Medium, and Low. There are methods for determining the risk level. Based on the Common Vulnerability Scoring System (CVSS), a standard for assessing the severity of vulnerabilities in computer systems. Regarded by the NIAC (National Infrastructure Advisory Council), expert assessments are measured in a range of 0 – 10</w:t>
       </w:r>
@@ -8448,6 +9116,7 @@
                 <w:color w:val="000000"/>
                 <w:sz w:val="28"/>
                 <w:szCs w:val="28"/>
+                <w:highlight w:val="yellow"/>
               </w:rPr>
             </w:pPr>
             <w:r>
@@ -8457,6 +9126,7 @@
                 <w:color w:val="000000"/>
                 <w:sz w:val="28"/>
                 <w:szCs w:val="28"/>
+                <w:highlight w:val="yellow"/>
               </w:rPr>
               <w:t>Severity</w:t>
             </w:r>
@@ -8478,6 +9148,7 @@
                 <w:color w:val="000000"/>
                 <w:sz w:val="28"/>
                 <w:szCs w:val="28"/>
+                <w:highlight w:val="yellow"/>
               </w:rPr>
             </w:pPr>
             <w:r>
@@ -8487,6 +9158,7 @@
                 <w:color w:val="000000"/>
                 <w:sz w:val="28"/>
                 <w:szCs w:val="28"/>
+                <w:highlight w:val="yellow"/>
               </w:rPr>
               <w:t>Description</w:t>
             </w:r>
@@ -8508,6 +9180,7 @@
                 <w:color w:val="000000"/>
                 <w:sz w:val="28"/>
                 <w:szCs w:val="28"/>
+                <w:highlight w:val="yellow"/>
               </w:rPr>
             </w:pPr>
             <w:r>
@@ -8517,6 +9190,7 @@
                 <w:color w:val="000000"/>
                 <w:sz w:val="28"/>
                 <w:szCs w:val="28"/>
+                <w:highlight w:val="yellow"/>
               </w:rPr>
               <w:t>Score</w:t>
             </w:r>
@@ -8543,14 +9217,16 @@
                 <w:color w:val="000000"/>
                 <w:sz w:val="28"/>
                 <w:szCs w:val="28"/>
-              </w:rPr>
-            </w:pPr>
-            <w:r>
-              <w:rPr>
-                <w:rFonts w:ascii="TH Sarabun New" w:eastAsia="Sarabun" w:hAnsi="TH Sarabun New" w:cs="TH Sarabun New"/>
-                <w:color w:val="000000"/>
-                <w:sz w:val="28"/>
-                <w:szCs w:val="28"/>
+                <w:highlight w:val="yellow"/>
+              </w:rPr>
+            </w:pPr>
+            <w:r>
+              <w:rPr>
+                <w:rFonts w:ascii="TH Sarabun New" w:eastAsia="Sarabun" w:hAnsi="TH Sarabun New" w:cs="TH Sarabun New"/>
+                <w:color w:val="000000"/>
+                <w:sz w:val="28"/>
+                <w:szCs w:val="28"/>
+                <w:highlight w:val="yellow"/>
               </w:rPr>
               <w:t>Critical</w:t>
             </w:r>
@@ -8570,14 +9246,16 @@
                 <w:color w:val="000000"/>
                 <w:sz w:val="28"/>
                 <w:szCs w:val="28"/>
-              </w:rPr>
-            </w:pPr>
-            <w:r>
-              <w:rPr>
-                <w:rFonts w:ascii="TH Sarabun New" w:eastAsia="Sarabun" w:hAnsi="TH Sarabun New" w:cs="TH Sarabun New"/>
-                <w:color w:val="000000"/>
-                <w:sz w:val="28"/>
-                <w:szCs w:val="28"/>
+                <w:highlight w:val="yellow"/>
+              </w:rPr>
+            </w:pPr>
+            <w:r>
+              <w:rPr>
+                <w:rFonts w:ascii="TH Sarabun New" w:eastAsia="Sarabun" w:hAnsi="TH Sarabun New" w:cs="TH Sarabun New"/>
+                <w:color w:val="000000"/>
+                <w:sz w:val="28"/>
+                <w:szCs w:val="28"/>
+                <w:highlight w:val="yellow"/>
               </w:rPr>
               <w:t>Vulnerabilities that score in the critical range usually have most of the following characteristics:</w:t>
             </w:r>
@@ -8602,14 +9280,16 @@
                 <w:color w:val="000000"/>
                 <w:sz w:val="28"/>
                 <w:szCs w:val="28"/>
-              </w:rPr>
-            </w:pPr>
-            <w:r>
-              <w:rPr>
-                <w:rFonts w:ascii="TH Sarabun New" w:eastAsia="Sarabun" w:hAnsi="TH Sarabun New" w:cs="TH Sarabun New"/>
-                <w:color w:val="000000"/>
-                <w:sz w:val="28"/>
-                <w:szCs w:val="28"/>
+                <w:highlight w:val="yellow"/>
+              </w:rPr>
+            </w:pPr>
+            <w:r>
+              <w:rPr>
+                <w:rFonts w:ascii="TH Sarabun New" w:eastAsia="Sarabun" w:hAnsi="TH Sarabun New" w:cs="TH Sarabun New"/>
+                <w:color w:val="000000"/>
+                <w:sz w:val="28"/>
+                <w:szCs w:val="28"/>
+                <w:highlight w:val="yellow"/>
               </w:rPr>
               <w:t>Exploitation of the vulnerability likely results in root-level compromise of servers or infrastructure devices.</w:t>
             </w:r>
@@ -8634,14 +9314,16 @@
                 <w:color w:val="000000"/>
                 <w:sz w:val="28"/>
                 <w:szCs w:val="28"/>
-              </w:rPr>
-            </w:pPr>
-            <w:r>
-              <w:rPr>
-                <w:rFonts w:ascii="TH Sarabun New" w:eastAsia="Sarabun" w:hAnsi="TH Sarabun New" w:cs="TH Sarabun New"/>
-                <w:color w:val="000000"/>
-                <w:sz w:val="28"/>
-                <w:szCs w:val="28"/>
+                <w:highlight w:val="yellow"/>
+              </w:rPr>
+            </w:pPr>
+            <w:r>
+              <w:rPr>
+                <w:rFonts w:ascii="TH Sarabun New" w:eastAsia="Sarabun" w:hAnsi="TH Sarabun New" w:cs="TH Sarabun New"/>
+                <w:color w:val="000000"/>
+                <w:sz w:val="28"/>
+                <w:szCs w:val="28"/>
+                <w:highlight w:val="yellow"/>
               </w:rPr>
               <w:t xml:space="preserve">Exploitation is usually straightforward, in the sense that the attacker does not need any special authentication credentials or knowledge about individual victims, and does not need to </w:t>
             </w:r>
@@ -8651,6 +9333,7 @@
                 <w:color w:val="000000"/>
                 <w:sz w:val="28"/>
                 <w:szCs w:val="28"/>
+                <w:highlight w:val="yellow"/>
               </w:rPr>
               <w:lastRenderedPageBreak/>
               <w:t>persuade a target user, for example via social engineering, into performing any special functions.</w:t>
@@ -8664,14 +9347,16 @@
                 <w:color w:val="000000"/>
                 <w:sz w:val="28"/>
                 <w:szCs w:val="28"/>
-              </w:rPr>
-            </w:pPr>
-            <w:r>
-              <w:rPr>
-                <w:rFonts w:ascii="TH Sarabun New" w:eastAsia="Sarabun" w:hAnsi="TH Sarabun New" w:cs="TH Sarabun New"/>
-                <w:color w:val="000000"/>
-                <w:sz w:val="28"/>
-                <w:szCs w:val="28"/>
+                <w:highlight w:val="yellow"/>
+              </w:rPr>
+            </w:pPr>
+            <w:r>
+              <w:rPr>
+                <w:rFonts w:ascii="TH Sarabun New" w:eastAsia="Sarabun" w:hAnsi="TH Sarabun New" w:cs="TH Sarabun New"/>
+                <w:color w:val="000000"/>
+                <w:sz w:val="28"/>
+                <w:szCs w:val="28"/>
+                <w:highlight w:val="yellow"/>
               </w:rPr>
               <w:t>For critical vulnerabilities, is advised that you patch or upgrade as soon as possible, unless you have other mitigating measures in place. For example, a mitigating factor could be if your installation is not accessible from the Internet.</w:t>
             </w:r>
@@ -8692,14 +9377,16 @@
                 <w:color w:val="000000"/>
                 <w:sz w:val="28"/>
                 <w:szCs w:val="28"/>
-              </w:rPr>
-            </w:pPr>
-            <w:r>
-              <w:rPr>
-                <w:rFonts w:ascii="TH Sarabun New" w:eastAsia="Sarabun" w:hAnsi="TH Sarabun New" w:cs="TH Sarabun New"/>
-                <w:color w:val="000000"/>
-                <w:sz w:val="28"/>
-                <w:szCs w:val="28"/>
+                <w:highlight w:val="yellow"/>
+              </w:rPr>
+            </w:pPr>
+            <w:r>
+              <w:rPr>
+                <w:rFonts w:ascii="TH Sarabun New" w:eastAsia="Sarabun" w:hAnsi="TH Sarabun New" w:cs="TH Sarabun New"/>
+                <w:color w:val="000000"/>
+                <w:sz w:val="28"/>
+                <w:szCs w:val="28"/>
+                <w:highlight w:val="yellow"/>
               </w:rPr>
               <w:lastRenderedPageBreak/>
               <w:t>9.0 – 10.0</w:t>
@@ -8727,14 +9414,16 @@
                 <w:color w:val="000000"/>
                 <w:sz w:val="28"/>
                 <w:szCs w:val="28"/>
-              </w:rPr>
-            </w:pPr>
-            <w:r>
-              <w:rPr>
-                <w:rFonts w:ascii="TH Sarabun New" w:eastAsia="Sarabun" w:hAnsi="TH Sarabun New" w:cs="TH Sarabun New"/>
-                <w:color w:val="000000"/>
-                <w:sz w:val="28"/>
-                <w:szCs w:val="28"/>
+                <w:highlight w:val="yellow"/>
+              </w:rPr>
+            </w:pPr>
+            <w:r>
+              <w:rPr>
+                <w:rFonts w:ascii="TH Sarabun New" w:eastAsia="Sarabun" w:hAnsi="TH Sarabun New" w:cs="TH Sarabun New"/>
+                <w:color w:val="000000"/>
+                <w:sz w:val="28"/>
+                <w:szCs w:val="28"/>
+                <w:highlight w:val="yellow"/>
               </w:rPr>
               <w:t>High</w:t>
             </w:r>
@@ -8754,14 +9443,16 @@
                 <w:color w:val="000000"/>
                 <w:sz w:val="28"/>
                 <w:szCs w:val="28"/>
-              </w:rPr>
-            </w:pPr>
-            <w:r>
-              <w:rPr>
-                <w:rFonts w:ascii="TH Sarabun New" w:eastAsia="Sarabun" w:hAnsi="TH Sarabun New" w:cs="TH Sarabun New"/>
-                <w:color w:val="000000"/>
-                <w:sz w:val="28"/>
-                <w:szCs w:val="28"/>
+                <w:highlight w:val="yellow"/>
+              </w:rPr>
+            </w:pPr>
+            <w:r>
+              <w:rPr>
+                <w:rFonts w:ascii="TH Sarabun New" w:eastAsia="Sarabun" w:hAnsi="TH Sarabun New" w:cs="TH Sarabun New"/>
+                <w:color w:val="000000"/>
+                <w:sz w:val="28"/>
+                <w:szCs w:val="28"/>
+                <w:highlight w:val="yellow"/>
               </w:rPr>
               <w:t>Vulnerabilities that score in the high range usually have some of the following characteristics:</w:t>
             </w:r>
@@ -8786,14 +9477,16 @@
                 <w:color w:val="000000"/>
                 <w:sz w:val="28"/>
                 <w:szCs w:val="28"/>
-              </w:rPr>
-            </w:pPr>
-            <w:r>
-              <w:rPr>
-                <w:rFonts w:ascii="TH Sarabun New" w:eastAsia="Sarabun" w:hAnsi="TH Sarabun New" w:cs="TH Sarabun New"/>
-                <w:color w:val="000000"/>
-                <w:sz w:val="28"/>
-                <w:szCs w:val="28"/>
+                <w:highlight w:val="yellow"/>
+              </w:rPr>
+            </w:pPr>
+            <w:r>
+              <w:rPr>
+                <w:rFonts w:ascii="TH Sarabun New" w:eastAsia="Sarabun" w:hAnsi="TH Sarabun New" w:cs="TH Sarabun New"/>
+                <w:color w:val="000000"/>
+                <w:sz w:val="28"/>
+                <w:szCs w:val="28"/>
+                <w:highlight w:val="yellow"/>
               </w:rPr>
               <w:t>The vulnerability is difficult to exploit.</w:t>
             </w:r>
@@ -8818,14 +9511,16 @@
                 <w:color w:val="000000"/>
                 <w:sz w:val="28"/>
                 <w:szCs w:val="28"/>
-              </w:rPr>
-            </w:pPr>
-            <w:r>
-              <w:rPr>
-                <w:rFonts w:ascii="TH Sarabun New" w:eastAsia="Sarabun" w:hAnsi="TH Sarabun New" w:cs="TH Sarabun New"/>
-                <w:color w:val="000000"/>
-                <w:sz w:val="28"/>
-                <w:szCs w:val="28"/>
+                <w:highlight w:val="yellow"/>
+              </w:rPr>
+            </w:pPr>
+            <w:r>
+              <w:rPr>
+                <w:rFonts w:ascii="TH Sarabun New" w:eastAsia="Sarabun" w:hAnsi="TH Sarabun New" w:cs="TH Sarabun New"/>
+                <w:color w:val="000000"/>
+                <w:sz w:val="28"/>
+                <w:szCs w:val="28"/>
+                <w:highlight w:val="yellow"/>
               </w:rPr>
               <w:t>Exploitation could result in elevated privileges.</w:t>
             </w:r>
@@ -8850,14 +9545,16 @@
                 <w:color w:val="000000"/>
                 <w:sz w:val="28"/>
                 <w:szCs w:val="28"/>
-              </w:rPr>
-            </w:pPr>
-            <w:r>
-              <w:rPr>
-                <w:rFonts w:ascii="TH Sarabun New" w:eastAsia="Sarabun" w:hAnsi="TH Sarabun New" w:cs="TH Sarabun New"/>
-                <w:color w:val="000000"/>
-                <w:sz w:val="28"/>
-                <w:szCs w:val="28"/>
+                <w:highlight w:val="yellow"/>
+              </w:rPr>
+            </w:pPr>
+            <w:r>
+              <w:rPr>
+                <w:rFonts w:ascii="TH Sarabun New" w:eastAsia="Sarabun" w:hAnsi="TH Sarabun New" w:cs="TH Sarabun New"/>
+                <w:color w:val="000000"/>
+                <w:sz w:val="28"/>
+                <w:szCs w:val="28"/>
+                <w:highlight w:val="yellow"/>
               </w:rPr>
               <w:t>Exploitation could result in a significant data loss or downtime.</w:t>
             </w:r>
@@ -8878,14 +9575,16 @@
                 <w:color w:val="000000"/>
                 <w:sz w:val="28"/>
                 <w:szCs w:val="28"/>
-              </w:rPr>
-            </w:pPr>
-            <w:r>
-              <w:rPr>
-                <w:rFonts w:ascii="TH Sarabun New" w:eastAsia="Sarabun" w:hAnsi="TH Sarabun New" w:cs="TH Sarabun New"/>
-                <w:color w:val="000000"/>
-                <w:sz w:val="28"/>
-                <w:szCs w:val="28"/>
+                <w:highlight w:val="yellow"/>
+              </w:rPr>
+            </w:pPr>
+            <w:r>
+              <w:rPr>
+                <w:rFonts w:ascii="TH Sarabun New" w:eastAsia="Sarabun" w:hAnsi="TH Sarabun New" w:cs="TH Sarabun New"/>
+                <w:color w:val="000000"/>
+                <w:sz w:val="28"/>
+                <w:szCs w:val="28"/>
+                <w:highlight w:val="yellow"/>
               </w:rPr>
               <w:t>7.0 – 8.9</w:t>
             </w:r>
@@ -8912,14 +9611,16 @@
                 <w:color w:val="000000"/>
                 <w:sz w:val="28"/>
                 <w:szCs w:val="28"/>
-              </w:rPr>
-            </w:pPr>
-            <w:r>
-              <w:rPr>
-                <w:rFonts w:ascii="TH Sarabun New" w:eastAsia="Sarabun" w:hAnsi="TH Sarabun New" w:cs="TH Sarabun New"/>
-                <w:color w:val="000000"/>
-                <w:sz w:val="28"/>
-                <w:szCs w:val="28"/>
+                <w:highlight w:val="yellow"/>
+              </w:rPr>
+            </w:pPr>
+            <w:r>
+              <w:rPr>
+                <w:rFonts w:ascii="TH Sarabun New" w:eastAsia="Sarabun" w:hAnsi="TH Sarabun New" w:cs="TH Sarabun New"/>
+                <w:color w:val="000000"/>
+                <w:sz w:val="28"/>
+                <w:szCs w:val="28"/>
+                <w:highlight w:val="yellow"/>
               </w:rPr>
               <w:t>Medium</w:t>
             </w:r>
@@ -8939,14 +9640,16 @@
                 <w:color w:val="000000"/>
                 <w:sz w:val="28"/>
                 <w:szCs w:val="28"/>
-              </w:rPr>
-            </w:pPr>
-            <w:r>
-              <w:rPr>
-                <w:rFonts w:ascii="TH Sarabun New" w:eastAsia="Sarabun" w:hAnsi="TH Sarabun New" w:cs="TH Sarabun New"/>
-                <w:color w:val="000000"/>
-                <w:sz w:val="28"/>
-                <w:szCs w:val="28"/>
+                <w:highlight w:val="yellow"/>
+              </w:rPr>
+            </w:pPr>
+            <w:r>
+              <w:rPr>
+                <w:rFonts w:ascii="TH Sarabun New" w:eastAsia="Sarabun" w:hAnsi="TH Sarabun New" w:cs="TH Sarabun New"/>
+                <w:color w:val="000000"/>
+                <w:sz w:val="28"/>
+                <w:szCs w:val="28"/>
+                <w:highlight w:val="yellow"/>
               </w:rPr>
               <w:t>Vulnerabilities that score in the medium range usually have some of the following characteristics:</w:t>
             </w:r>
@@ -8970,14 +9673,16 @@
                 <w:color w:val="000000"/>
                 <w:sz w:val="28"/>
                 <w:szCs w:val="28"/>
-              </w:rPr>
-            </w:pPr>
-            <w:r>
-              <w:rPr>
-                <w:rFonts w:ascii="TH Sarabun New" w:eastAsia="Sarabun" w:hAnsi="TH Sarabun New" w:cs="TH Sarabun New"/>
-                <w:color w:val="000000"/>
-                <w:sz w:val="28"/>
-                <w:szCs w:val="28"/>
+                <w:highlight w:val="yellow"/>
+              </w:rPr>
+            </w:pPr>
+            <w:r>
+              <w:rPr>
+                <w:rFonts w:ascii="TH Sarabun New" w:eastAsia="Sarabun" w:hAnsi="TH Sarabun New" w:cs="TH Sarabun New"/>
+                <w:color w:val="000000"/>
+                <w:sz w:val="28"/>
+                <w:szCs w:val="28"/>
+                <w:highlight w:val="yellow"/>
               </w:rPr>
               <w:t>Vulnerabilities that require the attacker to manipulate individual victims via social engineering tactics.</w:t>
             </w:r>
@@ -9002,14 +9707,16 @@
                 <w:color w:val="000000"/>
                 <w:sz w:val="28"/>
                 <w:szCs w:val="28"/>
-              </w:rPr>
-            </w:pPr>
-            <w:r>
-              <w:rPr>
-                <w:rFonts w:ascii="TH Sarabun New" w:eastAsia="Sarabun" w:hAnsi="TH Sarabun New" w:cs="TH Sarabun New"/>
-                <w:color w:val="000000"/>
-                <w:sz w:val="28"/>
-                <w:szCs w:val="28"/>
+                <w:highlight w:val="yellow"/>
+              </w:rPr>
+            </w:pPr>
+            <w:r>
+              <w:rPr>
+                <w:rFonts w:ascii="TH Sarabun New" w:eastAsia="Sarabun" w:hAnsi="TH Sarabun New" w:cs="TH Sarabun New"/>
+                <w:color w:val="000000"/>
+                <w:sz w:val="28"/>
+                <w:szCs w:val="28"/>
+                <w:highlight w:val="yellow"/>
               </w:rPr>
               <w:t>Denial of service vulnerabilities that are difficult to set up.</w:t>
             </w:r>
@@ -9034,14 +9741,16 @@
                 <w:color w:val="000000"/>
                 <w:sz w:val="28"/>
                 <w:szCs w:val="28"/>
-              </w:rPr>
-            </w:pPr>
-            <w:r>
-              <w:rPr>
-                <w:rFonts w:ascii="TH Sarabun New" w:eastAsia="Sarabun" w:hAnsi="TH Sarabun New" w:cs="TH Sarabun New"/>
-                <w:color w:val="000000"/>
-                <w:sz w:val="28"/>
-                <w:szCs w:val="28"/>
+                <w:highlight w:val="yellow"/>
+              </w:rPr>
+            </w:pPr>
+            <w:r>
+              <w:rPr>
+                <w:rFonts w:ascii="TH Sarabun New" w:eastAsia="Sarabun" w:hAnsi="TH Sarabun New" w:cs="TH Sarabun New"/>
+                <w:color w:val="000000"/>
+                <w:sz w:val="28"/>
+                <w:szCs w:val="28"/>
+                <w:highlight w:val="yellow"/>
               </w:rPr>
               <w:t>Exploits that require an attacker to reside on the same local network as the victim.</w:t>
             </w:r>
@@ -9066,14 +9775,16 @@
                 <w:color w:val="000000"/>
                 <w:sz w:val="28"/>
                 <w:szCs w:val="28"/>
-              </w:rPr>
-            </w:pPr>
-            <w:r>
-              <w:rPr>
-                <w:rFonts w:ascii="TH Sarabun New" w:eastAsia="Sarabun" w:hAnsi="TH Sarabun New" w:cs="TH Sarabun New"/>
-                <w:color w:val="000000"/>
-                <w:sz w:val="28"/>
-                <w:szCs w:val="28"/>
+                <w:highlight w:val="yellow"/>
+              </w:rPr>
+            </w:pPr>
+            <w:r>
+              <w:rPr>
+                <w:rFonts w:ascii="TH Sarabun New" w:eastAsia="Sarabun" w:hAnsi="TH Sarabun New" w:cs="TH Sarabun New"/>
+                <w:color w:val="000000"/>
+                <w:sz w:val="28"/>
+                <w:szCs w:val="28"/>
+                <w:highlight w:val="yellow"/>
               </w:rPr>
               <w:t>Vulnerabilities where exploitation provides only very limited access.</w:t>
             </w:r>
@@ -9098,14 +9809,16 @@
                 <w:color w:val="000000"/>
                 <w:sz w:val="28"/>
                 <w:szCs w:val="28"/>
-              </w:rPr>
-            </w:pPr>
-            <w:r>
-              <w:rPr>
-                <w:rFonts w:ascii="TH Sarabun New" w:eastAsia="Sarabun" w:hAnsi="TH Sarabun New" w:cs="TH Sarabun New"/>
-                <w:color w:val="000000"/>
-                <w:sz w:val="28"/>
-                <w:szCs w:val="28"/>
+                <w:highlight w:val="yellow"/>
+              </w:rPr>
+            </w:pPr>
+            <w:r>
+              <w:rPr>
+                <w:rFonts w:ascii="TH Sarabun New" w:eastAsia="Sarabun" w:hAnsi="TH Sarabun New" w:cs="TH Sarabun New"/>
+                <w:color w:val="000000"/>
+                <w:sz w:val="28"/>
+                <w:szCs w:val="28"/>
+                <w:highlight w:val="yellow"/>
               </w:rPr>
               <w:t>Vulnerabilities that require user privileges for successful exploitation.</w:t>
             </w:r>
@@ -9126,14 +9839,16 @@
                 <w:color w:val="000000"/>
                 <w:sz w:val="28"/>
                 <w:szCs w:val="28"/>
-              </w:rPr>
-            </w:pPr>
-            <w:r>
-              <w:rPr>
-                <w:rFonts w:ascii="TH Sarabun New" w:eastAsia="Sarabun" w:hAnsi="TH Sarabun New" w:cs="TH Sarabun New"/>
-                <w:color w:val="000000"/>
-                <w:sz w:val="28"/>
-                <w:szCs w:val="28"/>
+                <w:highlight w:val="yellow"/>
+              </w:rPr>
+            </w:pPr>
+            <w:r>
+              <w:rPr>
+                <w:rFonts w:ascii="TH Sarabun New" w:eastAsia="Sarabun" w:hAnsi="TH Sarabun New" w:cs="TH Sarabun New"/>
+                <w:color w:val="000000"/>
+                <w:sz w:val="28"/>
+                <w:szCs w:val="28"/>
+                <w:highlight w:val="yellow"/>
               </w:rPr>
               <w:t>4.0 – 6.9</w:t>
             </w:r>
@@ -9160,14 +9875,16 @@
                 <w:color w:val="000000"/>
                 <w:sz w:val="28"/>
                 <w:szCs w:val="28"/>
-              </w:rPr>
-            </w:pPr>
-            <w:r>
-              <w:rPr>
-                <w:rFonts w:ascii="TH Sarabun New" w:eastAsia="Sarabun" w:hAnsi="TH Sarabun New" w:cs="TH Sarabun New"/>
-                <w:color w:val="000000"/>
-                <w:sz w:val="28"/>
-                <w:szCs w:val="28"/>
+                <w:highlight w:val="yellow"/>
+              </w:rPr>
+            </w:pPr>
+            <w:r>
+              <w:rPr>
+                <w:rFonts w:ascii="TH Sarabun New" w:eastAsia="Sarabun" w:hAnsi="TH Sarabun New" w:cs="TH Sarabun New"/>
+                <w:color w:val="000000"/>
+                <w:sz w:val="28"/>
+                <w:szCs w:val="28"/>
+                <w:highlight w:val="yellow"/>
               </w:rPr>
               <w:t>Low</w:t>
             </w:r>
@@ -9188,14 +9905,16 @@
                 <w:color w:val="000000"/>
                 <w:sz w:val="28"/>
                 <w:szCs w:val="28"/>
-              </w:rPr>
-            </w:pPr>
-            <w:r>
-              <w:rPr>
-                <w:rFonts w:ascii="TH Sarabun New" w:eastAsia="Sarabun" w:hAnsi="TH Sarabun New" w:cs="TH Sarabun New"/>
-                <w:color w:val="000000"/>
-                <w:sz w:val="28"/>
-                <w:szCs w:val="28"/>
+                <w:highlight w:val="yellow"/>
+              </w:rPr>
+            </w:pPr>
+            <w:r>
+              <w:rPr>
+                <w:rFonts w:ascii="TH Sarabun New" w:eastAsia="Sarabun" w:hAnsi="TH Sarabun New" w:cs="TH Sarabun New"/>
+                <w:color w:val="000000"/>
+                <w:sz w:val="28"/>
+                <w:szCs w:val="28"/>
+                <w:highlight w:val="yellow"/>
               </w:rPr>
               <w:t>Vulnerabilities in the low range typically have very little impact on an organization's business. Exploitation of such vulnerabilities usually requires local or physical system access.</w:t>
             </w:r>
@@ -9224,597 +9943,9 @@
                 <w:color w:val="000000"/>
                 <w:sz w:val="28"/>
                 <w:szCs w:val="28"/>
+                <w:highlight w:val="yellow"/>
               </w:rPr>
               <w:t>0.1 – 3.9</w:t>
-            </w:r>
-          </w:p>
-        </w:tc>
-      </w:tr>
-    </w:tbl>
-    <w:p>
-      <w:pPr>
-        <w:spacing w:after="0" w:line="240" w:lineRule="auto"/>
-        <w:rPr>
-          <w:rFonts w:ascii="TH Sarabun New" w:eastAsia="Sarabun" w:hAnsi="TH Sarabun New" w:cs="TH Sarabun New"/>
-          <w:sz w:val="28"/>
-          <w:szCs w:val="28"/>
-        </w:rPr>
-      </w:pPr>
-      <w:r>
-        <w:rPr>
-          <w:rFonts w:ascii="TH Sarabun New" w:eastAsia="Sarabun" w:hAnsi="TH Sarabun New" w:cs="TH Sarabun New"/>
-          <w:sz w:val="28"/>
-          <w:szCs w:val="28"/>
-        </w:rPr>
-        <w:br w:type="page"/>
-      </w:r>
-    </w:p>
-    <w:p>
-      <w:pPr>
-        <w:pStyle w:val="Heading2"/>
-        <w:spacing w:before="0" w:line="240" w:lineRule="auto"/>
-        <w:rPr>
-          <w:rFonts w:ascii="TH Sarabun New" w:eastAsia="Sarabun" w:hAnsi="TH Sarabun New" w:cs="TH Sarabun New"/>
-          <w:b/>
-          <w:color w:val="2F5496"/>
-          <w:sz w:val="28"/>
-          <w:szCs w:val="28"/>
-        </w:rPr>
-      </w:pPr>
-      <w:bookmarkStart w:id="21" w:name="_Toc98507717"/>
-      <w:r>
-        <w:rPr>
-          <w:rFonts w:ascii="TH Sarabun New" w:eastAsia="Sarabun" w:hAnsi="TH Sarabun New" w:cs="TH Sarabun New"/>
-          <w:b/>
-          <w:color w:val="2F5496"/>
-          <w:sz w:val="28"/>
-          <w:szCs w:val="28"/>
-        </w:rPr>
-        <w:lastRenderedPageBreak/>
-        <w:t>7</w:t>
-      </w:r>
-      <w:r>
-        <w:rPr>
-          <w:rFonts w:ascii="TH Sarabun New" w:eastAsia="Sarabun" w:hAnsi="TH Sarabun New" w:cs="TH Sarabun New"/>
-          <w:b/>
-          <w:color w:val="2F5496"/>
-          <w:sz w:val="28"/>
-          <w:szCs w:val="28"/>
-        </w:rPr>
-        <w:t xml:space="preserve">.2 About </w:t>
-      </w:r>
-      <w:r>
-        <w:rPr>
-          <w:rFonts w:ascii="TH Sarabun New" w:eastAsia="Sarabun" w:hAnsi="TH Sarabun New" w:cs="TH Sarabun New"/>
-          <w:b/>
-          <w:color w:val="2F5496"/>
-          <w:sz w:val="28"/>
-          <w:szCs w:val="28"/>
-        </w:rPr>
-        <w:t>Burp Suite's web vulnerability scanner</w:t>
-      </w:r>
-      <w:bookmarkEnd w:id="21"/>
-    </w:p>
-    <w:p>
-      <w:pPr>
-        <w:spacing w:after="0" w:line="240" w:lineRule="auto"/>
-        <w:jc w:val="thaiDistribute"/>
-        <w:rPr>
-          <w:rFonts w:ascii="TH Sarabun New" w:eastAsia="Sarabun" w:hAnsi="TH Sarabun New" w:cs="TH Sarabun New"/>
-          <w:color w:val="1D1C29"/>
-          <w:sz w:val="28"/>
-          <w:szCs w:val="28"/>
-        </w:rPr>
-      </w:pPr>
-      <w:r>
-        <w:rPr>
-          <w:rFonts w:ascii="TH Sarabun New" w:eastAsia="Sarabun" w:hAnsi="TH Sarabun New" w:cs="TH Sarabun New"/>
-          <w:sz w:val="28"/>
-          <w:szCs w:val="28"/>
-        </w:rPr>
-        <w:tab/>
-      </w:r>
-      <w:r>
-        <w:rPr>
-          <w:rFonts w:ascii="TH Sarabun New" w:eastAsia="Sarabun" w:hAnsi="TH Sarabun New" w:cs="TH Sarabun New"/>
-          <w:color w:val="1D1C29"/>
-          <w:sz w:val="28"/>
-          <w:szCs w:val="28"/>
-        </w:rPr>
-        <w:t>The web vulnerability scanner behind Burp Suite's popularity has more to it than most. Burp Scanner uses PortSwigger's world-leading research to help its users find a wide range of vulnerabilities in web applications, automatically.</w:t>
-      </w:r>
-      <w:r>
-        <w:rPr>
-          <w:rFonts w:ascii="TH Sarabun New" w:eastAsia="Sarabun" w:hAnsi="TH Sarabun New" w:cs="TH Sarabun New"/>
-          <w:color w:val="1D1C29"/>
-          <w:sz w:val="28"/>
-          <w:szCs w:val="28"/>
-        </w:rPr>
-        <w:t xml:space="preserve"> </w:t>
-      </w:r>
-      <w:r>
-        <w:rPr>
-          <w:rFonts w:ascii="TH Sarabun New" w:eastAsia="Sarabun" w:hAnsi="TH Sarabun New" w:cs="TH Sarabun New"/>
-          <w:color w:val="1D1C29"/>
-          <w:sz w:val="28"/>
-          <w:szCs w:val="28"/>
-        </w:rPr>
-        <w:t>Sitting at the core of both Burp Suite Enterprise Edition and Burp Suite Professional, Burp Scanner is the weapon of choice for over 60,000 users across more than 15,000 organizations.</w:t>
-      </w:r>
-    </w:p>
-    <w:p>
-      <w:pPr>
-        <w:spacing w:after="0" w:line="240" w:lineRule="auto"/>
-        <w:rPr>
-          <w:rFonts w:ascii="TH Sarabun New" w:eastAsia="Sarabun" w:hAnsi="TH Sarabun New" w:cs="TH Sarabun New"/>
-          <w:sz w:val="28"/>
-          <w:szCs w:val="28"/>
-          <w:highlight w:val="white"/>
-        </w:rPr>
-      </w:pPr>
-      <w:r>
-        <w:rPr>
-          <w:rFonts w:ascii="TH Sarabun New" w:eastAsia="Sarabun" w:hAnsi="TH Sarabun New" w:cs="TH Sarabun New"/>
-          <w:color w:val="1D1C29"/>
-          <w:sz w:val="28"/>
-          <w:szCs w:val="28"/>
-          <w:highlight w:val="white"/>
-        </w:rPr>
-        <w:t xml:space="preserve">Reference: </w:t>
-      </w:r>
-      <w:r>
-        <w:rPr>
-          <w:rFonts w:ascii="TH Sarabun New" w:eastAsia="Sarabun" w:hAnsi="TH Sarabun New" w:cs="TH Sarabun New"/>
-          <w:color w:val="1D1C29"/>
-          <w:sz w:val="28"/>
-          <w:szCs w:val="28"/>
-        </w:rPr>
-        <w:t>https://portswigger.net/burp/vulnerability-scanner</w:t>
-      </w:r>
-    </w:p>
-    <w:p>
-      <w:pPr>
-        <w:spacing w:after="0" w:line="240" w:lineRule="auto"/>
-        <w:rPr>
-          <w:rFonts w:ascii="TH Sarabun New" w:eastAsia="Sarabun" w:hAnsi="TH Sarabun New" w:cs="TH Sarabun New"/>
-          <w:sz w:val="28"/>
-          <w:szCs w:val="28"/>
-        </w:rPr>
-      </w:pPr>
-    </w:p>
-    <w:p>
-      <w:pPr>
-        <w:pStyle w:val="Heading3"/>
-        <w:spacing w:before="0" w:line="240" w:lineRule="auto"/>
-        <w:rPr>
-          <w:rFonts w:ascii="TH Sarabun New" w:eastAsia="Sarabun" w:hAnsi="TH Sarabun New" w:cs="TH Sarabun New"/>
-          <w:b/>
-          <w:color w:val="2F5496"/>
-          <w:sz w:val="28"/>
-          <w:szCs w:val="28"/>
-        </w:rPr>
-      </w:pPr>
-      <w:bookmarkStart w:id="22" w:name="_Toc98507718"/>
-      <w:r>
-        <w:rPr>
-          <w:rFonts w:ascii="TH Sarabun New" w:eastAsia="Sarabun" w:hAnsi="TH Sarabun New" w:cs="TH Sarabun New"/>
-          <w:b/>
-          <w:color w:val="2F5496"/>
-          <w:sz w:val="28"/>
-          <w:szCs w:val="28"/>
-        </w:rPr>
-        <w:t>7</w:t>
-      </w:r>
-      <w:r>
-        <w:rPr>
-          <w:rFonts w:ascii="TH Sarabun New" w:eastAsia="Sarabun" w:hAnsi="TH Sarabun New" w:cs="TH Sarabun New"/>
-          <w:b/>
-          <w:color w:val="2F5496"/>
-          <w:sz w:val="28"/>
-          <w:szCs w:val="28"/>
-        </w:rPr>
-        <w:t>.2.</w:t>
-      </w:r>
-      <w:r>
-        <w:rPr>
-          <w:rFonts w:ascii="TH Sarabun New" w:eastAsia="Sarabun" w:hAnsi="TH Sarabun New" w:cs="TH Sarabun New"/>
-          <w:b/>
-          <w:color w:val="2F5496"/>
-          <w:sz w:val="28"/>
-          <w:szCs w:val="28"/>
-        </w:rPr>
-        <w:t>1</w:t>
-      </w:r>
-      <w:r>
-        <w:rPr>
-          <w:rFonts w:ascii="TH Sarabun New" w:eastAsia="Sarabun" w:hAnsi="TH Sarabun New" w:cs="TH Sarabun New"/>
-          <w:b/>
-          <w:color w:val="2F5496"/>
-          <w:sz w:val="28"/>
-          <w:szCs w:val="28"/>
-        </w:rPr>
-        <w:t xml:space="preserve"> </w:t>
-      </w:r>
-      <w:r>
-        <w:rPr>
-          <w:rFonts w:ascii="TH Sarabun New" w:eastAsia="Sarabun" w:hAnsi="TH Sarabun New" w:cs="TH Sarabun New"/>
-          <w:b/>
-          <w:color w:val="2F5496"/>
-          <w:sz w:val="28"/>
-          <w:szCs w:val="28"/>
-        </w:rPr>
-        <w:t>Burp Suite's web vulnerability scanner</w:t>
-      </w:r>
-      <w:r>
-        <w:rPr>
-          <w:rFonts w:ascii="TH Sarabun New" w:eastAsia="Sarabun" w:hAnsi="TH Sarabun New" w:cs="TH Sarabun New"/>
-          <w:b/>
-          <w:color w:val="2F5496"/>
-          <w:sz w:val="28"/>
-          <w:szCs w:val="28"/>
-        </w:rPr>
-        <w:t xml:space="preserve"> risk score</w:t>
-      </w:r>
-      <w:bookmarkEnd w:id="22"/>
-    </w:p>
-    <w:p>
-      <w:pPr>
-        <w:spacing w:after="0" w:line="240" w:lineRule="auto"/>
-        <w:ind w:firstLine="720"/>
-        <w:jc w:val="thaiDistribute"/>
-        <w:rPr>
-          <w:rFonts w:ascii="TH Sarabun New" w:eastAsia="Sarabun" w:hAnsi="TH Sarabun New" w:cs="TH Sarabun New"/>
-          <w:color w:val="0D0D0D"/>
-          <w:sz w:val="28"/>
-          <w:szCs w:val="28"/>
-        </w:rPr>
-      </w:pPr>
-      <w:r>
-        <w:rPr>
-          <w:rFonts w:ascii="TH Sarabun New" w:eastAsia="Sarabun" w:hAnsi="TH Sarabun New" w:cs="TH Sarabun New"/>
-          <w:color w:val="0D0D0D"/>
-          <w:sz w:val="28"/>
-          <w:szCs w:val="28"/>
-        </w:rPr>
-        <w:t>The level of severity for an issue that was found by a scan. The higher the severity level, the larger the impact is likely to be if an attacker is able to exploit this vulnerability. Note that the severity level is only a rough approximation based on a typical website. You should use your knowledge of the purpose and context of the associated functionality to determine how serious each issue is in your individual case.</w:t>
-      </w:r>
-    </w:p>
-    <w:p>
-      <w:pPr>
-        <w:spacing w:after="0" w:line="240" w:lineRule="auto"/>
-        <w:rPr>
-          <w:rFonts w:ascii="TH Sarabun New" w:eastAsia="Sarabun" w:hAnsi="TH Sarabun New" w:cs="TH Sarabun New"/>
-          <w:sz w:val="28"/>
-          <w:szCs w:val="28"/>
-          <w:highlight w:val="white"/>
-        </w:rPr>
-      </w:pPr>
-      <w:r>
-        <w:rPr>
-          <w:rFonts w:ascii="TH Sarabun New" w:eastAsia="Sarabun" w:hAnsi="TH Sarabun New" w:cs="TH Sarabun New"/>
-          <w:color w:val="1D1C29"/>
-          <w:sz w:val="28"/>
-          <w:szCs w:val="28"/>
-          <w:highlight w:val="white"/>
-        </w:rPr>
-        <w:t xml:space="preserve">Reference: </w:t>
-      </w:r>
-      <w:r>
-        <w:rPr>
-          <w:rFonts w:ascii="TH Sarabun New" w:eastAsia="Sarabun" w:hAnsi="TH Sarabun New" w:cs="TH Sarabun New"/>
-          <w:color w:val="1D1C29"/>
-          <w:sz w:val="28"/>
-          <w:szCs w:val="28"/>
-        </w:rPr>
-        <w:t>https://portswigger.net/burp/extensibility/enterprise/graphql-api/severity.html</w:t>
-      </w:r>
-    </w:p>
-    <w:tbl>
-      <w:tblPr>
-        <w:tblStyle w:val="aff0"/>
-        <w:tblW w:w="13585" w:type="dxa"/>
-        <w:tblBorders>
-          <w:top w:val="single" w:sz="4" w:space="0" w:color="auto"/>
-          <w:left w:val="single" w:sz="4" w:space="0" w:color="auto"/>
-          <w:bottom w:val="single" w:sz="4" w:space="0" w:color="auto"/>
-          <w:right w:val="single" w:sz="4" w:space="0" w:color="auto"/>
-          <w:insideH w:val="single" w:sz="4" w:space="0" w:color="auto"/>
-          <w:insideV w:val="single" w:sz="4" w:space="0" w:color="auto"/>
-        </w:tblBorders>
-        <w:tblLayout w:type="fixed"/>
-        <w:tblLook w:val="0400" w:firstRow="0" w:lastRow="0" w:firstColumn="0" w:lastColumn="0" w:noHBand="0" w:noVBand="1"/>
-      </w:tblPr>
-      <w:tblGrid>
-        <w:gridCol w:w="2245"/>
-        <w:gridCol w:w="11340"/>
-      </w:tblGrid>
-      <w:tr>
-        <w:trPr>
-          <w:tblHeader/>
-        </w:trPr>
-        <w:tc>
-          <w:tcPr>
-            <w:tcW w:w="2245" w:type="dxa"/>
-            <w:shd w:val="clear" w:color="auto" w:fill="A8D08D"/>
-            <w:vAlign w:val="center"/>
-          </w:tcPr>
-          <w:p>
-            <w:pPr>
-              <w:spacing w:after="0" w:line="240" w:lineRule="auto"/>
-              <w:jc w:val="center"/>
-              <w:rPr>
-                <w:rFonts w:ascii="TH Sarabun New" w:eastAsia="Sarabun" w:hAnsi="TH Sarabun New" w:cs="TH Sarabun New"/>
-                <w:color w:val="000000"/>
-                <w:sz w:val="28"/>
-                <w:szCs w:val="28"/>
-              </w:rPr>
-            </w:pPr>
-            <w:r>
-              <w:rPr>
-                <w:rFonts w:ascii="TH Sarabun New" w:eastAsia="Sarabun" w:hAnsi="TH Sarabun New" w:cs="TH Sarabun New"/>
-                <w:b/>
-                <w:color w:val="000000"/>
-                <w:sz w:val="28"/>
-                <w:szCs w:val="28"/>
-              </w:rPr>
-              <w:t>Severity</w:t>
-            </w:r>
-          </w:p>
-        </w:tc>
-        <w:tc>
-          <w:tcPr>
-            <w:tcW w:w="11340" w:type="dxa"/>
-            <w:shd w:val="clear" w:color="auto" w:fill="A8D08D"/>
-            <w:vAlign w:val="center"/>
-          </w:tcPr>
-          <w:p>
-            <w:pPr>
-              <w:spacing w:after="0" w:line="240" w:lineRule="auto"/>
-              <w:jc w:val="center"/>
-              <w:rPr>
-                <w:rFonts w:ascii="TH Sarabun New" w:eastAsia="Sarabun" w:hAnsi="TH Sarabun New" w:cs="TH Sarabun New"/>
-                <w:color w:val="000000"/>
-                <w:sz w:val="28"/>
-                <w:szCs w:val="28"/>
-              </w:rPr>
-            </w:pPr>
-            <w:r>
-              <w:rPr>
-                <w:rFonts w:ascii="TH Sarabun New" w:eastAsia="Sarabun" w:hAnsi="TH Sarabun New" w:cs="TH Sarabun New"/>
-                <w:b/>
-                <w:color w:val="000000"/>
-                <w:sz w:val="28"/>
-                <w:szCs w:val="28"/>
-              </w:rPr>
-              <w:t>Description</w:t>
-            </w:r>
-          </w:p>
-        </w:tc>
-      </w:tr>
-      <w:tr>
-        <w:tc>
-          <w:tcPr>
-            <w:tcW w:w="2245" w:type="dxa"/>
-            <w:vAlign w:val="center"/>
-          </w:tcPr>
-          <w:p>
-            <w:pPr>
-              <w:spacing w:after="0" w:line="240" w:lineRule="auto"/>
-              <w:jc w:val="center"/>
-              <w:rPr>
-                <w:rFonts w:ascii="TH Sarabun New" w:eastAsia="Sarabun" w:hAnsi="TH Sarabun New" w:cs="TH Sarabun New"/>
-                <w:color w:val="000000"/>
-                <w:sz w:val="28"/>
-                <w:szCs w:val="28"/>
-              </w:rPr>
-            </w:pPr>
-            <w:r>
-              <w:rPr>
-                <w:rFonts w:ascii="TH Sarabun New" w:eastAsia="Sarabun" w:hAnsi="TH Sarabun New" w:cs="TH Sarabun New"/>
-                <w:color w:val="000000"/>
-                <w:sz w:val="28"/>
-                <w:szCs w:val="28"/>
-              </w:rPr>
-              <w:t>High</w:t>
-            </w:r>
-          </w:p>
-        </w:tc>
-        <w:tc>
-          <w:tcPr>
-            <w:tcW w:w="11340" w:type="dxa"/>
-          </w:tcPr>
-          <w:p>
-            <w:pPr>
-              <w:spacing w:after="0" w:line="240" w:lineRule="auto"/>
-              <w:rPr>
-                <w:rFonts w:ascii="TH Sarabun New" w:eastAsia="Sarabun" w:hAnsi="TH Sarabun New" w:cs="TH Sarabun New"/>
-                <w:color w:val="000000"/>
-                <w:sz w:val="28"/>
-                <w:szCs w:val="28"/>
-              </w:rPr>
-            </w:pPr>
-            <w:r>
-              <w:rPr>
-                <w:rFonts w:ascii="TH Sarabun New" w:eastAsia="Sarabun" w:hAnsi="TH Sarabun New" w:cs="TH Sarabun New"/>
-                <w:color w:val="000000"/>
-                <w:sz w:val="28"/>
-                <w:szCs w:val="28"/>
-                <w:highlight w:val="white"/>
-              </w:rPr>
-              <w:t>An attacker can </w:t>
-            </w:r>
-            <w:r>
-              <w:rPr>
-                <w:rFonts w:ascii="TH Sarabun New" w:eastAsia="Sarabun" w:hAnsi="TH Sarabun New" w:cs="TH Sarabun New"/>
-                <w:b/>
-                <w:color w:val="000000"/>
-                <w:sz w:val="28"/>
-                <w:szCs w:val="28"/>
-                <w:highlight w:val="white"/>
-              </w:rPr>
-              <w:t>fully</w:t>
-            </w:r>
-            <w:r>
-              <w:rPr>
-                <w:rFonts w:ascii="TH Sarabun New" w:eastAsia="Sarabun" w:hAnsi="TH Sarabun New" w:cs="TH Sarabun New"/>
-                <w:color w:val="000000"/>
-                <w:sz w:val="28"/>
-                <w:szCs w:val="28"/>
-                <w:highlight w:val="white"/>
-              </w:rPr>
-              <w:t> compromise the confidentiality, integrity, or availability, of a target system without specialized access, user interaction or circumstances that are beyond the attacker’s control. Very likely to allow lateral movement and escalation of attack to other systems on the internal network of the vulnerable application.</w:t>
-            </w:r>
-          </w:p>
-        </w:tc>
-      </w:tr>
-      <w:tr>
-        <w:tc>
-          <w:tcPr>
-            <w:tcW w:w="2245" w:type="dxa"/>
-            <w:vAlign w:val="center"/>
-          </w:tcPr>
-          <w:p>
-            <w:pPr>
-              <w:spacing w:after="0" w:line="240" w:lineRule="auto"/>
-              <w:jc w:val="center"/>
-              <w:rPr>
-                <w:rFonts w:ascii="TH Sarabun New" w:eastAsia="Sarabun" w:hAnsi="TH Sarabun New" w:cs="TH Sarabun New"/>
-                <w:color w:val="000000"/>
-                <w:sz w:val="28"/>
-                <w:szCs w:val="28"/>
-              </w:rPr>
-            </w:pPr>
-            <w:r>
-              <w:rPr>
-                <w:rFonts w:ascii="TH Sarabun New" w:eastAsia="Sarabun" w:hAnsi="TH Sarabun New" w:cs="TH Sarabun New"/>
-                <w:color w:val="000000"/>
-                <w:sz w:val="28"/>
-                <w:szCs w:val="28"/>
-              </w:rPr>
-              <w:t>Medium</w:t>
-            </w:r>
-          </w:p>
-        </w:tc>
-        <w:tc>
-          <w:tcPr>
-            <w:tcW w:w="11340" w:type="dxa"/>
-          </w:tcPr>
-          <w:p>
-            <w:pPr>
-              <w:spacing w:after="0" w:line="240" w:lineRule="auto"/>
-              <w:rPr>
-                <w:rFonts w:ascii="TH Sarabun New" w:eastAsia="Sarabun" w:hAnsi="TH Sarabun New" w:cs="TH Sarabun New"/>
-                <w:color w:val="000000"/>
-                <w:sz w:val="28"/>
-                <w:szCs w:val="28"/>
-              </w:rPr>
-            </w:pPr>
-            <w:r>
-              <w:rPr>
-                <w:rFonts w:ascii="TH Sarabun New" w:eastAsia="Sarabun" w:hAnsi="TH Sarabun New" w:cs="TH Sarabun New"/>
-                <w:color w:val="000000"/>
-                <w:sz w:val="28"/>
-                <w:szCs w:val="28"/>
-                <w:highlight w:val="white"/>
-              </w:rPr>
-              <w:t>An attacker can </w:t>
-            </w:r>
-            <w:r>
-              <w:rPr>
-                <w:rFonts w:ascii="TH Sarabun New" w:eastAsia="Sarabun" w:hAnsi="TH Sarabun New" w:cs="TH Sarabun New"/>
-                <w:b/>
-                <w:color w:val="000000"/>
-                <w:sz w:val="28"/>
-                <w:szCs w:val="28"/>
-                <w:highlight w:val="white"/>
-              </w:rPr>
-              <w:t>partially</w:t>
-            </w:r>
-            <w:r>
-              <w:rPr>
-                <w:rFonts w:ascii="TH Sarabun New" w:eastAsia="Sarabun" w:hAnsi="TH Sarabun New" w:cs="TH Sarabun New"/>
-                <w:color w:val="000000"/>
-                <w:sz w:val="28"/>
-                <w:szCs w:val="28"/>
-                <w:highlight w:val="white"/>
-              </w:rPr>
-              <w:t> compromise the confidentiality, integrity, or availability, of a target system. Specialized access, user interaction, or circumstances that are beyond the attacker’s control may be required for an attack to succeed. Very likely to be used in conjunction with other vulnerabilities to escalate an attack.</w:t>
-            </w:r>
-          </w:p>
-        </w:tc>
-      </w:tr>
-      <w:tr>
-        <w:tc>
-          <w:tcPr>
-            <w:tcW w:w="2245" w:type="dxa"/>
-            <w:vAlign w:val="center"/>
-          </w:tcPr>
-          <w:p>
-            <w:pPr>
-              <w:spacing w:after="0" w:line="240" w:lineRule="auto"/>
-              <w:jc w:val="center"/>
-              <w:rPr>
-                <w:rFonts w:ascii="TH Sarabun New" w:eastAsia="Sarabun" w:hAnsi="TH Sarabun New" w:cs="TH Sarabun New"/>
-                <w:color w:val="000000"/>
-                <w:sz w:val="28"/>
-                <w:szCs w:val="28"/>
-              </w:rPr>
-            </w:pPr>
-            <w:r>
-              <w:rPr>
-                <w:rFonts w:ascii="TH Sarabun New" w:eastAsia="Sarabun" w:hAnsi="TH Sarabun New" w:cs="TH Sarabun New"/>
-                <w:color w:val="000000"/>
-                <w:sz w:val="28"/>
-                <w:szCs w:val="28"/>
-              </w:rPr>
-              <w:t>Low</w:t>
-            </w:r>
-          </w:p>
-        </w:tc>
-        <w:tc>
-          <w:tcPr>
-            <w:tcW w:w="11340" w:type="dxa"/>
-          </w:tcPr>
-          <w:p>
-            <w:pPr>
-              <w:spacing w:after="0" w:line="240" w:lineRule="auto"/>
-              <w:rPr>
-                <w:rFonts w:ascii="TH Sarabun New" w:eastAsia="Sarabun" w:hAnsi="TH Sarabun New" w:cs="TH Sarabun New"/>
-                <w:color w:val="000000"/>
-                <w:sz w:val="28"/>
-                <w:szCs w:val="28"/>
-              </w:rPr>
-            </w:pPr>
-            <w:r>
-              <w:rPr>
-                <w:rFonts w:ascii="TH Sarabun New" w:eastAsia="Sarabun" w:hAnsi="TH Sarabun New" w:cs="TH Sarabun New"/>
-                <w:color w:val="000000"/>
-                <w:sz w:val="28"/>
-                <w:szCs w:val="28"/>
-                <w:highlight w:val="white"/>
-              </w:rPr>
-              <w:t>An attacker can </w:t>
-            </w:r>
-            <w:r>
-              <w:rPr>
-                <w:rFonts w:ascii="TH Sarabun New" w:eastAsia="Sarabun" w:hAnsi="TH Sarabun New" w:cs="TH Sarabun New"/>
-                <w:b/>
-                <w:color w:val="000000"/>
-                <w:sz w:val="28"/>
-                <w:szCs w:val="28"/>
-                <w:highlight w:val="white"/>
-              </w:rPr>
-              <w:t>limitedly</w:t>
-            </w:r>
-            <w:r>
-              <w:rPr>
-                <w:rFonts w:ascii="TH Sarabun New" w:eastAsia="Sarabun" w:hAnsi="TH Sarabun New" w:cs="TH Sarabun New"/>
-                <w:color w:val="000000"/>
-                <w:sz w:val="28"/>
-                <w:szCs w:val="28"/>
-                <w:highlight w:val="white"/>
-              </w:rPr>
-              <w:t> compromise the confidentiality, integrity, or availability, of a target system. Specialized access, user interaction, or circumstances that are beyond the attacker’s control is required for an attack to succeed. Needs to be used in conjunction with other vulnerabilities to escalate an attack.</w:t>
             </w:r>
           </w:p>
         </w:tc>
@@ -10048,7 +10179,29 @@
         <w:sz w:val="24"/>
         <w:szCs w:val="24"/>
       </w:rPr>
-      <w:t xml:space="preserve">(Private and Confidential, Do not release to publicity except allow from </w:t>
+      <w:t xml:space="preserve">(Private and Confidential, </w:t>
+    </w:r>
+    <w:proofErr w:type="gramStart"/>
+    <w:r>
+      <w:rPr>
+        <w:rFonts w:ascii="TH Sarabun New" w:eastAsia="Sarabun" w:hAnsi="TH Sarabun New" w:cs="TH Sarabun New"/>
+        <w:bCs/>
+        <w:color w:val="000000"/>
+        <w:sz w:val="24"/>
+        <w:szCs w:val="24"/>
+      </w:rPr>
+      <w:t>Do</w:t>
+    </w:r>
+    <w:proofErr w:type="gramEnd"/>
+    <w:r>
+      <w:rPr>
+        <w:rFonts w:ascii="TH Sarabun New" w:eastAsia="Sarabun" w:hAnsi="TH Sarabun New" w:cs="TH Sarabun New"/>
+        <w:bCs/>
+        <w:color w:val="000000"/>
+        <w:sz w:val="24"/>
+        <w:szCs w:val="24"/>
+      </w:rPr>
+      <w:t xml:space="preserve"> not release to publicity except allow from </w:t>
     </w:r>
     <w:r>
       <w:rPr>
@@ -10058,7 +10211,29 @@
         <w:sz w:val="24"/>
         <w:szCs w:val="24"/>
       </w:rPr>
-      <w:t>{{fileName}}</w:t>
+      <w:t>{{</w:t>
+    </w:r>
+    <w:proofErr w:type="spellStart"/>
+    <w:r>
+      <w:rPr>
+        <w:rFonts w:ascii="TH Sarabun New" w:eastAsia="Sarabun" w:hAnsi="TH Sarabun New" w:cs="TH Sarabun New"/>
+        <w:bCs/>
+        <w:color w:val="000000"/>
+        <w:sz w:val="24"/>
+        <w:szCs w:val="24"/>
+      </w:rPr>
+      <w:t>fileName</w:t>
+    </w:r>
+    <w:proofErr w:type="spellEnd"/>
+    <w:r>
+      <w:rPr>
+        <w:rFonts w:ascii="TH Sarabun New" w:eastAsia="Sarabun" w:hAnsi="TH Sarabun New" w:cs="TH Sarabun New"/>
+        <w:bCs/>
+        <w:color w:val="000000"/>
+        <w:sz w:val="24"/>
+        <w:szCs w:val="24"/>
+      </w:rPr>
+      <w:t>}}</w:t>
     </w:r>
     <w:r>
       <w:rPr>
@@ -11840,6 +12015,7 @@
   <w:style w:type="character" w:default="1" w:styleId="DefaultParagraphFont">
     <w:name w:val="Default Paragraph Font"/>
     <w:uiPriority w:val="1"/>
+    <w:semiHidden/>
     <w:unhideWhenUsed/>
   </w:style>
   <w:style w:type="table" w:default="1" w:styleId="TableNormal">
@@ -13488,28 +13664,28 @@
 </file>
 
 <file path=customXml/item1.xml><?xml version="1.0" encoding="utf-8"?>
+<b:Sources xmlns:b="http://schemas.openxmlformats.org/officeDocument/2006/bibliography" xmlns="http://schemas.openxmlformats.org/officeDocument/2006/bibliography" SelectedStyle="\APASixthEditionOfficeOnline.xsl" StyleName="APA" Version="6"/>
+</file>
+
+<file path=customXml/item2.xml><?xml version="1.0" encoding="utf-8"?>
 <go:gDocsCustomXmlDataStorage xmlns:go="http://customooxmlschemas.google.com/" xmlns:r="http://schemas.openxmlformats.org/officeDocument/2006/relationships">
   <go:docsCustomData xmlns:go="http://customooxmlschemas.google.com/" roundtripDataSignature="AMtx7miD/S5Ph2DkcNMI01LVkZt3VOHtiw==">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</go:docsCustomData>
 </go:gDocsCustomXmlDataStorage>
 </file>
 
-<file path=customXml/item2.xml><?xml version="1.0" encoding="utf-8"?>
-<b:Sources xmlns:b="http://schemas.openxmlformats.org/officeDocument/2006/bibliography" xmlns="http://schemas.openxmlformats.org/officeDocument/2006/bibliography" SelectedStyle="\APASixthEditionOfficeOnline.xsl" StyleName="APA" Version="6"/>
+<file path=customXml/itemProps1.xml><?xml version="1.0" encoding="utf-8"?>
+<ds:datastoreItem xmlns:ds="http://schemas.openxmlformats.org/officeDocument/2006/customXml" ds:itemID="{291C9190-827D-4100-972F-7B17CD1671F8}">
+  <ds:schemaRefs>
+    <ds:schemaRef ds:uri="http://schemas.openxmlformats.org/officeDocument/2006/bibliography"/>
+  </ds:schemaRefs>
+</ds:datastoreItem>
 </file>
 
-<file path=customXml/itemProps1.xml><?xml version="1.0" encoding="utf-8"?>
+<file path=customXml/itemProps2.xml><?xml version="1.0" encoding="utf-8"?>
 <ds:datastoreItem xmlns:ds="http://schemas.openxmlformats.org/officeDocument/2006/customXml" ds:itemID="{11111111-1234-1234-1234-123412341234}">
   <ds:schemaRefs>
     <ds:schemaRef ds:uri="http://customooxmlschemas.google.com/"/>
     <ds:schemaRef ds:uri="http://schemas.openxmlformats.org/officeDocument/2006/relationships"/>
   </ds:schemaRefs>
 </ds:datastoreItem>
-</file>
-
-<file path=customXml/itemProps2.xml><?xml version="1.0" encoding="utf-8"?>
-<ds:datastoreItem xmlns:ds="http://schemas.openxmlformats.org/officeDocument/2006/customXml" ds:itemID="{291C9190-827D-4100-972F-7B17CD1671F8}">
-  <ds:schemaRefs>
-    <ds:schemaRef ds:uri="http://schemas.openxmlformats.org/officeDocument/2006/bibliography"/>
-  </ds:schemaRefs>
-</ds:datastoreItem>
 </file>
--- a/backend/api/sources/templates/templateGreenbone.docx
+++ b/backend/api/sources/templates/templateGreenbone.docx
@@ -1181,7 +1181,6 @@
               <w:tab w:val="left" w:pos="360"/>
               <w:tab w:val="right" w:leader="dot" w:pos="9010"/>
             </w:tabs>
-            <w:spacing w:before="0"/>
             <w:rPr>
               <w:rFonts w:ascii="TH Sarabun New" w:hAnsi="TH Sarabun New" w:cs="TH Sarabun New"/>
               <w:b w:val="0"/>
@@ -1226,130 +1225,112 @@
             </w:rPr>
             <w:fldChar w:fldCharType="separate"/>
           </w:r>
-          <w:hyperlink w:anchor="_Toc98507702" w:history="1">
+          <w:hyperlink w:anchor="_Toc100647613" w:history="1">
             <w:r>
               <w:rPr>
                 <w:rStyle w:val="Hyperlink"/>
                 <w:rFonts w:ascii="TH Sarabun New" w:eastAsia="Sarabun" w:hAnsi="TH Sarabun New" w:cs="TH Sarabun New"/>
+                <w:b w:val="0"/>
+                <w:bCs w:val="0"/>
+                <w:noProof/>
+                <w:szCs w:val="24"/>
+              </w:rPr>
+              <w:t>1.</w:t>
+            </w:r>
+            <w:r>
+              <w:rPr>
+                <w:rFonts w:ascii="TH Sarabun New" w:hAnsi="TH Sarabun New" w:cs="TH Sarabun New"/>
                 <w:b w:val="0"/>
                 <w:bCs w:val="0"/>
                 <w:i w:val="0"/>
                 <w:iCs w:val="0"/>
                 <w:noProof/>
                 <w:szCs w:val="24"/>
-              </w:rPr>
-              <w:t>1.</w:t>
-            </w:r>
-            <w:r>
-              <w:rPr>
-                <w:rFonts w:ascii="TH Sarabun New" w:hAnsi="TH Sarabun New" w:cs="TH Sarabun New"/>
+                <w:lang w:eastAsia="en-US" w:bidi="th-TH"/>
+              </w:rPr>
+              <w:tab/>
+            </w:r>
+            <w:r>
+              <w:rPr>
+                <w:rStyle w:val="Hyperlink"/>
+                <w:rFonts w:ascii="TH Sarabun New" w:eastAsia="Sarabun" w:hAnsi="TH Sarabun New" w:cs="TH Sarabun New"/>
                 <w:b w:val="0"/>
                 <w:bCs w:val="0"/>
-                <w:i w:val="0"/>
-                <w:iCs w:val="0"/>
                 <w:noProof/>
                 <w:szCs w:val="24"/>
-                <w:lang w:eastAsia="en-US" w:bidi="th-TH"/>
-              </w:rPr>
-              <w:tab/>
-            </w:r>
-            <w:r>
-              <w:rPr>
-                <w:rStyle w:val="Hyperlink"/>
-                <w:rFonts w:ascii="TH Sarabun New" w:eastAsia="Sarabun" w:hAnsi="TH Sarabun New" w:cs="TH Sarabun New"/>
+              </w:rPr>
+              <w:t>Restrictions on disclosure and use of information</w:t>
+            </w:r>
+            <w:r>
+              <w:rPr>
+                <w:rFonts w:ascii="TH Sarabun New" w:hAnsi="TH Sarabun New" w:cs="TH Sarabun New"/>
                 <w:b w:val="0"/>
                 <w:bCs w:val="0"/>
-                <w:i w:val="0"/>
-                <w:iCs w:val="0"/>
-                <w:noProof/>
+                <w:noProof/>
+                <w:webHidden/>
                 <w:szCs w:val="24"/>
               </w:rPr>
-              <w:t>Restrictions on disclosure and use of information</w:t>
+              <w:tab/>
             </w:r>
             <w:r>
               <w:rPr>
                 <w:rFonts w:ascii="TH Sarabun New" w:hAnsi="TH Sarabun New" w:cs="TH Sarabun New"/>
                 <w:b w:val="0"/>
                 <w:bCs w:val="0"/>
-                <w:i w:val="0"/>
-                <w:iCs w:val="0"/>
                 <w:noProof/>
                 <w:webHidden/>
                 <w:szCs w:val="24"/>
               </w:rPr>
-              <w:tab/>
+              <w:fldChar w:fldCharType="begin"/>
             </w:r>
             <w:r>
               <w:rPr>
                 <w:rFonts w:ascii="TH Sarabun New" w:hAnsi="TH Sarabun New" w:cs="TH Sarabun New"/>
                 <w:b w:val="0"/>
                 <w:bCs w:val="0"/>
-                <w:i w:val="0"/>
-                <w:iCs w:val="0"/>
                 <w:noProof/>
                 <w:webHidden/>
                 <w:szCs w:val="24"/>
               </w:rPr>
-              <w:fldChar w:fldCharType="begin"/>
+              <w:instrText xml:space="preserve"> PAGEREF _Toc100647613 \h </w:instrText>
             </w:r>
             <w:r>
               <w:rPr>
                 <w:rFonts w:ascii="TH Sarabun New" w:hAnsi="TH Sarabun New" w:cs="TH Sarabun New"/>
                 <w:b w:val="0"/>
                 <w:bCs w:val="0"/>
-                <w:i w:val="0"/>
-                <w:iCs w:val="0"/>
                 <w:noProof/>
                 <w:webHidden/>
                 <w:szCs w:val="24"/>
               </w:rPr>
-              <w:instrText xml:space="preserve"> PAGEREF _Toc98507702 \h </w:instrText>
             </w:r>
             <w:r>
               <w:rPr>
                 <w:rFonts w:ascii="TH Sarabun New" w:hAnsi="TH Sarabun New" w:cs="TH Sarabun New"/>
                 <w:b w:val="0"/>
                 <w:bCs w:val="0"/>
-                <w:i w:val="0"/>
-                <w:iCs w:val="0"/>
                 <w:noProof/>
                 <w:webHidden/>
                 <w:szCs w:val="24"/>
               </w:rPr>
+              <w:fldChar w:fldCharType="separate"/>
             </w:r>
             <w:r>
               <w:rPr>
                 <w:rFonts w:ascii="TH Sarabun New" w:hAnsi="TH Sarabun New" w:cs="TH Sarabun New"/>
                 <w:b w:val="0"/>
                 <w:bCs w:val="0"/>
-                <w:i w:val="0"/>
-                <w:iCs w:val="0"/>
                 <w:noProof/>
                 <w:webHidden/>
                 <w:szCs w:val="24"/>
               </w:rPr>
-              <w:fldChar w:fldCharType="separate"/>
+              <w:t>4</w:t>
             </w:r>
             <w:r>
               <w:rPr>
                 <w:rFonts w:ascii="TH Sarabun New" w:hAnsi="TH Sarabun New" w:cs="TH Sarabun New"/>
                 <w:b w:val="0"/>
                 <w:bCs w:val="0"/>
-                <w:i w:val="0"/>
-                <w:iCs w:val="0"/>
-                <w:noProof/>
-                <w:webHidden/>
-                <w:szCs w:val="24"/>
-              </w:rPr>
-              <w:t>4</w:t>
-            </w:r>
-            <w:r>
-              <w:rPr>
-                <w:rFonts w:ascii="TH Sarabun New" w:hAnsi="TH Sarabun New" w:cs="TH Sarabun New"/>
-                <w:b w:val="0"/>
-                <w:bCs w:val="0"/>
-                <w:i w:val="0"/>
-                <w:iCs w:val="0"/>
                 <w:noProof/>
                 <w:webHidden/>
                 <w:szCs w:val="24"/>
@@ -1365,7 +1346,6 @@
               <w:tab w:val="left" w:pos="360"/>
               <w:tab w:val="right" w:leader="dot" w:pos="9010"/>
             </w:tabs>
-            <w:spacing w:before="0"/>
             <w:rPr>
               <w:rFonts w:ascii="TH Sarabun New" w:hAnsi="TH Sarabun New" w:cs="TH Sarabun New"/>
               <w:b w:val="0"/>
@@ -1377,130 +1357,112 @@
               <w:lang w:eastAsia="en-US" w:bidi="th-TH"/>
             </w:rPr>
           </w:pPr>
-          <w:hyperlink w:anchor="_Toc98507703" w:history="1">
+          <w:hyperlink w:anchor="_Toc100647614" w:history="1">
             <w:r>
               <w:rPr>
                 <w:rStyle w:val="Hyperlink"/>
                 <w:rFonts w:ascii="TH Sarabun New" w:eastAsia="Sarabun" w:hAnsi="TH Sarabun New" w:cs="TH Sarabun New"/>
+                <w:b w:val="0"/>
+                <w:bCs w:val="0"/>
+                <w:noProof/>
+                <w:szCs w:val="24"/>
+              </w:rPr>
+              <w:t>2.</w:t>
+            </w:r>
+            <w:r>
+              <w:rPr>
+                <w:rFonts w:ascii="TH Sarabun New" w:hAnsi="TH Sarabun New" w:cs="TH Sarabun New"/>
                 <w:b w:val="0"/>
                 <w:bCs w:val="0"/>
                 <w:i w:val="0"/>
                 <w:iCs w:val="0"/>
                 <w:noProof/>
                 <w:szCs w:val="24"/>
-              </w:rPr>
-              <w:t>2.</w:t>
-            </w:r>
-            <w:r>
-              <w:rPr>
-                <w:rFonts w:ascii="TH Sarabun New" w:hAnsi="TH Sarabun New" w:cs="TH Sarabun New"/>
+                <w:lang w:eastAsia="en-US" w:bidi="th-TH"/>
+              </w:rPr>
+              <w:tab/>
+            </w:r>
+            <w:r>
+              <w:rPr>
+                <w:rStyle w:val="Hyperlink"/>
+                <w:rFonts w:ascii="TH Sarabun New" w:eastAsia="Sarabun" w:hAnsi="TH Sarabun New" w:cs="TH Sarabun New"/>
                 <w:b w:val="0"/>
                 <w:bCs w:val="0"/>
-                <w:i w:val="0"/>
-                <w:iCs w:val="0"/>
                 <w:noProof/>
                 <w:szCs w:val="24"/>
-                <w:lang w:eastAsia="en-US" w:bidi="th-TH"/>
-              </w:rPr>
-              <w:tab/>
-            </w:r>
-            <w:r>
-              <w:rPr>
-                <w:rStyle w:val="Hyperlink"/>
-                <w:rFonts w:ascii="TH Sarabun New" w:eastAsia="Sarabun" w:hAnsi="TH Sarabun New" w:cs="TH Sarabun New"/>
+              </w:rPr>
+              <w:t>Operation Method</w:t>
+            </w:r>
+            <w:r>
+              <w:rPr>
+                <w:rFonts w:ascii="TH Sarabun New" w:hAnsi="TH Sarabun New" w:cs="TH Sarabun New"/>
                 <w:b w:val="0"/>
                 <w:bCs w:val="0"/>
-                <w:i w:val="0"/>
-                <w:iCs w:val="0"/>
-                <w:noProof/>
+                <w:noProof/>
+                <w:webHidden/>
                 <w:szCs w:val="24"/>
               </w:rPr>
-              <w:t>Operation Method</w:t>
+              <w:tab/>
             </w:r>
             <w:r>
               <w:rPr>
                 <w:rFonts w:ascii="TH Sarabun New" w:hAnsi="TH Sarabun New" w:cs="TH Sarabun New"/>
                 <w:b w:val="0"/>
                 <w:bCs w:val="0"/>
-                <w:i w:val="0"/>
-                <w:iCs w:val="0"/>
                 <w:noProof/>
                 <w:webHidden/>
                 <w:szCs w:val="24"/>
               </w:rPr>
-              <w:tab/>
+              <w:fldChar w:fldCharType="begin"/>
             </w:r>
             <w:r>
               <w:rPr>
                 <w:rFonts w:ascii="TH Sarabun New" w:hAnsi="TH Sarabun New" w:cs="TH Sarabun New"/>
                 <w:b w:val="0"/>
                 <w:bCs w:val="0"/>
-                <w:i w:val="0"/>
-                <w:iCs w:val="0"/>
                 <w:noProof/>
                 <w:webHidden/>
                 <w:szCs w:val="24"/>
               </w:rPr>
-              <w:fldChar w:fldCharType="begin"/>
+              <w:instrText xml:space="preserve"> PAGEREF _Toc100647614 \h </w:instrText>
             </w:r>
             <w:r>
               <w:rPr>
                 <w:rFonts w:ascii="TH Sarabun New" w:hAnsi="TH Sarabun New" w:cs="TH Sarabun New"/>
                 <w:b w:val="0"/>
                 <w:bCs w:val="0"/>
-                <w:i w:val="0"/>
-                <w:iCs w:val="0"/>
                 <w:noProof/>
                 <w:webHidden/>
                 <w:szCs w:val="24"/>
               </w:rPr>
-              <w:instrText xml:space="preserve"> PAGEREF _Toc98507703 \h </w:instrText>
             </w:r>
             <w:r>
               <w:rPr>
                 <w:rFonts w:ascii="TH Sarabun New" w:hAnsi="TH Sarabun New" w:cs="TH Sarabun New"/>
                 <w:b w:val="0"/>
                 <w:bCs w:val="0"/>
-                <w:i w:val="0"/>
-                <w:iCs w:val="0"/>
                 <w:noProof/>
                 <w:webHidden/>
                 <w:szCs w:val="24"/>
               </w:rPr>
+              <w:fldChar w:fldCharType="separate"/>
             </w:r>
             <w:r>
               <w:rPr>
                 <w:rFonts w:ascii="TH Sarabun New" w:hAnsi="TH Sarabun New" w:cs="TH Sarabun New"/>
                 <w:b w:val="0"/>
                 <w:bCs w:val="0"/>
-                <w:i w:val="0"/>
-                <w:iCs w:val="0"/>
                 <w:noProof/>
                 <w:webHidden/>
                 <w:szCs w:val="24"/>
               </w:rPr>
-              <w:fldChar w:fldCharType="separate"/>
+              <w:t>5</w:t>
             </w:r>
             <w:r>
               <w:rPr>
                 <w:rFonts w:ascii="TH Sarabun New" w:hAnsi="TH Sarabun New" w:cs="TH Sarabun New"/>
                 <w:b w:val="0"/>
                 <w:bCs w:val="0"/>
-                <w:i w:val="0"/>
-                <w:iCs w:val="0"/>
-                <w:noProof/>
-                <w:webHidden/>
-                <w:szCs w:val="24"/>
-              </w:rPr>
-              <w:t>5</w:t>
-            </w:r>
-            <w:r>
-              <w:rPr>
-                <w:rFonts w:ascii="TH Sarabun New" w:hAnsi="TH Sarabun New" w:cs="TH Sarabun New"/>
-                <w:b w:val="0"/>
-                <w:bCs w:val="0"/>
-                <w:i w:val="0"/>
-                <w:iCs w:val="0"/>
                 <w:noProof/>
                 <w:webHidden/>
                 <w:szCs w:val="24"/>
@@ -1516,7 +1478,6 @@
               <w:tab w:val="left" w:pos="360"/>
               <w:tab w:val="right" w:leader="dot" w:pos="9010"/>
             </w:tabs>
-            <w:spacing w:before="0"/>
             <w:rPr>
               <w:rFonts w:ascii="TH Sarabun New" w:hAnsi="TH Sarabun New" w:cs="TH Sarabun New"/>
               <w:b w:val="0"/>
@@ -1528,130 +1489,112 @@
               <w:lang w:eastAsia="en-US" w:bidi="th-TH"/>
             </w:rPr>
           </w:pPr>
-          <w:hyperlink w:anchor="_Toc98507704" w:history="1">
+          <w:hyperlink w:anchor="_Toc100647615" w:history="1">
             <w:r>
               <w:rPr>
                 <w:rStyle w:val="Hyperlink"/>
                 <w:rFonts w:ascii="TH Sarabun New" w:eastAsia="Sarabun" w:hAnsi="TH Sarabun New" w:cs="TH Sarabun New"/>
+                <w:b w:val="0"/>
+                <w:bCs w:val="0"/>
+                <w:noProof/>
+                <w:szCs w:val="24"/>
+              </w:rPr>
+              <w:t>3.</w:t>
+            </w:r>
+            <w:r>
+              <w:rPr>
+                <w:rFonts w:ascii="TH Sarabun New" w:hAnsi="TH Sarabun New" w:cs="TH Sarabun New"/>
                 <w:b w:val="0"/>
                 <w:bCs w:val="0"/>
                 <w:i w:val="0"/>
                 <w:iCs w:val="0"/>
                 <w:noProof/>
                 <w:szCs w:val="24"/>
-              </w:rPr>
-              <w:t>3.</w:t>
-            </w:r>
-            <w:r>
-              <w:rPr>
-                <w:rFonts w:ascii="TH Sarabun New" w:hAnsi="TH Sarabun New" w:cs="TH Sarabun New"/>
+                <w:lang w:eastAsia="en-US" w:bidi="th-TH"/>
+              </w:rPr>
+              <w:tab/>
+            </w:r>
+            <w:r>
+              <w:rPr>
+                <w:rStyle w:val="Hyperlink"/>
+                <w:rFonts w:ascii="TH Sarabun New" w:eastAsia="Sarabun" w:hAnsi="TH Sarabun New" w:cs="TH Sarabun New"/>
                 <w:b w:val="0"/>
                 <w:bCs w:val="0"/>
-                <w:i w:val="0"/>
-                <w:iCs w:val="0"/>
                 <w:noProof/>
                 <w:szCs w:val="24"/>
-                <w:lang w:eastAsia="en-US" w:bidi="th-TH"/>
-              </w:rPr>
-              <w:tab/>
-            </w:r>
-            <w:r>
-              <w:rPr>
-                <w:rStyle w:val="Hyperlink"/>
-                <w:rFonts w:ascii="TH Sarabun New" w:eastAsia="Sarabun" w:hAnsi="TH Sarabun New" w:cs="TH Sarabun New"/>
+              </w:rPr>
+              <w:t>Project Scope</w:t>
+            </w:r>
+            <w:r>
+              <w:rPr>
+                <w:rFonts w:ascii="TH Sarabun New" w:hAnsi="TH Sarabun New" w:cs="TH Sarabun New"/>
                 <w:b w:val="0"/>
                 <w:bCs w:val="0"/>
-                <w:i w:val="0"/>
-                <w:iCs w:val="0"/>
-                <w:noProof/>
+                <w:noProof/>
+                <w:webHidden/>
                 <w:szCs w:val="24"/>
               </w:rPr>
-              <w:t>Project Scope</w:t>
+              <w:tab/>
             </w:r>
             <w:r>
               <w:rPr>
                 <w:rFonts w:ascii="TH Sarabun New" w:hAnsi="TH Sarabun New" w:cs="TH Sarabun New"/>
                 <w:b w:val="0"/>
                 <w:bCs w:val="0"/>
-                <w:i w:val="0"/>
-                <w:iCs w:val="0"/>
                 <w:noProof/>
                 <w:webHidden/>
                 <w:szCs w:val="24"/>
               </w:rPr>
-              <w:tab/>
+              <w:fldChar w:fldCharType="begin"/>
             </w:r>
             <w:r>
               <w:rPr>
                 <w:rFonts w:ascii="TH Sarabun New" w:hAnsi="TH Sarabun New" w:cs="TH Sarabun New"/>
                 <w:b w:val="0"/>
                 <w:bCs w:val="0"/>
-                <w:i w:val="0"/>
-                <w:iCs w:val="0"/>
                 <w:noProof/>
                 <w:webHidden/>
                 <w:szCs w:val="24"/>
               </w:rPr>
-              <w:fldChar w:fldCharType="begin"/>
+              <w:instrText xml:space="preserve"> PAGEREF _Toc100647615 \h </w:instrText>
             </w:r>
             <w:r>
               <w:rPr>
                 <w:rFonts w:ascii="TH Sarabun New" w:hAnsi="TH Sarabun New" w:cs="TH Sarabun New"/>
                 <w:b w:val="0"/>
                 <w:bCs w:val="0"/>
-                <w:i w:val="0"/>
-                <w:iCs w:val="0"/>
                 <w:noProof/>
                 <w:webHidden/>
                 <w:szCs w:val="24"/>
               </w:rPr>
-              <w:instrText xml:space="preserve"> PAGEREF _Toc98507704 \h </w:instrText>
             </w:r>
             <w:r>
               <w:rPr>
                 <w:rFonts w:ascii="TH Sarabun New" w:hAnsi="TH Sarabun New" w:cs="TH Sarabun New"/>
                 <w:b w:val="0"/>
                 <w:bCs w:val="0"/>
-                <w:i w:val="0"/>
-                <w:iCs w:val="0"/>
                 <w:noProof/>
                 <w:webHidden/>
                 <w:szCs w:val="24"/>
               </w:rPr>
+              <w:fldChar w:fldCharType="separate"/>
             </w:r>
             <w:r>
               <w:rPr>
                 <w:rFonts w:ascii="TH Sarabun New" w:hAnsi="TH Sarabun New" w:cs="TH Sarabun New"/>
                 <w:b w:val="0"/>
                 <w:bCs w:val="0"/>
-                <w:i w:val="0"/>
-                <w:iCs w:val="0"/>
                 <w:noProof/>
                 <w:webHidden/>
                 <w:szCs w:val="24"/>
               </w:rPr>
-              <w:fldChar w:fldCharType="separate"/>
+              <w:t>6</w:t>
             </w:r>
             <w:r>
               <w:rPr>
                 <w:rFonts w:ascii="TH Sarabun New" w:hAnsi="TH Sarabun New" w:cs="TH Sarabun New"/>
                 <w:b w:val="0"/>
                 <w:bCs w:val="0"/>
-                <w:i w:val="0"/>
-                <w:iCs w:val="0"/>
-                <w:noProof/>
-                <w:webHidden/>
-                <w:szCs w:val="24"/>
-              </w:rPr>
-              <w:t>6</w:t>
-            </w:r>
-            <w:r>
-              <w:rPr>
-                <w:rFonts w:ascii="TH Sarabun New" w:hAnsi="TH Sarabun New" w:cs="TH Sarabun New"/>
-                <w:b w:val="0"/>
-                <w:bCs w:val="0"/>
-                <w:i w:val="0"/>
-                <w:iCs w:val="0"/>
                 <w:noProof/>
                 <w:webHidden/>
                 <w:szCs w:val="24"/>
@@ -1666,7 +1609,6 @@
             <w:tabs>
               <w:tab w:val="right" w:leader="dot" w:pos="9010"/>
             </w:tabs>
-            <w:spacing w:before="0"/>
             <w:rPr>
               <w:rFonts w:ascii="TH Sarabun New" w:hAnsi="TH Sarabun New" w:cs="TH Sarabun New"/>
               <w:b w:val="0"/>
@@ -1677,7 +1619,7 @@
               <w:lang w:eastAsia="en-US" w:bidi="th-TH"/>
             </w:rPr>
           </w:pPr>
-          <w:hyperlink w:anchor="_Toc98507705" w:history="1">
+          <w:hyperlink w:anchor="_Toc100647616" w:history="1">
             <w:r>
               <w:rPr>
                 <w:rStyle w:val="Hyperlink"/>
@@ -1724,7 +1666,7 @@
                 <w:sz w:val="24"/>
                 <w:szCs w:val="24"/>
               </w:rPr>
-              <w:instrText xml:space="preserve"> PAGEREF _Toc98507705 \h </w:instrText>
+              <w:instrText xml:space="preserve"> PAGEREF _Toc100647616 \h </w:instrText>
             </w:r>
             <w:r>
               <w:rPr>
@@ -1782,7 +1724,6 @@
               <w:tab w:val="left" w:pos="360"/>
               <w:tab w:val="right" w:leader="dot" w:pos="9010"/>
             </w:tabs>
-            <w:spacing w:before="0"/>
             <w:rPr>
               <w:rFonts w:ascii="TH Sarabun New" w:hAnsi="TH Sarabun New" w:cs="TH Sarabun New"/>
               <w:b w:val="0"/>
@@ -1794,130 +1735,112 @@
               <w:lang w:eastAsia="en-US" w:bidi="th-TH"/>
             </w:rPr>
           </w:pPr>
-          <w:hyperlink w:anchor="_Toc98507706" w:history="1">
+          <w:hyperlink w:anchor="_Toc100647617" w:history="1">
             <w:r>
               <w:rPr>
                 <w:rStyle w:val="Hyperlink"/>
                 <w:rFonts w:ascii="TH Sarabun New" w:eastAsia="Sarabun" w:hAnsi="TH Sarabun New" w:cs="TH Sarabun New"/>
+                <w:b w:val="0"/>
+                <w:bCs w:val="0"/>
+                <w:noProof/>
+                <w:szCs w:val="24"/>
+              </w:rPr>
+              <w:t>4.</w:t>
+            </w:r>
+            <w:r>
+              <w:rPr>
+                <w:rFonts w:ascii="TH Sarabun New" w:hAnsi="TH Sarabun New" w:cs="TH Sarabun New"/>
                 <w:b w:val="0"/>
                 <w:bCs w:val="0"/>
                 <w:i w:val="0"/>
                 <w:iCs w:val="0"/>
                 <w:noProof/>
                 <w:szCs w:val="24"/>
-              </w:rPr>
-              <w:t>4.</w:t>
-            </w:r>
-            <w:r>
-              <w:rPr>
-                <w:rFonts w:ascii="TH Sarabun New" w:hAnsi="TH Sarabun New" w:cs="TH Sarabun New"/>
+                <w:lang w:eastAsia="en-US" w:bidi="th-TH"/>
+              </w:rPr>
+              <w:tab/>
+            </w:r>
+            <w:r>
+              <w:rPr>
+                <w:rStyle w:val="Hyperlink"/>
+                <w:rFonts w:ascii="TH Sarabun New" w:eastAsia="Sarabun" w:hAnsi="TH Sarabun New" w:cs="TH Sarabun New"/>
                 <w:b w:val="0"/>
                 <w:bCs w:val="0"/>
-                <w:i w:val="0"/>
-                <w:iCs w:val="0"/>
                 <w:noProof/>
                 <w:szCs w:val="24"/>
-                <w:lang w:eastAsia="en-US" w:bidi="th-TH"/>
-              </w:rPr>
-              <w:tab/>
-            </w:r>
-            <w:r>
-              <w:rPr>
-                <w:rStyle w:val="Hyperlink"/>
-                <w:rFonts w:ascii="TH Sarabun New" w:eastAsia="Sarabun" w:hAnsi="TH Sarabun New" w:cs="TH Sarabun New"/>
+              </w:rPr>
+              <w:t>Testing Tools</w:t>
+            </w:r>
+            <w:r>
+              <w:rPr>
+                <w:rFonts w:ascii="TH Sarabun New" w:hAnsi="TH Sarabun New" w:cs="TH Sarabun New"/>
                 <w:b w:val="0"/>
                 <w:bCs w:val="0"/>
-                <w:i w:val="0"/>
-                <w:iCs w:val="0"/>
-                <w:noProof/>
+                <w:noProof/>
+                <w:webHidden/>
                 <w:szCs w:val="24"/>
               </w:rPr>
-              <w:t>Testing Tools</w:t>
+              <w:tab/>
             </w:r>
             <w:r>
               <w:rPr>
                 <w:rFonts w:ascii="TH Sarabun New" w:hAnsi="TH Sarabun New" w:cs="TH Sarabun New"/>
                 <w:b w:val="0"/>
                 <w:bCs w:val="0"/>
-                <w:i w:val="0"/>
-                <w:iCs w:val="0"/>
                 <w:noProof/>
                 <w:webHidden/>
                 <w:szCs w:val="24"/>
               </w:rPr>
-              <w:tab/>
+              <w:fldChar w:fldCharType="begin"/>
             </w:r>
             <w:r>
               <w:rPr>
                 <w:rFonts w:ascii="TH Sarabun New" w:hAnsi="TH Sarabun New" w:cs="TH Sarabun New"/>
                 <w:b w:val="0"/>
                 <w:bCs w:val="0"/>
-                <w:i w:val="0"/>
-                <w:iCs w:val="0"/>
                 <w:noProof/>
                 <w:webHidden/>
                 <w:szCs w:val="24"/>
               </w:rPr>
-              <w:fldChar w:fldCharType="begin"/>
+              <w:instrText xml:space="preserve"> PAGEREF _Toc100647617 \h </w:instrText>
             </w:r>
             <w:r>
               <w:rPr>
                 <w:rFonts w:ascii="TH Sarabun New" w:hAnsi="TH Sarabun New" w:cs="TH Sarabun New"/>
                 <w:b w:val="0"/>
                 <w:bCs w:val="0"/>
-                <w:i w:val="0"/>
-                <w:iCs w:val="0"/>
                 <w:noProof/>
                 <w:webHidden/>
                 <w:szCs w:val="24"/>
               </w:rPr>
-              <w:instrText xml:space="preserve"> PAGEREF _Toc98507706 \h </w:instrText>
             </w:r>
             <w:r>
               <w:rPr>
                 <w:rFonts w:ascii="TH Sarabun New" w:hAnsi="TH Sarabun New" w:cs="TH Sarabun New"/>
                 <w:b w:val="0"/>
                 <w:bCs w:val="0"/>
-                <w:i w:val="0"/>
-                <w:iCs w:val="0"/>
                 <w:noProof/>
                 <w:webHidden/>
                 <w:szCs w:val="24"/>
               </w:rPr>
+              <w:fldChar w:fldCharType="separate"/>
             </w:r>
             <w:r>
               <w:rPr>
                 <w:rFonts w:ascii="TH Sarabun New" w:hAnsi="TH Sarabun New" w:cs="TH Sarabun New"/>
                 <w:b w:val="0"/>
                 <w:bCs w:val="0"/>
-                <w:i w:val="0"/>
-                <w:iCs w:val="0"/>
                 <w:noProof/>
                 <w:webHidden/>
                 <w:szCs w:val="24"/>
               </w:rPr>
-              <w:fldChar w:fldCharType="separate"/>
+              <w:t>7</w:t>
             </w:r>
             <w:r>
               <w:rPr>
                 <w:rFonts w:ascii="TH Sarabun New" w:hAnsi="TH Sarabun New" w:cs="TH Sarabun New"/>
                 <w:b w:val="0"/>
                 <w:bCs w:val="0"/>
-                <w:i w:val="0"/>
-                <w:iCs w:val="0"/>
-                <w:noProof/>
-                <w:webHidden/>
-                <w:szCs w:val="24"/>
-              </w:rPr>
-              <w:t>7</w:t>
-            </w:r>
-            <w:r>
-              <w:rPr>
-                <w:rFonts w:ascii="TH Sarabun New" w:hAnsi="TH Sarabun New" w:cs="TH Sarabun New"/>
-                <w:b w:val="0"/>
-                <w:bCs w:val="0"/>
-                <w:i w:val="0"/>
-                <w:iCs w:val="0"/>
                 <w:noProof/>
                 <w:webHidden/>
                 <w:szCs w:val="24"/>
@@ -1933,7 +1856,6 @@
               <w:tab w:val="left" w:pos="360"/>
               <w:tab w:val="right" w:leader="dot" w:pos="9010"/>
             </w:tabs>
-            <w:spacing w:before="0"/>
             <w:rPr>
               <w:rFonts w:ascii="TH Sarabun New" w:hAnsi="TH Sarabun New" w:cs="TH Sarabun New"/>
               <w:b w:val="0"/>
@@ -1945,130 +1867,112 @@
               <w:lang w:eastAsia="en-US" w:bidi="th-TH"/>
             </w:rPr>
           </w:pPr>
-          <w:hyperlink w:anchor="_Toc98507707" w:history="1">
+          <w:hyperlink w:anchor="_Toc100647618" w:history="1">
             <w:r>
               <w:rPr>
                 <w:rStyle w:val="Hyperlink"/>
                 <w:rFonts w:ascii="TH Sarabun New" w:eastAsia="Sarabun" w:hAnsi="TH Sarabun New" w:cs="TH Sarabun New"/>
+                <w:b w:val="0"/>
+                <w:bCs w:val="0"/>
+                <w:noProof/>
+                <w:szCs w:val="24"/>
+              </w:rPr>
+              <w:t>5.</w:t>
+            </w:r>
+            <w:r>
+              <w:rPr>
+                <w:rFonts w:ascii="TH Sarabun New" w:hAnsi="TH Sarabun New" w:cs="TH Sarabun New"/>
                 <w:b w:val="0"/>
                 <w:bCs w:val="0"/>
                 <w:i w:val="0"/>
                 <w:iCs w:val="0"/>
                 <w:noProof/>
                 <w:szCs w:val="24"/>
-              </w:rPr>
-              <w:t>5.</w:t>
-            </w:r>
-            <w:r>
-              <w:rPr>
-                <w:rFonts w:ascii="TH Sarabun New" w:hAnsi="TH Sarabun New" w:cs="TH Sarabun New"/>
+                <w:lang w:eastAsia="en-US" w:bidi="th-TH"/>
+              </w:rPr>
+              <w:tab/>
+            </w:r>
+            <w:r>
+              <w:rPr>
+                <w:rStyle w:val="Hyperlink"/>
+                <w:rFonts w:ascii="TH Sarabun New" w:eastAsia="Sarabun" w:hAnsi="TH Sarabun New" w:cs="TH Sarabun New"/>
                 <w:b w:val="0"/>
                 <w:bCs w:val="0"/>
-                <w:i w:val="0"/>
-                <w:iCs w:val="0"/>
                 <w:noProof/>
                 <w:szCs w:val="24"/>
-                <w:lang w:eastAsia="en-US" w:bidi="th-TH"/>
-              </w:rPr>
-              <w:tab/>
-            </w:r>
-            <w:r>
-              <w:rPr>
-                <w:rStyle w:val="Hyperlink"/>
-                <w:rFonts w:ascii="TH Sarabun New" w:eastAsia="Sarabun" w:hAnsi="TH Sarabun New" w:cs="TH Sarabun New"/>
+              </w:rPr>
+              <w:t>Infrastructure Vulnerability Assessment</w:t>
+            </w:r>
+            <w:r>
+              <w:rPr>
+                <w:rFonts w:ascii="TH Sarabun New" w:hAnsi="TH Sarabun New" w:cs="TH Sarabun New"/>
                 <w:b w:val="0"/>
                 <w:bCs w:val="0"/>
-                <w:i w:val="0"/>
-                <w:iCs w:val="0"/>
-                <w:noProof/>
+                <w:noProof/>
+                <w:webHidden/>
                 <w:szCs w:val="24"/>
               </w:rPr>
-              <w:t>Infrastructure Vulnerability Assessment</w:t>
+              <w:tab/>
             </w:r>
             <w:r>
               <w:rPr>
                 <w:rFonts w:ascii="TH Sarabun New" w:hAnsi="TH Sarabun New" w:cs="TH Sarabun New"/>
                 <w:b w:val="0"/>
                 <w:bCs w:val="0"/>
-                <w:i w:val="0"/>
-                <w:iCs w:val="0"/>
                 <w:noProof/>
                 <w:webHidden/>
                 <w:szCs w:val="24"/>
               </w:rPr>
-              <w:tab/>
+              <w:fldChar w:fldCharType="begin"/>
             </w:r>
             <w:r>
               <w:rPr>
                 <w:rFonts w:ascii="TH Sarabun New" w:hAnsi="TH Sarabun New" w:cs="TH Sarabun New"/>
                 <w:b w:val="0"/>
                 <w:bCs w:val="0"/>
-                <w:i w:val="0"/>
-                <w:iCs w:val="0"/>
                 <w:noProof/>
                 <w:webHidden/>
                 <w:szCs w:val="24"/>
               </w:rPr>
-              <w:fldChar w:fldCharType="begin"/>
+              <w:instrText xml:space="preserve"> PAGEREF _Toc100647618 \h </w:instrText>
             </w:r>
             <w:r>
               <w:rPr>
                 <w:rFonts w:ascii="TH Sarabun New" w:hAnsi="TH Sarabun New" w:cs="TH Sarabun New"/>
                 <w:b w:val="0"/>
                 <w:bCs w:val="0"/>
-                <w:i w:val="0"/>
-                <w:iCs w:val="0"/>
                 <w:noProof/>
                 <w:webHidden/>
                 <w:szCs w:val="24"/>
               </w:rPr>
-              <w:instrText xml:space="preserve"> PAGEREF _Toc98507707 \h </w:instrText>
             </w:r>
             <w:r>
               <w:rPr>
                 <w:rFonts w:ascii="TH Sarabun New" w:hAnsi="TH Sarabun New" w:cs="TH Sarabun New"/>
                 <w:b w:val="0"/>
                 <w:bCs w:val="0"/>
-                <w:i w:val="0"/>
-                <w:iCs w:val="0"/>
                 <w:noProof/>
                 <w:webHidden/>
                 <w:szCs w:val="24"/>
               </w:rPr>
+              <w:fldChar w:fldCharType="separate"/>
             </w:r>
             <w:r>
               <w:rPr>
                 <w:rFonts w:ascii="TH Sarabun New" w:hAnsi="TH Sarabun New" w:cs="TH Sarabun New"/>
                 <w:b w:val="0"/>
                 <w:bCs w:val="0"/>
-                <w:i w:val="0"/>
-                <w:iCs w:val="0"/>
                 <w:noProof/>
                 <w:webHidden/>
                 <w:szCs w:val="24"/>
               </w:rPr>
-              <w:fldChar w:fldCharType="separate"/>
+              <w:t>7</w:t>
             </w:r>
             <w:r>
               <w:rPr>
                 <w:rFonts w:ascii="TH Sarabun New" w:hAnsi="TH Sarabun New" w:cs="TH Sarabun New"/>
                 <w:b w:val="0"/>
                 <w:bCs w:val="0"/>
-                <w:i w:val="0"/>
-                <w:iCs w:val="0"/>
-                <w:noProof/>
-                <w:webHidden/>
-                <w:szCs w:val="24"/>
-              </w:rPr>
-              <w:t>7</w:t>
-            </w:r>
-            <w:r>
-              <w:rPr>
-                <w:rFonts w:ascii="TH Sarabun New" w:hAnsi="TH Sarabun New" w:cs="TH Sarabun New"/>
-                <w:b w:val="0"/>
-                <w:bCs w:val="0"/>
-                <w:i w:val="0"/>
-                <w:iCs w:val="0"/>
                 <w:noProof/>
                 <w:webHidden/>
                 <w:szCs w:val="24"/>
@@ -2083,7 +1987,6 @@
             <w:tabs>
               <w:tab w:val="right" w:leader="dot" w:pos="9010"/>
             </w:tabs>
-            <w:spacing w:before="0"/>
             <w:rPr>
               <w:rFonts w:ascii="TH Sarabun New" w:hAnsi="TH Sarabun New" w:cs="TH Sarabun New"/>
               <w:b w:val="0"/>
@@ -2094,7 +1997,7 @@
               <w:lang w:eastAsia="en-US" w:bidi="th-TH"/>
             </w:rPr>
           </w:pPr>
-          <w:hyperlink w:anchor="_Toc98507708" w:history="1">
+          <w:hyperlink w:anchor="_Toc100647619" w:history="1">
             <w:r>
               <w:rPr>
                 <w:rStyle w:val="Hyperlink"/>
@@ -2141,7 +2044,7 @@
                 <w:sz w:val="24"/>
                 <w:szCs w:val="24"/>
               </w:rPr>
-              <w:instrText xml:space="preserve"> PAGEREF _Toc98507708 \h </w:instrText>
+              <w:instrText xml:space="preserve"> PAGEREF _Toc100647619 \h </w:instrText>
             </w:r>
             <w:r>
               <w:rPr>
@@ -2198,7 +2101,6 @@
             <w:tabs>
               <w:tab w:val="right" w:leader="dot" w:pos="9010"/>
             </w:tabs>
-            <w:spacing w:before="0"/>
             <w:rPr>
               <w:rFonts w:ascii="TH Sarabun New" w:hAnsi="TH Sarabun New" w:cs="TH Sarabun New"/>
               <w:b w:val="0"/>
@@ -2209,7 +2111,7 @@
               <w:lang w:eastAsia="en-US" w:bidi="th-TH"/>
             </w:rPr>
           </w:pPr>
-          <w:hyperlink w:anchor="_Toc98507709" w:history="1">
+          <w:hyperlink w:anchor="_Toc100647620" w:history="1">
             <w:r>
               <w:rPr>
                 <w:rStyle w:val="Hyperlink"/>
@@ -2256,7 +2158,7 @@
                 <w:sz w:val="24"/>
                 <w:szCs w:val="24"/>
               </w:rPr>
-              <w:instrText xml:space="preserve"> PAGEREF _Toc98507709 \h </w:instrText>
+              <w:instrText xml:space="preserve"> PAGEREF _Toc100647620 \h </w:instrText>
             </w:r>
             <w:r>
               <w:rPr>
@@ -2320,7 +2222,7 @@
               <w:lang w:eastAsia="en-US" w:bidi="th-TH"/>
             </w:rPr>
           </w:pPr>
-          <w:hyperlink w:anchor="_Toc98507710" w:history="1">
+          <w:hyperlink w:anchor="_Toc100647621" w:history="1">
             <w:r>
               <w:rPr>
                 <w:rStyle w:val="Hyperlink"/>
@@ -2355,7 +2257,7 @@
                 <w:webHidden/>
                 <w:sz w:val="24"/>
               </w:rPr>
-              <w:instrText xml:space="preserve"> PAGEREF _Toc98507710 \h </w:instrText>
+              <w:instrText xml:space="preserve"> PAGEREF _Toc100647621 \h </w:instrText>
             </w:r>
             <w:r>
               <w:rPr>
@@ -2407,7 +2309,7 @@
               <w:lang w:eastAsia="en-US" w:bidi="th-TH"/>
             </w:rPr>
           </w:pPr>
-          <w:hyperlink w:anchor="_Toc98507711" w:history="1">
+          <w:hyperlink w:anchor="_Toc100647622" w:history="1">
             <w:r>
               <w:rPr>
                 <w:rStyle w:val="Hyperlink"/>
@@ -2442,7 +2344,7 @@
                 <w:webHidden/>
                 <w:sz w:val="24"/>
               </w:rPr>
-              <w:instrText xml:space="preserve"> PAGEREF _Toc98507711 \h </w:instrText>
+              <w:instrText xml:space="preserve"> PAGEREF _Toc100647622 \h </w:instrText>
             </w:r>
             <w:r>
               <w:rPr>
@@ -2487,7 +2389,6 @@
             <w:tabs>
               <w:tab w:val="right" w:leader="dot" w:pos="9010"/>
             </w:tabs>
-            <w:spacing w:before="0"/>
             <w:rPr>
               <w:rFonts w:ascii="TH Sarabun New" w:hAnsi="TH Sarabun New" w:cs="TH Sarabun New"/>
               <w:b w:val="0"/>
@@ -2498,7 +2399,7 @@
               <w:lang w:eastAsia="en-US" w:bidi="th-TH"/>
             </w:rPr>
           </w:pPr>
-          <w:hyperlink w:anchor="_Toc98507712" w:history="1">
+          <w:hyperlink w:anchor="_Toc100647623" w:history="1">
             <w:r>
               <w:rPr>
                 <w:rStyle w:val="Hyperlink"/>
@@ -2545,7 +2446,7 @@
                 <w:sz w:val="24"/>
                 <w:szCs w:val="24"/>
               </w:rPr>
-              <w:instrText xml:space="preserve"> PAGEREF _Toc98507712 \h </w:instrText>
+              <w:instrText xml:space="preserve"> PAGEREF _Toc100647623 \h </w:instrText>
             </w:r>
             <w:r>
               <w:rPr>
@@ -2600,10 +2501,8 @@
           <w:pPr>
             <w:pStyle w:val="TOC1"/>
             <w:tabs>
-              <w:tab w:val="left" w:pos="360"/>
               <w:tab w:val="right" w:leader="dot" w:pos="9010"/>
             </w:tabs>
-            <w:spacing w:before="0"/>
             <w:rPr>
               <w:rFonts w:ascii="TH Sarabun New" w:hAnsi="TH Sarabun New" w:cs="TH Sarabun New"/>
               <w:b w:val="0"/>
@@ -2615,130 +2514,234 @@
               <w:lang w:eastAsia="en-US" w:bidi="th-TH"/>
             </w:rPr>
           </w:pPr>
-          <w:hyperlink w:anchor="_Toc98507713" w:history="1">
+          <w:hyperlink w:anchor="_Toc100647624" w:history="1">
             <w:r>
               <w:rPr>
                 <w:rStyle w:val="Hyperlink"/>
                 <w:rFonts w:ascii="TH Sarabun New" w:eastAsia="Sarabun" w:hAnsi="TH Sarabun New" w:cs="TH Sarabun New"/>
+                <w:b w:val="0"/>
+                <w:bCs w:val="0"/>
+                <w:noProof/>
+                <w:szCs w:val="24"/>
+                <w:cs/>
+              </w:rPr>
+              <w:t xml:space="preserve">6 </w:t>
+            </w:r>
+            <w:r>
+              <w:rPr>
+                <w:rStyle w:val="Hyperlink"/>
+                <w:rFonts w:ascii="TH Sarabun New" w:eastAsia="Sarabun" w:hAnsi="TH Sarabun New" w:cs="TH Sarabun New"/>
+                <w:b w:val="0"/>
+                <w:bCs w:val="0"/>
+                <w:noProof/>
+                <w:szCs w:val="24"/>
+              </w:rPr>
+              <w:t>Port Discovery</w:t>
+            </w:r>
+            <w:r>
+              <w:rPr>
+                <w:rFonts w:ascii="TH Sarabun New" w:hAnsi="TH Sarabun New" w:cs="TH Sarabun New"/>
+                <w:b w:val="0"/>
+                <w:bCs w:val="0"/>
+                <w:noProof/>
+                <w:webHidden/>
+                <w:szCs w:val="24"/>
+              </w:rPr>
+              <w:tab/>
+            </w:r>
+            <w:r>
+              <w:rPr>
+                <w:rFonts w:ascii="TH Sarabun New" w:hAnsi="TH Sarabun New" w:cs="TH Sarabun New"/>
+                <w:b w:val="0"/>
+                <w:bCs w:val="0"/>
+                <w:noProof/>
+                <w:webHidden/>
+                <w:szCs w:val="24"/>
+              </w:rPr>
+              <w:fldChar w:fldCharType="begin"/>
+            </w:r>
+            <w:r>
+              <w:rPr>
+                <w:rFonts w:ascii="TH Sarabun New" w:hAnsi="TH Sarabun New" w:cs="TH Sarabun New"/>
+                <w:b w:val="0"/>
+                <w:bCs w:val="0"/>
+                <w:noProof/>
+                <w:webHidden/>
+                <w:szCs w:val="24"/>
+              </w:rPr>
+              <w:instrText xml:space="preserve"> PAGEREF _Toc100647624 \h </w:instrText>
+            </w:r>
+            <w:r>
+              <w:rPr>
+                <w:rFonts w:ascii="TH Sarabun New" w:hAnsi="TH Sarabun New" w:cs="TH Sarabun New"/>
+                <w:b w:val="0"/>
+                <w:bCs w:val="0"/>
+                <w:noProof/>
+                <w:webHidden/>
+                <w:szCs w:val="24"/>
+              </w:rPr>
+            </w:r>
+            <w:r>
+              <w:rPr>
+                <w:rFonts w:ascii="TH Sarabun New" w:hAnsi="TH Sarabun New" w:cs="TH Sarabun New"/>
+                <w:b w:val="0"/>
+                <w:bCs w:val="0"/>
+                <w:noProof/>
+                <w:webHidden/>
+                <w:szCs w:val="24"/>
+              </w:rPr>
+              <w:fldChar w:fldCharType="separate"/>
+            </w:r>
+            <w:r>
+              <w:rPr>
+                <w:rFonts w:ascii="TH Sarabun New" w:hAnsi="TH Sarabun New" w:cs="TH Sarabun New"/>
+                <w:b w:val="0"/>
+                <w:bCs w:val="0"/>
+                <w:noProof/>
+                <w:webHidden/>
+                <w:szCs w:val="24"/>
+              </w:rPr>
+              <w:t>11</w:t>
+            </w:r>
+            <w:r>
+              <w:rPr>
+                <w:rFonts w:ascii="TH Sarabun New" w:hAnsi="TH Sarabun New" w:cs="TH Sarabun New"/>
+                <w:b w:val="0"/>
+                <w:bCs w:val="0"/>
+                <w:noProof/>
+                <w:webHidden/>
+                <w:szCs w:val="24"/>
+              </w:rPr>
+              <w:fldChar w:fldCharType="end"/>
+            </w:r>
+          </w:hyperlink>
+        </w:p>
+        <w:p>
+          <w:pPr>
+            <w:pStyle w:val="TOC1"/>
+            <w:tabs>
+              <w:tab w:val="left" w:pos="360"/>
+              <w:tab w:val="right" w:leader="dot" w:pos="9010"/>
+            </w:tabs>
+            <w:rPr>
+              <w:rFonts w:ascii="TH Sarabun New" w:hAnsi="TH Sarabun New" w:cs="TH Sarabun New"/>
+              <w:b w:val="0"/>
+              <w:bCs w:val="0"/>
+              <w:i w:val="0"/>
+              <w:iCs w:val="0"/>
+              <w:noProof/>
+              <w:szCs w:val="24"/>
+              <w:lang w:eastAsia="en-US" w:bidi="th-TH"/>
+            </w:rPr>
+          </w:pPr>
+          <w:hyperlink w:anchor="_Toc100647625" w:history="1">
+            <w:r>
+              <w:rPr>
+                <w:rStyle w:val="Hyperlink"/>
+                <w:rFonts w:ascii="TH Sarabun New" w:eastAsia="Sarabun" w:hAnsi="TH Sarabun New" w:cs="TH Sarabun New"/>
+                <w:b w:val="0"/>
+                <w:bCs w:val="0"/>
+                <w:noProof/>
+                <w:szCs w:val="24"/>
+                <w:highlight w:val="yellow"/>
+              </w:rPr>
+              <w:t>7.</w:t>
+            </w:r>
+            <w:r>
+              <w:rPr>
+                <w:rFonts w:ascii="TH Sarabun New" w:hAnsi="TH Sarabun New" w:cs="TH Sarabun New"/>
                 <w:b w:val="0"/>
                 <w:bCs w:val="0"/>
                 <w:i w:val="0"/>
                 <w:iCs w:val="0"/>
                 <w:noProof/>
                 <w:szCs w:val="24"/>
-              </w:rPr>
-              <w:t>6.</w:t>
-            </w:r>
-            <w:r>
-              <w:rPr>
-                <w:rFonts w:ascii="TH Sarabun New" w:hAnsi="TH Sarabun New" w:cs="TH Sarabun New"/>
+                <w:lang w:eastAsia="en-US" w:bidi="th-TH"/>
+              </w:rPr>
+              <w:tab/>
+            </w:r>
+            <w:r>
+              <w:rPr>
+                <w:rStyle w:val="Hyperlink"/>
+                <w:rFonts w:ascii="TH Sarabun New" w:eastAsia="Sarabun" w:hAnsi="TH Sarabun New" w:cs="TH Sarabun New"/>
                 <w:b w:val="0"/>
                 <w:bCs w:val="0"/>
-                <w:i w:val="0"/>
-                <w:iCs w:val="0"/>
                 <w:noProof/>
                 <w:szCs w:val="24"/>
-                <w:lang w:eastAsia="en-US" w:bidi="th-TH"/>
-              </w:rPr>
-              <w:tab/>
-            </w:r>
-            <w:r>
-              <w:rPr>
-                <w:rStyle w:val="Hyperlink"/>
-                <w:rFonts w:ascii="TH Sarabun New" w:eastAsia="Sarabun" w:hAnsi="TH Sarabun New" w:cs="TH Sarabun New"/>
+                <w:highlight w:val="yellow"/>
+              </w:rPr>
+              <w:t>Appendix</w:t>
+            </w:r>
+            <w:r>
+              <w:rPr>
+                <w:rFonts w:ascii="TH Sarabun New" w:hAnsi="TH Sarabun New" w:cs="TH Sarabun New"/>
                 <w:b w:val="0"/>
                 <w:bCs w:val="0"/>
-                <w:i w:val="0"/>
-                <w:iCs w:val="0"/>
-                <w:noProof/>
+                <w:noProof/>
+                <w:webHidden/>
                 <w:szCs w:val="24"/>
               </w:rPr>
-              <w:t>Appendix</w:t>
+              <w:tab/>
             </w:r>
             <w:r>
               <w:rPr>
                 <w:rFonts w:ascii="TH Sarabun New" w:hAnsi="TH Sarabun New" w:cs="TH Sarabun New"/>
                 <w:b w:val="0"/>
                 <w:bCs w:val="0"/>
-                <w:i w:val="0"/>
-                <w:iCs w:val="0"/>
                 <w:noProof/>
                 <w:webHidden/>
                 <w:szCs w:val="24"/>
               </w:rPr>
-              <w:tab/>
+              <w:fldChar w:fldCharType="begin"/>
             </w:r>
             <w:r>
               <w:rPr>
                 <w:rFonts w:ascii="TH Sarabun New" w:hAnsi="TH Sarabun New" w:cs="TH Sarabun New"/>
                 <w:b w:val="0"/>
                 <w:bCs w:val="0"/>
-                <w:i w:val="0"/>
-                <w:iCs w:val="0"/>
                 <w:noProof/>
                 <w:webHidden/>
                 <w:szCs w:val="24"/>
               </w:rPr>
-              <w:fldChar w:fldCharType="begin"/>
+              <w:instrText xml:space="preserve"> PAGEREF _Toc100647625 \h </w:instrText>
             </w:r>
             <w:r>
               <w:rPr>
                 <w:rFonts w:ascii="TH Sarabun New" w:hAnsi="TH Sarabun New" w:cs="TH Sarabun New"/>
                 <w:b w:val="0"/>
                 <w:bCs w:val="0"/>
-                <w:i w:val="0"/>
-                <w:iCs w:val="0"/>
                 <w:noProof/>
                 <w:webHidden/>
                 <w:szCs w:val="24"/>
               </w:rPr>
-              <w:instrText xml:space="preserve"> PAGEREF _Toc98507713 \h </w:instrText>
             </w:r>
             <w:r>
               <w:rPr>
                 <w:rFonts w:ascii="TH Sarabun New" w:hAnsi="TH Sarabun New" w:cs="TH Sarabun New"/>
                 <w:b w:val="0"/>
                 <w:bCs w:val="0"/>
-                <w:i w:val="0"/>
-                <w:iCs w:val="0"/>
                 <w:noProof/>
                 <w:webHidden/>
                 <w:szCs w:val="24"/>
               </w:rPr>
+              <w:fldChar w:fldCharType="separate"/>
             </w:r>
             <w:r>
               <w:rPr>
                 <w:rFonts w:ascii="TH Sarabun New" w:hAnsi="TH Sarabun New" w:cs="TH Sarabun New"/>
                 <w:b w:val="0"/>
                 <w:bCs w:val="0"/>
-                <w:i w:val="0"/>
-                <w:iCs w:val="0"/>
                 <w:noProof/>
                 <w:webHidden/>
                 <w:szCs w:val="24"/>
               </w:rPr>
-              <w:fldChar w:fldCharType="separate"/>
+              <w:t>12</w:t>
             </w:r>
             <w:r>
               <w:rPr>
                 <w:rFonts w:ascii="TH Sarabun New" w:hAnsi="TH Sarabun New" w:cs="TH Sarabun New"/>
                 <w:b w:val="0"/>
                 <w:bCs w:val="0"/>
-                <w:i w:val="0"/>
-                <w:iCs w:val="0"/>
-                <w:noProof/>
-                <w:webHidden/>
-                <w:szCs w:val="24"/>
-              </w:rPr>
-              <w:t>11</w:t>
-            </w:r>
-            <w:r>
-              <w:rPr>
-                <w:rFonts w:ascii="TH Sarabun New" w:hAnsi="TH Sarabun New" w:cs="TH Sarabun New"/>
-                <w:b w:val="0"/>
-                <w:bCs w:val="0"/>
-                <w:i w:val="0"/>
-                <w:iCs w:val="0"/>
                 <w:noProof/>
                 <w:webHidden/>
                 <w:szCs w:val="24"/>
@@ -2753,7 +2756,6 @@
             <w:tabs>
               <w:tab w:val="right" w:leader="dot" w:pos="9010"/>
             </w:tabs>
-            <w:spacing w:before="0"/>
             <w:rPr>
               <w:rFonts w:ascii="TH Sarabun New" w:hAnsi="TH Sarabun New" w:cs="TH Sarabun New"/>
               <w:b w:val="0"/>
@@ -2764,7 +2766,7 @@
               <w:lang w:eastAsia="en-US" w:bidi="th-TH"/>
             </w:rPr>
           </w:pPr>
-          <w:hyperlink w:anchor="_Toc98507714" w:history="1">
+          <w:hyperlink w:anchor="_Toc100647626" w:history="1">
             <w:r>
               <w:rPr>
                 <w:rStyle w:val="Hyperlink"/>
@@ -2774,8 +2776,9 @@
                 <w:noProof/>
                 <w:sz w:val="24"/>
                 <w:szCs w:val="24"/>
-              </w:rPr>
-              <w:t>6.1 About Nessus</w:t>
+                <w:highlight w:val="yellow"/>
+              </w:rPr>
+              <w:t>7.1 About Nessus</w:t>
             </w:r>
             <w:r>
               <w:rPr>
@@ -2811,7 +2814,7 @@
                 <w:sz w:val="24"/>
                 <w:szCs w:val="24"/>
               </w:rPr>
-              <w:instrText xml:space="preserve"> PAGEREF _Toc98507714 \h </w:instrText>
+              <w:instrText xml:space="preserve"> PAGEREF _Toc100647626 \h </w:instrText>
             </w:r>
             <w:r>
               <w:rPr>
@@ -2846,7 +2849,7 @@
                 <w:sz w:val="24"/>
                 <w:szCs w:val="24"/>
               </w:rPr>
-              <w:t>11</w:t>
+              <w:t>12</w:t>
             </w:r>
             <w:r>
               <w:rPr>
@@ -2875,16 +2878,16 @@
               <w:lang w:eastAsia="en-US" w:bidi="th-TH"/>
             </w:rPr>
           </w:pPr>
-          <w:hyperlink w:anchor="_Toc98507715" w:history="1">
+          <w:hyperlink w:anchor="_Toc100647627" w:history="1">
             <w:r>
               <w:rPr>
                 <w:rStyle w:val="Hyperlink"/>
                 <w:rFonts w:ascii="TH Sarabun New" w:eastAsia="Sarabun" w:hAnsi="TH Sarabun New" w:cs="TH Sarabun New"/>
                 <w:noProof/>
                 <w:sz w:val="24"/>
-                <w:highlight w:val="white"/>
-              </w:rPr>
-              <w:t>6.1.1 Nessus vulnerabilities</w:t>
+                <w:highlight w:val="yellow"/>
+              </w:rPr>
+              <w:t>7.1.1 Nessus vulnerabilities</w:t>
             </w:r>
             <w:r>
               <w:rPr>
@@ -2911,7 +2914,7 @@
                 <w:webHidden/>
                 <w:sz w:val="24"/>
               </w:rPr>
-              <w:instrText xml:space="preserve"> PAGEREF _Toc98507715 \h </w:instrText>
+              <w:instrText xml:space="preserve"> PAGEREF _Toc100647627 \h </w:instrText>
             </w:r>
             <w:r>
               <w:rPr>
@@ -2937,7 +2940,7 @@
                 <w:webHidden/>
                 <w:sz w:val="24"/>
               </w:rPr>
-              <w:t>11</w:t>
+              <w:t>12</w:t>
             </w:r>
             <w:r>
               <w:rPr>
@@ -2963,15 +2966,16 @@
               <w:lang w:eastAsia="en-US" w:bidi="th-TH"/>
             </w:rPr>
           </w:pPr>
-          <w:hyperlink w:anchor="_Toc98507716" w:history="1">
+          <w:hyperlink w:anchor="_Toc100647628" w:history="1">
             <w:r>
               <w:rPr>
                 <w:rStyle w:val="Hyperlink"/>
                 <w:rFonts w:ascii="TH Sarabun New" w:eastAsia="Sarabun" w:hAnsi="TH Sarabun New" w:cs="TH Sarabun New"/>
                 <w:noProof/>
                 <w:sz w:val="24"/>
-              </w:rPr>
-              <w:t>6.1.2 Nessus risk score</w:t>
+                <w:highlight w:val="yellow"/>
+              </w:rPr>
+              <w:t>7.1.2 Nessus risk score</w:t>
             </w:r>
             <w:r>
               <w:rPr>
@@ -2998,7 +3002,7 @@
                 <w:webHidden/>
                 <w:sz w:val="24"/>
               </w:rPr>
-              <w:instrText xml:space="preserve"> PAGEREF _Toc98507716 \h </w:instrText>
+              <w:instrText xml:space="preserve"> PAGEREF _Toc100647628 \h </w:instrText>
             </w:r>
             <w:r>
               <w:rPr>
@@ -3024,209 +3028,7 @@
                 <w:webHidden/>
                 <w:sz w:val="24"/>
               </w:rPr>
-              <w:t>11</w:t>
-            </w:r>
-            <w:r>
-              <w:rPr>
-                <w:rFonts w:ascii="TH Sarabun New" w:hAnsi="TH Sarabun New" w:cs="TH Sarabun New"/>
-                <w:noProof/>
-                <w:webHidden/>
-                <w:sz w:val="24"/>
-              </w:rPr>
-              <w:fldChar w:fldCharType="end"/>
-            </w:r>
-          </w:hyperlink>
-        </w:p>
-        <w:p>
-          <w:pPr>
-            <w:pStyle w:val="TOC2"/>
-            <w:tabs>
-              <w:tab w:val="right" w:leader="dot" w:pos="9010"/>
-            </w:tabs>
-            <w:spacing w:before="0"/>
-            <w:rPr>
-              <w:rFonts w:ascii="TH Sarabun New" w:hAnsi="TH Sarabun New" w:cs="TH Sarabun New"/>
-              <w:b w:val="0"/>
-              <w:bCs w:val="0"/>
-              <w:noProof/>
-              <w:sz w:val="24"/>
-              <w:szCs w:val="24"/>
-              <w:lang w:eastAsia="en-US" w:bidi="th-TH"/>
-            </w:rPr>
-          </w:pPr>
-          <w:hyperlink w:anchor="_Toc98507717" w:history="1">
-            <w:r>
-              <w:rPr>
-                <w:rStyle w:val="Hyperlink"/>
-                <w:rFonts w:ascii="TH Sarabun New" w:eastAsia="Sarabun" w:hAnsi="TH Sarabun New" w:cs="TH Sarabun New"/>
-                <w:b w:val="0"/>
-                <w:bCs w:val="0"/>
-                <w:noProof/>
-                <w:sz w:val="24"/>
-                <w:szCs w:val="24"/>
-              </w:rPr>
-              <w:t>6.2 About Burp Suite's web vulnerability scanner</w:t>
-            </w:r>
-            <w:r>
-              <w:rPr>
-                <w:rFonts w:ascii="TH Sarabun New" w:hAnsi="TH Sarabun New" w:cs="TH Sarabun New"/>
-                <w:b w:val="0"/>
-                <w:bCs w:val="0"/>
-                <w:noProof/>
-                <w:webHidden/>
-                <w:sz w:val="24"/>
-                <w:szCs w:val="24"/>
-              </w:rPr>
-              <w:tab/>
-            </w:r>
-            <w:r>
-              <w:rPr>
-                <w:rFonts w:ascii="TH Sarabun New" w:hAnsi="TH Sarabun New" w:cs="TH Sarabun New"/>
-                <w:b w:val="0"/>
-                <w:bCs w:val="0"/>
-                <w:noProof/>
-                <w:webHidden/>
-                <w:sz w:val="24"/>
-                <w:szCs w:val="24"/>
-              </w:rPr>
-              <w:fldChar w:fldCharType="begin"/>
-            </w:r>
-            <w:r>
-              <w:rPr>
-                <w:rFonts w:ascii="TH Sarabun New" w:hAnsi="TH Sarabun New" w:cs="TH Sarabun New"/>
-                <w:b w:val="0"/>
-                <w:bCs w:val="0"/>
-                <w:noProof/>
-                <w:webHidden/>
-                <w:sz w:val="24"/>
-                <w:szCs w:val="24"/>
-              </w:rPr>
-              <w:instrText xml:space="preserve"> PAGEREF _Toc98507717 \h </w:instrText>
-            </w:r>
-            <w:r>
-              <w:rPr>
-                <w:rFonts w:ascii="TH Sarabun New" w:hAnsi="TH Sarabun New" w:cs="TH Sarabun New"/>
-                <w:b w:val="0"/>
-                <w:bCs w:val="0"/>
-                <w:noProof/>
-                <w:webHidden/>
-                <w:sz w:val="24"/>
-                <w:szCs w:val="24"/>
-              </w:rPr>
-            </w:r>
-            <w:r>
-              <w:rPr>
-                <w:rFonts w:ascii="TH Sarabun New" w:hAnsi="TH Sarabun New" w:cs="TH Sarabun New"/>
-                <w:b w:val="0"/>
-                <w:bCs w:val="0"/>
-                <w:noProof/>
-                <w:webHidden/>
-                <w:sz w:val="24"/>
-                <w:szCs w:val="24"/>
-              </w:rPr>
-              <w:fldChar w:fldCharType="separate"/>
-            </w:r>
-            <w:r>
-              <w:rPr>
-                <w:rFonts w:ascii="TH Sarabun New" w:hAnsi="TH Sarabun New" w:cs="TH Sarabun New"/>
-                <w:b w:val="0"/>
-                <w:bCs w:val="0"/>
-                <w:noProof/>
-                <w:webHidden/>
-                <w:sz w:val="24"/>
-                <w:szCs w:val="24"/>
-              </w:rPr>
-              <w:t>13</w:t>
-            </w:r>
-            <w:r>
-              <w:rPr>
-                <w:rFonts w:ascii="TH Sarabun New" w:hAnsi="TH Sarabun New" w:cs="TH Sarabun New"/>
-                <w:b w:val="0"/>
-                <w:bCs w:val="0"/>
-                <w:noProof/>
-                <w:webHidden/>
-                <w:sz w:val="24"/>
-                <w:szCs w:val="24"/>
-              </w:rPr>
-              <w:fldChar w:fldCharType="end"/>
-            </w:r>
-          </w:hyperlink>
-        </w:p>
-        <w:p>
-          <w:pPr>
-            <w:pStyle w:val="TOC3"/>
-            <w:tabs>
-              <w:tab w:val="right" w:leader="dot" w:pos="9010"/>
-            </w:tabs>
-            <w:rPr>
-              <w:rFonts w:ascii="TH Sarabun New" w:hAnsi="TH Sarabun New" w:cs="TH Sarabun New"/>
-              <w:noProof/>
-              <w:sz w:val="24"/>
-              <w:lang w:eastAsia="en-US" w:bidi="th-TH"/>
-            </w:rPr>
-          </w:pPr>
-          <w:hyperlink w:anchor="_Toc98507718" w:history="1">
-            <w:r>
-              <w:rPr>
-                <w:rStyle w:val="Hyperlink"/>
-                <w:rFonts w:ascii="TH Sarabun New" w:eastAsia="Sarabun" w:hAnsi="TH Sarabun New" w:cs="TH Sarabun New"/>
-                <w:noProof/>
-                <w:sz w:val="24"/>
-              </w:rPr>
-              <w:t>6.2.1 Burp Suite's web vulnerability scanner risk score</w:t>
-            </w:r>
-            <w:r>
-              <w:rPr>
-                <w:rFonts w:ascii="TH Sarabun New" w:hAnsi="TH Sarabun New" w:cs="TH Sarabun New"/>
-                <w:noProof/>
-                <w:webHidden/>
-                <w:sz w:val="24"/>
-              </w:rPr>
-              <w:tab/>
-            </w:r>
-            <w:r>
-              <w:rPr>
-                <w:rFonts w:ascii="TH Sarabun New" w:hAnsi="TH Sarabun New" w:cs="TH Sarabun New"/>
-                <w:noProof/>
-                <w:webHidden/>
-                <w:sz w:val="24"/>
-              </w:rPr>
-              <w:fldChar w:fldCharType="begin"/>
-            </w:r>
-            <w:r>
-              <w:rPr>
-                <w:rFonts w:ascii="TH Sarabun New" w:hAnsi="TH Sarabun New" w:cs="TH Sarabun New"/>
-                <w:noProof/>
-                <w:webHidden/>
-                <w:sz w:val="24"/>
-              </w:rPr>
-              <w:instrText xml:space="preserve"> PAGEREF _Toc98507718 \h </w:instrText>
-            </w:r>
-            <w:r>
-              <w:rPr>
-                <w:rFonts w:ascii="TH Sarabun New" w:hAnsi="TH Sarabun New" w:cs="TH Sarabun New"/>
-                <w:noProof/>
-                <w:webHidden/>
-                <w:sz w:val="24"/>
-              </w:rPr>
-            </w:r>
-            <w:r>
-              <w:rPr>
-                <w:rFonts w:ascii="TH Sarabun New" w:hAnsi="TH Sarabun New" w:cs="TH Sarabun New"/>
-                <w:noProof/>
-                <w:webHidden/>
-                <w:sz w:val="24"/>
-              </w:rPr>
-              <w:fldChar w:fldCharType="separate"/>
-            </w:r>
-            <w:r>
-              <w:rPr>
-                <w:rFonts w:ascii="TH Sarabun New" w:hAnsi="TH Sarabun New" w:cs="TH Sarabun New"/>
-                <w:noProof/>
-                <w:webHidden/>
-                <w:sz w:val="24"/>
-              </w:rPr>
-              <w:t>13</w:t>
+              <w:t>12</w:t>
             </w:r>
             <w:r>
               <w:rPr>
@@ -3364,7 +3166,7 @@
           <w:szCs w:val="28"/>
         </w:rPr>
       </w:pPr>
-      <w:bookmarkStart w:id="1" w:name="_Toc98507702"/>
+      <w:bookmarkStart w:id="1" w:name="_Toc100647613"/>
       <w:r>
         <w:rPr>
           <w:rFonts w:ascii="TH Sarabun New" w:eastAsia="Sarabun" w:hAnsi="TH Sarabun New" w:cs="TH Sarabun New"/>
@@ -3430,7 +3232,7 @@
           <w:szCs w:val="28"/>
         </w:rPr>
       </w:pPr>
-      <w:bookmarkStart w:id="2" w:name="_Toc98507703"/>
+      <w:bookmarkStart w:id="2" w:name="_Toc100647614"/>
       <w:r>
         <w:rPr>
           <w:rFonts w:ascii="TH Sarabun New" w:eastAsia="Sarabun" w:hAnsi="TH Sarabun New" w:cs="TH Sarabun New"/>
@@ -3854,7 +3656,7 @@
           <w:szCs w:val="28"/>
         </w:rPr>
       </w:pPr>
-      <w:bookmarkStart w:id="3" w:name="_Toc98507704"/>
+      <w:bookmarkStart w:id="3" w:name="_Toc100647615"/>
       <w:r>
         <w:rPr>
           <w:rFonts w:ascii="TH Sarabun New" w:eastAsia="Sarabun" w:hAnsi="TH Sarabun New" w:cs="TH Sarabun New"/>
@@ -3877,7 +3679,7 @@
           <w:szCs w:val="28"/>
         </w:rPr>
       </w:pPr>
-      <w:bookmarkStart w:id="4" w:name="_Toc98507705"/>
+      <w:bookmarkStart w:id="4" w:name="_Toc100647616"/>
       <w:r>
         <w:rPr>
           <w:rFonts w:ascii="TH Sarabun New" w:eastAsia="Sarabun" w:hAnsi="TH Sarabun New" w:cs="TH Sarabun New"/>
@@ -4589,7 +4391,7 @@
           <w:szCs w:val="28"/>
         </w:rPr>
       </w:pPr>
-      <w:bookmarkStart w:id="6" w:name="_Toc98507706"/>
+      <w:bookmarkStart w:id="6" w:name="_Toc100647617"/>
       <w:r>
         <w:rPr>
           <w:rFonts w:ascii="TH Sarabun New" w:eastAsia="Sarabun" w:hAnsi="TH Sarabun New" w:cs="TH Sarabun New"/>
@@ -4769,33 +4571,17 @@
                 <w:szCs w:val="28"/>
               </w:rPr>
             </w:pPr>
-            <w:r>
-              <w:rPr>
-                <w:rFonts w:ascii="TH Sarabun New" w:eastAsia="Sarabun" w:hAnsi="TH Sarabun New" w:cs="TH Sarabun New"/>
-                <w:color w:val="000000"/>
-                <w:sz w:val="28"/>
-                <w:szCs w:val="28"/>
-              </w:rPr>
-              <w:t>Nessus</w:t>
-            </w:r>
-            <w:r>
-              <w:rPr>
-                <w:rFonts w:ascii="TH Sarabun New" w:eastAsia="Sarabun" w:hAnsi="TH Sarabun New" w:cs="TH Sarabun New"/>
-                <w:color w:val="000000"/>
-                <w:sz w:val="28"/>
-                <w:szCs w:val="28"/>
-              </w:rPr>
-              <w:t xml:space="preserve"> P</w:t>
-            </w:r>
-            <w:r>
-              <w:rPr>
-                <w:rFonts w:ascii="TH Sarabun New" w:eastAsia="Sarabun" w:hAnsi="TH Sarabun New" w:cs="TH Sarabun New"/>
-                <w:color w:val="000000"/>
-                <w:sz w:val="28"/>
-                <w:szCs w:val="28"/>
-              </w:rPr>
-              <w:t>rofessional</w:t>
-            </w:r>
+            <w:proofErr w:type="spellStart"/>
+            <w:r>
+              <w:rPr>
+                <w:rFonts w:ascii="TH Sarabun New" w:eastAsia="Sarabun" w:hAnsi="TH Sarabun New" w:cs="TH Sarabun New"/>
+                <w:color w:val="000000"/>
+                <w:sz w:val="28"/>
+                <w:szCs w:val="28"/>
+              </w:rPr>
+              <w:t>Greenbone</w:t>
+            </w:r>
+            <w:proofErr w:type="spellEnd"/>
           </w:p>
         </w:tc>
         <w:tc>
@@ -4822,80 +4608,6 @@
                 <w:szCs w:val="28"/>
               </w:rPr>
               <w:t>Infrastructure</w:t>
-            </w:r>
-            <w:r>
-              <w:rPr>
-                <w:rFonts w:ascii="TH Sarabun New" w:hAnsi="TH Sarabun New" w:cs="TH Sarabun New"/>
-                <w:sz w:val="28"/>
-                <w:szCs w:val="28"/>
-              </w:rPr>
-              <w:t xml:space="preserve"> </w:t>
-            </w:r>
-            <w:r>
-              <w:rPr>
-                <w:rFonts w:ascii="TH Sarabun New" w:eastAsia="Sarabun" w:hAnsi="TH Sarabun New" w:cs="TH Sarabun New"/>
-                <w:sz w:val="28"/>
-                <w:szCs w:val="28"/>
-              </w:rPr>
-              <w:t>Vulnerability Assessment</w:t>
-            </w:r>
-          </w:p>
-        </w:tc>
-      </w:tr>
-      <w:tr>
-        <w:tc>
-          <w:tcPr>
-            <w:tcW w:w="3823" w:type="dxa"/>
-          </w:tcPr>
-          <w:p>
-            <w:pPr>
-              <w:tabs>
-                <w:tab w:val="left" w:pos="1440"/>
-              </w:tabs>
-              <w:spacing w:after="0" w:line="240" w:lineRule="auto"/>
-              <w:jc w:val="center"/>
-              <w:rPr>
-                <w:rFonts w:ascii="TH Sarabun New" w:eastAsia="Sarabun" w:hAnsi="TH Sarabun New" w:cs="TH Sarabun New"/>
-                <w:color w:val="000000"/>
-                <w:sz w:val="28"/>
-                <w:szCs w:val="28"/>
-              </w:rPr>
-            </w:pPr>
-            <w:r>
-              <w:rPr>
-                <w:rFonts w:ascii="TH Sarabun New" w:eastAsia="Sarabun" w:hAnsi="TH Sarabun New" w:cs="TH Sarabun New"/>
-                <w:color w:val="000000"/>
-                <w:sz w:val="28"/>
-                <w:szCs w:val="28"/>
-              </w:rPr>
-              <w:t>Burp Suite's web vulnerability scanner</w:t>
-            </w:r>
-          </w:p>
-        </w:tc>
-        <w:tc>
-          <w:tcPr>
-            <w:tcW w:w="5447" w:type="dxa"/>
-          </w:tcPr>
-          <w:p>
-            <w:pPr>
-              <w:tabs>
-                <w:tab w:val="left" w:pos="1440"/>
-              </w:tabs>
-              <w:spacing w:after="0" w:line="240" w:lineRule="auto"/>
-              <w:jc w:val="center"/>
-              <w:rPr>
-                <w:rFonts w:ascii="TH Sarabun New" w:eastAsia="Sarabun" w:hAnsi="TH Sarabun New" w:cs="TH Sarabun New"/>
-                <w:sz w:val="28"/>
-                <w:szCs w:val="28"/>
-              </w:rPr>
-            </w:pPr>
-            <w:r>
-              <w:rPr>
-                <w:rFonts w:ascii="TH Sarabun New" w:eastAsia="Sarabun" w:hAnsi="TH Sarabun New" w:cs="TH Sarabun New"/>
-                <w:sz w:val="28"/>
-                <w:szCs w:val="28"/>
-              </w:rPr>
-              <w:t>Web Application</w:t>
             </w:r>
             <w:r>
               <w:rPr>
@@ -4945,7 +4657,7 @@
           <w:szCs w:val="28"/>
         </w:rPr>
       </w:pPr>
-      <w:bookmarkStart w:id="8" w:name="_Toc98507707"/>
+      <w:bookmarkStart w:id="8" w:name="_Toc100647618"/>
       <w:r>
         <w:rPr>
           <w:rFonts w:ascii="TH Sarabun New" w:eastAsia="Sarabun" w:hAnsi="TH Sarabun New" w:cs="TH Sarabun New"/>
@@ -5353,7 +5065,7 @@
           <w:szCs w:val="28"/>
         </w:rPr>
       </w:pPr>
-      <w:bookmarkStart w:id="9" w:name="_Toc98507708"/>
+      <w:bookmarkStart w:id="9" w:name="_Toc100647619"/>
       <w:r>
         <w:rPr>
           <w:rFonts w:ascii="TH Sarabun New" w:eastAsia="Sarabun" w:hAnsi="TH Sarabun New" w:cs="TH Sarabun New"/>
@@ -5963,7 +5675,7 @@
           <w:szCs w:val="28"/>
         </w:rPr>
       </w:pPr>
-      <w:bookmarkStart w:id="11" w:name="_Toc98507709"/>
+      <w:bookmarkStart w:id="11" w:name="_Toc100647620"/>
       <w:r>
         <w:rPr>
           <w:rFonts w:ascii="TH Sarabun New" w:eastAsia="Sarabun" w:hAnsi="TH Sarabun New" w:cs="TH Sarabun New"/>
@@ -6019,7 +5731,7 @@
           <w:szCs w:val="28"/>
         </w:rPr>
       </w:pPr>
-      <w:bookmarkStart w:id="12" w:name="_Toc98507710"/>
+      <w:bookmarkStart w:id="12" w:name="_Toc100647621"/>
       <w:r>
         <w:rPr>
           <w:rFonts w:ascii="TH Sarabun New" w:eastAsia="Sarabun" w:hAnsi="TH Sarabun New" w:cs="TH Sarabun New"/>
@@ -6150,7 +5862,7 @@
           <w:szCs w:val="28"/>
         </w:rPr>
       </w:pPr>
-      <w:bookmarkStart w:id="14" w:name="_Toc98507711"/>
+      <w:bookmarkStart w:id="14" w:name="_Toc100647622"/>
       <w:r>
         <w:rPr>
           <w:rFonts w:ascii="TH Sarabun New" w:eastAsia="Sarabun" w:hAnsi="TH Sarabun New" w:cs="TH Sarabun New"/>
@@ -7423,7 +7135,7 @@
         </w:rPr>
         <w:br w:type="page"/>
       </w:r>
-      <w:bookmarkStart w:id="15" w:name="_Toc98507712"/>
+      <w:bookmarkStart w:id="15" w:name="_Toc100647623"/>
       <w:r>
         <w:rPr>
           <w:rFonts w:ascii="TH Sarabun New" w:eastAsia="Sarabun" w:hAnsi="TH Sarabun New" w:cs="TH Sarabun New"/>
@@ -7903,6 +7615,7 @@
               <w:bottom w:val="single" w:sz="4" w:space="0" w:color="auto"/>
               <w:right w:val="single" w:sz="4" w:space="0" w:color="auto"/>
             </w:tcBorders>
+            <w:vAlign w:val="center"/>
           </w:tcPr>
           <w:p>
             <w:pPr>
@@ -7971,12 +7684,10 @@
           <w:p>
             <w:pPr>
               <w:spacing w:after="0" w:line="240" w:lineRule="auto"/>
-              <w:jc w:val="left"/>
-              <w:rPr>
-                <w:rFonts w:ascii="TH Sarabun New" w:eastAsia="Sarabun" w:hAnsi="TH Sarabun New" w:cs="TH Sarabun New"/>
+              <w:rPr>
+                <w:rFonts w:ascii="TH Sarabun New" w:hAnsi="TH Sarabun New" w:cs="TH Sarabun New"/>
                 <w:b/>
                 <w:bCs/>
-                <w:color w:val="000000"/>
                 <w:sz w:val="28"/>
                 <w:szCs w:val="28"/>
               </w:rPr>
@@ -7989,7 +7700,29 @@
                 <w:sz w:val="28"/>
                 <w:szCs w:val="28"/>
               </w:rPr>
-              <w:t>Detail</w:t>
+              <w:t>CVS 3.0</w:t>
+            </w:r>
+          </w:p>
+          <w:p>
+            <w:pPr>
+              <w:spacing w:after="0" w:line="240" w:lineRule="auto"/>
+              <w:rPr>
+                <w:rFonts w:ascii="TH Sarabun New" w:hAnsi="TH Sarabun New" w:cs="TH Sarabun New"/>
+                <w:b/>
+                <w:bCs/>
+                <w:sz w:val="28"/>
+                <w:szCs w:val="28"/>
+              </w:rPr>
+            </w:pPr>
+            <w:r>
+              <w:rPr>
+                <w:rFonts w:ascii="TH Sarabun New" w:hAnsi="TH Sarabun New" w:cs="TH Sarabun New"/>
+                <w:b/>
+                <w:bCs/>
+                <w:sz w:val="28"/>
+                <w:szCs w:val="28"/>
+              </w:rPr>
+              <w:t>Score</w:t>
             </w:r>
           </w:p>
         </w:tc>
@@ -8003,10 +7736,10 @@
               <w:bottom w:val="single" w:sz="4" w:space="0" w:color="auto"/>
               <w:right w:val="single" w:sz="4" w:space="0" w:color="auto"/>
             </w:tcBorders>
+            <w:vAlign w:val="center"/>
           </w:tcPr>
           <w:p>
             <w:pPr>
-              <w:widowControl/>
               <w:pBdr>
                 <w:top w:val="nil"/>
                 <w:left w:val="nil"/>
@@ -8016,10 +7749,8 @@
               </w:pBdr>
               <w:shd w:val="clear" w:color="auto" w:fill="FFFFFF"/>
               <w:spacing w:after="0" w:line="240" w:lineRule="auto"/>
-              <w:jc w:val="left"/>
-              <w:rPr>
-                <w:rFonts w:ascii="TH Sarabun New" w:eastAsia="Sarabun" w:hAnsi="TH Sarabun New" w:cs="TH Sarabun New"/>
-                <w:color w:val="000000"/>
+              <w:rPr>
+                <w:rFonts w:ascii="TH Sarabun New" w:hAnsi="TH Sarabun New" w:cs="TH Sarabun New"/>
                 <w:sz w:val="28"/>
                 <w:szCs w:val="28"/>
               </w:rPr>
@@ -8040,7 +7771,15 @@
                 <w:sz w:val="28"/>
                 <w:szCs w:val="28"/>
               </w:rPr>
-              <w:t>data.description</w:t>
+              <w:t>data.</w:t>
+            </w:r>
+            <w:r>
+              <w:rPr>
+                <w:rFonts w:ascii="TH Sarabun New" w:hAnsi="TH Sarabun New" w:cs="TH Sarabun New"/>
+                <w:sz w:val="28"/>
+                <w:szCs w:val="28"/>
+              </w:rPr>
+              <w:t>cvss</w:t>
             </w:r>
             <w:proofErr w:type="spellEnd"/>
             <w:proofErr w:type="gramEnd"/>
@@ -8089,7 +7828,7 @@
                 <w:sz w:val="28"/>
                 <w:szCs w:val="28"/>
               </w:rPr>
-              <w:t>Solution</w:t>
+              <w:t>Detail</w:t>
             </w:r>
           </w:p>
         </w:tc>
@@ -8103,6 +7842,7 @@
               <w:bottom w:val="single" w:sz="4" w:space="0" w:color="auto"/>
               <w:right w:val="single" w:sz="4" w:space="0" w:color="auto"/>
             </w:tcBorders>
+            <w:vAlign w:val="center"/>
           </w:tcPr>
           <w:p>
             <w:pPr>
@@ -8122,7 +7862,6 @@
                 <w:color w:val="000000"/>
                 <w:sz w:val="28"/>
                 <w:szCs w:val="28"/>
-                <w:highlight w:val="white"/>
               </w:rPr>
             </w:pPr>
             <w:r>
@@ -8141,7 +7880,7 @@
                 <w:sz w:val="28"/>
                 <w:szCs w:val="28"/>
               </w:rPr>
-              <w:t>data.solution</w:t>
+              <w:t>data.description</w:t>
             </w:r>
             <w:proofErr w:type="spellEnd"/>
             <w:proofErr w:type="gramEnd"/>
@@ -8190,7 +7929,7 @@
                 <w:sz w:val="28"/>
                 <w:szCs w:val="28"/>
               </w:rPr>
-              <w:t>Remark</w:t>
+              <w:t>Solution</w:t>
             </w:r>
           </w:p>
         </w:tc>
@@ -8204,6 +7943,109 @@
               <w:bottom w:val="single" w:sz="4" w:space="0" w:color="auto"/>
               <w:right w:val="single" w:sz="4" w:space="0" w:color="auto"/>
             </w:tcBorders>
+            <w:vAlign w:val="center"/>
+          </w:tcPr>
+          <w:p>
+            <w:pPr>
+              <w:widowControl/>
+              <w:pBdr>
+                <w:top w:val="nil"/>
+                <w:left w:val="nil"/>
+                <w:bottom w:val="nil"/>
+                <w:right w:val="nil"/>
+                <w:between w:val="nil"/>
+              </w:pBdr>
+              <w:shd w:val="clear" w:color="auto" w:fill="FFFFFF"/>
+              <w:spacing w:after="0" w:line="240" w:lineRule="auto"/>
+              <w:jc w:val="left"/>
+              <w:rPr>
+                <w:rFonts w:ascii="TH Sarabun New" w:eastAsia="Sarabun" w:hAnsi="TH Sarabun New" w:cs="TH Sarabun New"/>
+                <w:color w:val="000000"/>
+                <w:sz w:val="28"/>
+                <w:szCs w:val="28"/>
+                <w:highlight w:val="white"/>
+              </w:rPr>
+            </w:pPr>
+            <w:r>
+              <w:rPr>
+                <w:rFonts w:ascii="TH Sarabun New" w:hAnsi="TH Sarabun New" w:cs="TH Sarabun New"/>
+                <w:sz w:val="28"/>
+                <w:szCs w:val="28"/>
+              </w:rPr>
+              <w:t>{{</w:t>
+            </w:r>
+            <w:proofErr w:type="spellStart"/>
+            <w:proofErr w:type="gramStart"/>
+            <w:r>
+              <w:rPr>
+                <w:rFonts w:ascii="TH Sarabun New" w:hAnsi="TH Sarabun New" w:cs="TH Sarabun New"/>
+                <w:sz w:val="28"/>
+                <w:szCs w:val="28"/>
+              </w:rPr>
+              <w:t>data.solution</w:t>
+            </w:r>
+            <w:proofErr w:type="spellEnd"/>
+            <w:proofErr w:type="gramEnd"/>
+            <w:r>
+              <w:rPr>
+                <w:rFonts w:ascii="TH Sarabun New" w:hAnsi="TH Sarabun New" w:cs="TH Sarabun New"/>
+                <w:sz w:val="28"/>
+                <w:szCs w:val="28"/>
+              </w:rPr>
+              <w:t>}}</w:t>
+            </w:r>
+          </w:p>
+        </w:tc>
+      </w:tr>
+      <w:tr>
+        <w:tc>
+          <w:tcPr>
+            <w:tcW w:w="988" w:type="dxa"/>
+            <w:tcBorders>
+              <w:top w:val="single" w:sz="4" w:space="0" w:color="auto"/>
+              <w:left w:val="single" w:sz="4" w:space="0" w:color="auto"/>
+              <w:bottom w:val="single" w:sz="4" w:space="0" w:color="auto"/>
+              <w:right w:val="single" w:sz="4" w:space="0" w:color="auto"/>
+            </w:tcBorders>
+            <w:shd w:val="clear" w:color="auto" w:fill="A8D08D"/>
+            <w:vAlign w:val="center"/>
+          </w:tcPr>
+          <w:p>
+            <w:pPr>
+              <w:spacing w:after="0" w:line="240" w:lineRule="auto"/>
+              <w:jc w:val="left"/>
+              <w:rPr>
+                <w:rFonts w:ascii="TH Sarabun New" w:eastAsia="Sarabun" w:hAnsi="TH Sarabun New" w:cs="TH Sarabun New"/>
+                <w:b/>
+                <w:bCs/>
+                <w:color w:val="000000"/>
+                <w:sz w:val="28"/>
+                <w:szCs w:val="28"/>
+              </w:rPr>
+            </w:pPr>
+            <w:r>
+              <w:rPr>
+                <w:rFonts w:ascii="TH Sarabun New" w:hAnsi="TH Sarabun New" w:cs="TH Sarabun New"/>
+                <w:b/>
+                <w:bCs/>
+                <w:sz w:val="28"/>
+                <w:szCs w:val="28"/>
+              </w:rPr>
+              <w:t>Remark</w:t>
+            </w:r>
+          </w:p>
+        </w:tc>
+        <w:tc>
+          <w:tcPr>
+            <w:tcW w:w="8588" w:type="dxa"/>
+            <w:gridSpan w:val="3"/>
+            <w:tcBorders>
+              <w:top w:val="single" w:sz="4" w:space="0" w:color="auto"/>
+              <w:left w:val="single" w:sz="4" w:space="0" w:color="auto"/>
+              <w:bottom w:val="single" w:sz="4" w:space="0" w:color="auto"/>
+              <w:right w:val="single" w:sz="4" w:space="0" w:color="auto"/>
+            </w:tcBorders>
+            <w:vAlign w:val="center"/>
           </w:tcPr>
           <w:p>
             <w:pPr>
@@ -8350,6 +8192,7 @@
         </w:rPr>
       </w:pPr>
       <w:bookmarkStart w:id="16" w:name="_Toc98504839"/>
+      <w:bookmarkStart w:id="17" w:name="_Toc100647624"/>
       <w:r>
         <w:rPr>
           <w:rFonts w:ascii="TH Sarabun New" w:eastAsia="Sarabun" w:hAnsi="TH Sarabun New" w:cs="TH Sarabun New" w:hint="cs"/>
@@ -8373,6 +8216,7 @@
         <w:t>Port Discovery</w:t>
       </w:r>
       <w:bookmarkEnd w:id="16"/>
+      <w:bookmarkEnd w:id="17"/>
     </w:p>
     <w:tbl>
       <w:tblPr>
@@ -8793,8 +8637,8 @@
           <w:highlight w:val="yellow"/>
         </w:rPr>
       </w:pPr>
-      <w:bookmarkStart w:id="17" w:name="_Toc98507714"/>
       <w:bookmarkStart w:id="18" w:name="_Toc98504840"/>
+      <w:bookmarkStart w:id="19" w:name="_Toc100647625"/>
       <w:r>
         <w:rPr>
           <w:rFonts w:ascii="TH Sarabun New" w:eastAsia="Sarabun" w:hAnsi="TH Sarabun New" w:cs="TH Sarabun New"/>
@@ -8806,6 +8650,7 @@
         <w:t>Appendix</w:t>
       </w:r>
       <w:bookmarkEnd w:id="18"/>
+      <w:bookmarkEnd w:id="19"/>
     </w:p>
     <w:p>
       <w:pPr>
@@ -8820,6 +8665,7 @@
           <w:highlight w:val="yellow"/>
         </w:rPr>
       </w:pPr>
+      <w:bookmarkStart w:id="20" w:name="_Toc100647626"/>
       <w:r>
         <w:rPr>
           <w:rFonts w:ascii="TH Sarabun New" w:eastAsia="Sarabun" w:hAnsi="TH Sarabun New" w:cs="TH Sarabun New"/>
@@ -8842,7 +8688,7 @@
         </w:rPr>
         <w:t>.1 About Nessus</w:t>
       </w:r>
-      <w:bookmarkEnd w:id="17"/>
+      <w:bookmarkEnd w:id="20"/>
     </w:p>
     <w:p>
       <w:pPr>
@@ -8922,7 +8768,7 @@
           <w:highlight w:val="yellow"/>
         </w:rPr>
       </w:pPr>
-      <w:bookmarkStart w:id="19" w:name="_Toc98507715"/>
+      <w:bookmarkStart w:id="21" w:name="_Toc100647627"/>
       <w:r>
         <w:rPr>
           <w:rFonts w:ascii="TH Sarabun New" w:eastAsia="Sarabun" w:hAnsi="TH Sarabun New" w:cs="TH Sarabun New"/>
@@ -8956,7 +8802,7 @@
         </w:rPr>
         <w:t>1.1 Nessus vulnerabilities</w:t>
       </w:r>
-      <w:bookmarkEnd w:id="19"/>
+      <w:bookmarkEnd w:id="21"/>
     </w:p>
     <w:p>
       <w:pPr>
@@ -9025,7 +8871,7 @@
           <w:highlight w:val="yellow"/>
         </w:rPr>
       </w:pPr>
-      <w:bookmarkStart w:id="20" w:name="_Toc98507716"/>
+      <w:bookmarkStart w:id="22" w:name="_Toc100647628"/>
       <w:r>
         <w:rPr>
           <w:rFonts w:ascii="TH Sarabun New" w:eastAsia="Sarabun" w:hAnsi="TH Sarabun New" w:cs="TH Sarabun New"/>
@@ -9048,7 +8894,7 @@
         </w:rPr>
         <w:t>.1.2 Nessus risk score</w:t>
       </w:r>
-      <w:bookmarkEnd w:id="20"/>
+      <w:bookmarkEnd w:id="22"/>
     </w:p>
     <w:p>
       <w:pPr>
@@ -10433,7 +10279,7 @@
           <wp:extent cx="1212215" cy="511175"/>
           <wp:effectExtent l="0" t="0" r="0" b="0"/>
           <wp:wrapSquare wrapText="bothSides" distT="0" distB="0" distL="114300" distR="114300"/>
-          <wp:docPr id="1" name="image1.png"/>
+          <wp:docPr id="12" name="image1.png"/>
           <wp:cNvGraphicFramePr/>
           <a:graphic xmlns:a="http://schemas.openxmlformats.org/drawingml/2006/main">
             <a:graphicData uri="http://schemas.openxmlformats.org/drawingml/2006/picture">
@@ -10531,7 +10377,7 @@
           <wp:extent cx="1212215" cy="511175"/>
           <wp:effectExtent l="0" t="0" r="0" b="0"/>
           <wp:wrapSquare wrapText="bothSides" distT="0" distB="0" distL="114300" distR="114300"/>
-          <wp:docPr id="114" name="image1.png"/>
+          <wp:docPr id="13" name="image1.png"/>
           <wp:cNvGraphicFramePr/>
           <a:graphic xmlns:a="http://schemas.openxmlformats.org/drawingml/2006/main">
             <a:graphicData uri="http://schemas.openxmlformats.org/drawingml/2006/picture">
@@ -10604,7 +10450,7 @@
           <wp:extent cx="1212215" cy="511175"/>
           <wp:effectExtent l="0" t="0" r="0" b="0"/>
           <wp:wrapSquare wrapText="bothSides" distT="0" distB="0" distL="114300" distR="114300"/>
-          <wp:docPr id="115" name="image1.png"/>
+          <wp:docPr id="14" name="image1.png"/>
           <wp:cNvGraphicFramePr/>
           <a:graphic xmlns:a="http://schemas.openxmlformats.org/drawingml/2006/main">
             <a:graphicData uri="http://schemas.openxmlformats.org/drawingml/2006/picture">
@@ -10702,7 +10548,7 @@
           <wp:extent cx="1212215" cy="511175"/>
           <wp:effectExtent l="0" t="0" r="0" b="0"/>
           <wp:wrapSquare wrapText="bothSides" distT="0" distB="0" distL="114300" distR="114300"/>
-          <wp:docPr id="116" name="image1.png"/>
+          <wp:docPr id="15" name="image1.png"/>
           <wp:cNvGraphicFramePr/>
           <a:graphic xmlns:a="http://schemas.openxmlformats.org/drawingml/2006/main">
             <a:graphicData uri="http://schemas.openxmlformats.org/drawingml/2006/picture">
@@ -10800,7 +10646,7 @@
           <wp:extent cx="1212215" cy="511175"/>
           <wp:effectExtent l="0" t="0" r="0" b="0"/>
           <wp:wrapSquare wrapText="bothSides" distT="0" distB="0" distL="114300" distR="114300"/>
-          <wp:docPr id="9" name="image1.png"/>
+          <wp:docPr id="16" name="image1.png"/>
           <wp:cNvGraphicFramePr/>
           <a:graphic xmlns:a="http://schemas.openxmlformats.org/drawingml/2006/main">
             <a:graphicData uri="http://schemas.openxmlformats.org/drawingml/2006/picture">
@@ -10848,7 +10694,7 @@
           <wp:extent cx="1212215" cy="511175"/>
           <wp:effectExtent l="0" t="0" r="0" b="0"/>
           <wp:wrapSquare wrapText="bothSides" distT="0" distB="0" distL="114300" distR="114300"/>
-          <wp:docPr id="10" name="image1.png"/>
+          <wp:docPr id="17" name="image1.png"/>
           <wp:cNvGraphicFramePr/>
           <a:graphic xmlns:a="http://schemas.openxmlformats.org/drawingml/2006/main">
             <a:graphicData uri="http://schemas.openxmlformats.org/drawingml/2006/picture">
@@ -13664,28 +13510,28 @@
 </file>
 
 <file path=customXml/item1.xml><?xml version="1.0" encoding="utf-8"?>
-<b:Sources xmlns:b="http://schemas.openxmlformats.org/officeDocument/2006/bibliography" xmlns="http://schemas.openxmlformats.org/officeDocument/2006/bibliography" SelectedStyle="\APASixthEditionOfficeOnline.xsl" StyleName="APA" Version="6"/>
-</file>
-
-<file path=customXml/item2.xml><?xml version="1.0" encoding="utf-8"?>
 <go:gDocsCustomXmlDataStorage xmlns:go="http://customooxmlschemas.google.com/" xmlns:r="http://schemas.openxmlformats.org/officeDocument/2006/relationships">
   <go:docsCustomData xmlns:go="http://customooxmlschemas.google.com/" roundtripDataSignature="AMtx7miD/S5Ph2DkcNMI01LVkZt3VOHtiw==">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</go:docsCustomData>
 </go:gDocsCustomXmlDataStorage>
 </file>
 
-<file path=customXml/itemProps1.xml><?xml version="1.0" encoding="utf-8"?>
-<ds:datastoreItem xmlns:ds="http://schemas.openxmlformats.org/officeDocument/2006/customXml" ds:itemID="{291C9190-827D-4100-972F-7B17CD1671F8}">
-  <ds:schemaRefs>
-    <ds:schemaRef ds:uri="http://schemas.openxmlformats.org/officeDocument/2006/bibliography"/>
-  </ds:schemaRefs>
-</ds:datastoreItem>
+<file path=customXml/item2.xml><?xml version="1.0" encoding="utf-8"?>
+<b:Sources xmlns:b="http://schemas.openxmlformats.org/officeDocument/2006/bibliography" xmlns="http://schemas.openxmlformats.org/officeDocument/2006/bibliography" SelectedStyle="\APASixthEditionOfficeOnline.xsl" StyleName="APA" Version="6"/>
 </file>
 
-<file path=customXml/itemProps2.xml><?xml version="1.0" encoding="utf-8"?>
+<file path=customXml/itemProps1.xml><?xml version="1.0" encoding="utf-8"?>
 <ds:datastoreItem xmlns:ds="http://schemas.openxmlformats.org/officeDocument/2006/customXml" ds:itemID="{11111111-1234-1234-1234-123412341234}">
   <ds:schemaRefs>
     <ds:schemaRef ds:uri="http://customooxmlschemas.google.com/"/>
     <ds:schemaRef ds:uri="http://schemas.openxmlformats.org/officeDocument/2006/relationships"/>
   </ds:schemaRefs>
 </ds:datastoreItem>
+</file>
+
+<file path=customXml/itemProps2.xml><?xml version="1.0" encoding="utf-8"?>
+<ds:datastoreItem xmlns:ds="http://schemas.openxmlformats.org/officeDocument/2006/customXml" ds:itemID="{291C9190-827D-4100-972F-7B17CD1671F8}">
+  <ds:schemaRefs>
+    <ds:schemaRef ds:uri="http://schemas.openxmlformats.org/officeDocument/2006/bibliography"/>
+  </ds:schemaRefs>
+</ds:datastoreItem>
 </file>